--- a/Informe-Sistema de gestion.docx
+++ b/Informe-Sistema de gestion.docx
@@ -1,51 +1,84 @@
 
 <file path=word/document.xml><?xml version="1.0" encoding="utf-8"?>
-<w:document xmlns:wpc="http://schemas.microsoft.com/office/word/2010/wordprocessingCanvas" xmlns:cx="http://schemas.microsoft.com/office/drawing/2014/chartex" xmlns:cx1="http://schemas.microsoft.com/office/drawing/2015/9/8/chartex" xmlns:cx2="http://schemas.microsoft.com/office/drawing/2015/10/21/chartex" xmlns:cx3="http://schemas.microsoft.com/office/drawing/2016/5/9/chartex" xmlns:cx4="http://schemas.microsoft.com/office/drawing/2016/5/10/chartex" xmlns:cx5="http://schemas.microsoft.com/office/drawing/2016/5/11/chartex" xmlns:cx6="http://schemas.microsoft.com/office/drawing/2016/5/12/chartex" xmlns:cx7="http://schemas.microsoft.com/office/drawing/2016/5/13/chartex" xmlns:cx8="http://schemas.microsoft.com/office/drawing/2016/5/14/chartex" xmlns:mc="http://schemas.openxmlformats.org/markup-compatibility/2006" xmlns:aink="http://schemas.microsoft.com/office/drawing/2016/ink" xmlns:am3d="http://schemas.microsoft.com/office/drawing/2017/model3d" xmlns:o="urn:schemas-microsoft-com:office:office" xmlns:r="http://schemas.openxmlformats.org/officeDocument/2006/relationships" xmlns:m="http://schemas.openxmlformats.org/officeDocument/2006/math" xmlns:v="urn:schemas-microsoft-com:vml" xmlns:wp14="http://schemas.microsoft.com/office/word/2010/wordprocessingDrawing" xmlns:wp="http://schemas.openxmlformats.org/drawingml/2006/wordprocessingDrawing" xmlns:w10="urn:schemas-microsoft-com:office:word" xmlns:w="http://schemas.openxmlformats.org/wordprocessingml/2006/main" xmlns:w14="http://schemas.microsoft.com/office/word/2010/wordml" xmlns:w15="http://schemas.microsoft.com/office/word/2012/wordml" xmlns:w16cid="http://schemas.microsoft.com/office/word/2016/wordml/cid" xmlns:w16se="http://schemas.microsoft.com/office/word/2015/wordml/symex" xmlns:wpg="http://schemas.microsoft.com/office/word/2010/wordprocessingGroup" xmlns:wpi="http://schemas.microsoft.com/office/word/2010/wordprocessingInk" xmlns:wne="http://schemas.microsoft.com/office/word/2006/wordml" xmlns:wps="http://schemas.microsoft.com/office/word/2010/wordprocessingShape" mc:Ignorable="w14 w15 w16se w16cid wp14">
+<w:document xmlns:wpc="http://schemas.microsoft.com/office/word/2010/wordprocessingCanvas" xmlns:cx="http://schemas.microsoft.com/office/drawing/2014/chartex" xmlns:mc="http://schemas.openxmlformats.org/markup-compatibility/2006" xmlns:o="urn:schemas-microsoft-com:office:office" xmlns:r="http://schemas.openxmlformats.org/officeDocument/2006/relationships" xmlns:m="http://schemas.openxmlformats.org/officeDocument/2006/math" xmlns:v="urn:schemas-microsoft-com:vml" xmlns:wp14="http://schemas.microsoft.com/office/word/2010/wordprocessingDrawing" xmlns:wp="http://schemas.openxmlformats.org/drawingml/2006/wordprocessingDrawing" xmlns:w10="urn:schemas-microsoft-com:office:word" xmlns:w="http://schemas.openxmlformats.org/wordprocessingml/2006/main" xmlns:w14="http://schemas.microsoft.com/office/word/2010/wordml" xmlns:w15="http://schemas.microsoft.com/office/word/2012/wordml" xmlns:w16se="http://schemas.microsoft.com/office/word/2015/wordml/symex" xmlns:wpg="http://schemas.microsoft.com/office/word/2010/wordprocessingGroup" xmlns:wpi="http://schemas.microsoft.com/office/word/2010/wordprocessingInk" xmlns:wne="http://schemas.microsoft.com/office/word/2006/wordml" xmlns:wps="http://schemas.microsoft.com/office/word/2010/wordprocessingShape" mc:Ignorable="w14 w15 w16se wp14">
   <w:body>
     <w:p>
       <w:pPr>
         <w:ind w:right="992"/>
         <w:jc w:val="center"/>
         <w:rPr>
+          <w:rFonts w:ascii="Book Antiqua" w:hAnsi="Book Antiqua" w:cstheme="majorHAnsi"/>
+          <w:b/>
+          <w:bCs/>
+          <w:sz w:val="80"/>
+          <w:szCs w:val="80"/>
+        </w:rPr>
+      </w:pPr>
+      <w:r>
+        <w:rPr>
+          <w:rFonts w:ascii="Book Antiqua" w:hAnsi="Book Antiqua" w:cstheme="majorHAnsi"/>
+          <w:b/>
+          <w:bCs/>
+          <w:sz w:val="80"/>
+          <w:szCs w:val="80"/>
+        </w:rPr>
+        <w:t>Informe de proyecto</w:t>
+      </w:r>
+    </w:p>
+    <w:p>
+      <w:pPr>
+        <w:ind w:right="992"/>
+        <w:jc w:val="center"/>
+        <w:rPr>
           <w:rFonts w:asciiTheme="majorHAnsi" w:hAnsiTheme="majorHAnsi" w:cstheme="majorHAnsi"/>
           <w:b/>
           <w:bCs/>
-          <w:sz w:val="72"/>
-          <w:szCs w:val="72"/>
-        </w:rPr>
-      </w:pPr>
-      <w:r>
+          <w:sz w:val="44"/>
+          <w:szCs w:val="48"/>
+        </w:rPr>
+      </w:pPr>
+    </w:p>
+    <w:p>
+      <w:pPr>
+        <w:ind w:right="992"/>
+        <w:jc w:val="center"/>
         <w:rPr>
           <w:rFonts w:asciiTheme="majorHAnsi" w:hAnsiTheme="majorHAnsi" w:cstheme="majorHAnsi"/>
           <w:b/>
           <w:bCs/>
-          <w:sz w:val="72"/>
-          <w:szCs w:val="72"/>
-        </w:rPr>
-        <w:t>Informe de proyecto</w:t>
-      </w:r>
-    </w:p>
-    <w:p>
-      <w:pPr>
-        <w:ind w:right="992"/>
-        <w:jc w:val="center"/>
+          <w:sz w:val="42"/>
+          <w:szCs w:val="42"/>
+        </w:rPr>
+      </w:pPr>
+      <w:r>
         <w:rPr>
           <w:rFonts w:asciiTheme="majorHAnsi" w:hAnsiTheme="majorHAnsi" w:cstheme="majorHAnsi"/>
           <w:b/>
           <w:bCs/>
-          <w:sz w:val="48"/>
-          <w:szCs w:val="48"/>
-        </w:rPr>
-      </w:pPr>
+          <w:sz w:val="42"/>
+          <w:szCs w:val="42"/>
+        </w:rPr>
+        <w:t xml:space="preserve">Sistema de gestión para </w:t>
+      </w:r>
       <w:r>
         <w:rPr>
           <w:rFonts w:asciiTheme="majorHAnsi" w:hAnsiTheme="majorHAnsi" w:cstheme="majorHAnsi"/>
           <w:b/>
           <w:bCs/>
-          <w:sz w:val="48"/>
-          <w:szCs w:val="48"/>
-        </w:rPr>
-        <w:t>Sistema de gestión para locales gastronómicos</w:t>
+          <w:sz w:val="42"/>
+          <w:szCs w:val="42"/>
+        </w:rPr>
+        <w:t>comercios</w:t>
+      </w:r>
+      <w:r>
+        <w:rPr>
+          <w:rFonts w:asciiTheme="majorHAnsi" w:hAnsiTheme="majorHAnsi" w:cstheme="majorHAnsi"/>
+          <w:b/>
+          <w:bCs/>
+          <w:sz w:val="42"/>
+          <w:szCs w:val="42"/>
+        </w:rPr>
+        <w:t xml:space="preserve"> gastronómicos</w:t>
       </w:r>
     </w:p>
     <w:p>
@@ -58,27 +91,24 @@
           <w:bCs/>
           <w:sz w:val="36"/>
           <w:szCs w:val="36"/>
-        </w:rPr>
-      </w:pPr>
-      <w:r>
-        <w:rPr>
+          <w:lang w:val="en-US"/>
+        </w:rPr>
+      </w:pPr>
+      <w:r>
+        <w:rPr>
+          <w:rFonts w:asciiTheme="majorHAnsi" w:hAnsiTheme="majorHAnsi" w:cstheme="majorHAnsi"/>
+          <w:b/>
+          <w:bCs/>
           <w:noProof/>
-          <w:sz w:val="48"/>
-          <w:szCs w:val="48"/>
+          <w:sz w:val="36"/>
+          <w:szCs w:val="36"/>
+          <w:lang w:val="en-US"/>
         </w:rPr>
         <w:drawing>
-          <wp:anchor distT="0" distB="0" distL="114300" distR="114300" simplePos="0" relativeHeight="251659264" behindDoc="0" locked="0" layoutInCell="1" allowOverlap="1" wp14:anchorId="052FBFC3" wp14:editId="30E5D278">
-            <wp:simplePos x="0" y="0"/>
-            <wp:positionH relativeFrom="column">
-              <wp:posOffset>224790</wp:posOffset>
-            </wp:positionH>
-            <wp:positionV relativeFrom="paragraph">
-              <wp:posOffset>2587625</wp:posOffset>
-            </wp:positionV>
-            <wp:extent cx="885825" cy="819150"/>
-            <wp:effectExtent l="0" t="0" r="9525" b="0"/>
-            <wp:wrapNone/>
-            <wp:docPr id="6" name="Imagen 6"/>
+          <wp:inline distT="0" distB="0" distL="0" distR="0" wp14:anchorId="5309AA88" wp14:editId="3C02E251">
+            <wp:extent cx="3200400" cy="3200400"/>
+            <wp:effectExtent l="0" t="0" r="0" b="0"/>
+            <wp:docPr id="3" name="Imagen 3"/>
             <wp:cNvGraphicFramePr>
               <a:graphicFrameLocks xmlns:a="http://schemas.openxmlformats.org/drawingml/2006/main" noChangeAspect="1"/>
             </wp:cNvGraphicFramePr>
@@ -86,67 +116,11 @@
               <a:graphicData uri="http://schemas.openxmlformats.org/drawingml/2006/picture">
                 <pic:pic xmlns:pic="http://schemas.openxmlformats.org/drawingml/2006/picture">
                   <pic:nvPicPr>
-                    <pic:cNvPr id="0" name="Picture 1"/>
-                    <pic:cNvPicPr>
-                      <a:picLocks noChangeAspect="1" noChangeArrowheads="1"/>
-                    </pic:cNvPicPr>
+                    <pic:cNvPr id="3" name="LAVE.png"/>
+                    <pic:cNvPicPr/>
                   </pic:nvPicPr>
                   <pic:blipFill>
                     <a:blip r:embed="rId8">
-                      <a:extLst>
-                        <a:ext uri="{28A0092B-C50C-407E-A947-70E740481C1C}">
-                          <a14:useLocalDpi xmlns:a14="http://schemas.microsoft.com/office/drawing/2010/main" val="0"/>
-                        </a:ext>
-                      </a:extLst>
-                    </a:blip>
-                    <a:srcRect/>
-                    <a:stretch>
-                      <a:fillRect/>
-                    </a:stretch>
-                  </pic:blipFill>
-                  <pic:spPr bwMode="auto">
-                    <a:xfrm>
-                      <a:off x="0" y="0"/>
-                      <a:ext cx="885825" cy="819150"/>
-                    </a:xfrm>
-                    <a:prstGeom prst="rect">
-                      <a:avLst/>
-                    </a:prstGeom>
-                    <a:noFill/>
-                    <a:ln>
-                      <a:noFill/>
-                    </a:ln>
-                  </pic:spPr>
-                </pic:pic>
-              </a:graphicData>
-            </a:graphic>
-            <wp14:sizeRelH relativeFrom="margin">
-              <wp14:pctWidth>0</wp14:pctWidth>
-            </wp14:sizeRelH>
-            <wp14:sizeRelV relativeFrom="margin">
-              <wp14:pctHeight>0</wp14:pctHeight>
-            </wp14:sizeRelV>
-          </wp:anchor>
-        </w:drawing>
-      </w:r>
-      <w:r>
-        <w:drawing>
-          <wp:inline distT="0" distB="0" distL="0" distR="0" wp14:anchorId="6A05DDF8" wp14:editId="4E34E9F3">
-            <wp:extent cx="5124450" cy="3410470"/>
-            <wp:effectExtent l="0" t="0" r="0" b="0"/>
-            <wp:docPr id="5" name="Imagen 5"/>
-            <wp:cNvGraphicFramePr>
-              <a:graphicFrameLocks xmlns:a="http://schemas.openxmlformats.org/drawingml/2006/main" noChangeAspect="1"/>
-            </wp:cNvGraphicFramePr>
-            <a:graphic xmlns:a="http://schemas.openxmlformats.org/drawingml/2006/main">
-              <a:graphicData uri="http://schemas.openxmlformats.org/drawingml/2006/picture">
-                <pic:pic xmlns:pic="http://schemas.openxmlformats.org/drawingml/2006/picture">
-                  <pic:nvPicPr>
-                    <pic:cNvPr id="1" name=""/>
-                    <pic:cNvPicPr/>
-                  </pic:nvPicPr>
-                  <pic:blipFill>
-                    <a:blip r:embed="rId9">
                       <a:extLst>
                         <a:ext uri="{28A0092B-C50C-407E-A947-70E740481C1C}">
                           <a14:useLocalDpi xmlns:a14="http://schemas.microsoft.com/office/drawing/2010/main" val="0"/>
@@ -160,7 +134,7 @@
                   <pic:spPr>
                     <a:xfrm>
                       <a:off x="0" y="0"/>
-                      <a:ext cx="5128997" cy="3413496"/>
+                      <a:ext cx="3201181" cy="3201181"/>
                     </a:xfrm>
                     <a:prstGeom prst="rect">
                       <a:avLst/>
@@ -177,17 +151,246 @@
       <w:pPr>
         <w:ind w:right="992"/>
         <w:rPr>
-          <w:rFonts w:asciiTheme="majorHAnsi" w:hAnsiTheme="majorHAnsi" w:cstheme="majorHAnsi"/>
+          <w:rFonts w:cstheme="majorHAnsi"/>
+          <w:b/>
+          <w:bCs/>
+          <w:sz w:val="32"/>
+          <w:szCs w:val="36"/>
+          <w:u w:val="single"/>
+        </w:rPr>
+      </w:pPr>
+      <w:r>
+        <w:rPr>
+          <w:rFonts w:cstheme="majorHAnsi"/>
+          <w:b/>
+          <w:bCs/>
+          <w:sz w:val="32"/>
+          <w:szCs w:val="36"/>
+          <w:u w:val="single"/>
+        </w:rPr>
+        <w:t xml:space="preserve">Integrantes: </w:t>
+      </w:r>
+    </w:p>
+    <w:p>
+      <w:pPr>
+        <w:pStyle w:val="Prrafodelista"/>
+        <w:numPr>
+          <w:ilvl w:val="0"/>
+          <w:numId w:val="13"/>
+        </w:numPr>
+        <w:ind w:right="992"/>
+        <w:rPr>
+          <w:rFonts w:cstheme="majorHAnsi"/>
+          <w:bCs/>
+          <w:sz w:val="28"/>
+          <w:szCs w:val="36"/>
+        </w:rPr>
+      </w:pPr>
+      <w:r>
+        <w:rPr>
+          <w:rFonts w:cstheme="majorHAnsi"/>
+          <w:bCs/>
+          <w:sz w:val="28"/>
+          <w:szCs w:val="36"/>
+        </w:rPr>
+        <w:t>Larroca Agustin - 23910</w:t>
+      </w:r>
+    </w:p>
+    <w:p>
+      <w:pPr>
+        <w:pStyle w:val="Prrafodelista"/>
+        <w:numPr>
+          <w:ilvl w:val="0"/>
+          <w:numId w:val="13"/>
+        </w:numPr>
+        <w:ind w:right="992"/>
+        <w:rPr>
+          <w:rFonts w:cstheme="majorHAnsi"/>
+          <w:bCs/>
+          <w:sz w:val="28"/>
+          <w:szCs w:val="36"/>
+        </w:rPr>
+      </w:pPr>
+      <w:r>
+        <w:rPr>
+          <w:rFonts w:cstheme="majorHAnsi"/>
+          <w:bCs/>
+          <w:sz w:val="28"/>
+          <w:szCs w:val="36"/>
+        </w:rPr>
+        <w:t>Vasquez Elmer - 23428</w:t>
+      </w:r>
+    </w:p>
+    <w:p>
+      <w:pPr>
+        <w:ind w:right="992"/>
+        <w:rPr>
+          <w:rFonts w:cstheme="majorHAnsi"/>
+          <w:bCs/>
+          <w:sz w:val="28"/>
+          <w:szCs w:val="36"/>
+          <w:u w:val="single"/>
+        </w:rPr>
+      </w:pPr>
+      <w:r>
+        <w:rPr>
+          <w:rFonts w:cstheme="majorHAnsi"/>
+          <w:b/>
+          <w:bCs/>
+          <w:sz w:val="32"/>
+          <w:szCs w:val="36"/>
+          <w:u w:val="single"/>
+        </w:rPr>
+        <w:t xml:space="preserve">Materia: </w:t>
+      </w:r>
+    </w:p>
+    <w:p>
+      <w:pPr>
+        <w:pStyle w:val="Prrafodelista"/>
+        <w:numPr>
+          <w:ilvl w:val="0"/>
+          <w:numId w:val="16"/>
+        </w:numPr>
+        <w:ind w:right="992"/>
+        <w:rPr>
+          <w:rFonts w:cstheme="majorHAnsi"/>
+          <w:bCs/>
+          <w:sz w:val="28"/>
+          <w:szCs w:val="36"/>
+        </w:rPr>
+      </w:pPr>
+      <w:r>
+        <w:rPr>
+          <w:rFonts w:cstheme="majorHAnsi"/>
+          <w:bCs/>
+          <w:sz w:val="28"/>
+          <w:szCs w:val="36"/>
+        </w:rPr>
+        <w:t>Laboratorio de computación II</w:t>
+      </w:r>
+    </w:p>
+    <w:p>
+      <w:pPr>
+        <w:ind w:right="992"/>
+        <w:rPr>
+          <w:rFonts w:cstheme="majorHAnsi"/>
+          <w:b/>
+          <w:bCs/>
+          <w:sz w:val="32"/>
+          <w:szCs w:val="36"/>
+          <w:u w:val="single"/>
+        </w:rPr>
+      </w:pPr>
+      <w:r>
+        <w:rPr>
+          <w:rFonts w:cstheme="majorHAnsi"/>
+          <w:b/>
+          <w:bCs/>
+          <w:sz w:val="32"/>
+          <w:szCs w:val="36"/>
+          <w:u w:val="single"/>
+        </w:rPr>
+        <w:t xml:space="preserve">Profesores: </w:t>
+      </w:r>
+    </w:p>
+    <w:p>
+      <w:pPr>
+        <w:pStyle w:val="Prrafodelista"/>
+        <w:numPr>
+          <w:ilvl w:val="0"/>
+          <w:numId w:val="15"/>
+        </w:numPr>
+        <w:ind w:right="992"/>
+        <w:rPr>
+          <w:rFonts w:cstheme="majorHAnsi"/>
+          <w:bCs/>
+          <w:sz w:val="28"/>
+          <w:szCs w:val="36"/>
+        </w:rPr>
+      </w:pPr>
+      <w:r>
+        <w:rPr>
+          <w:rFonts w:cstheme="majorHAnsi"/>
+          <w:bCs/>
+          <w:sz w:val="28"/>
+          <w:szCs w:val="36"/>
+        </w:rPr>
+        <w:t>Ángel Simón</w:t>
+      </w:r>
+    </w:p>
+    <w:p>
+      <w:pPr>
+        <w:pStyle w:val="Prrafodelista"/>
+        <w:numPr>
+          <w:ilvl w:val="0"/>
+          <w:numId w:val="15"/>
+        </w:numPr>
+        <w:ind w:right="992"/>
+        <w:rPr>
+          <w:rFonts w:cstheme="majorHAnsi"/>
+          <w:bCs/>
+          <w:sz w:val="28"/>
+          <w:szCs w:val="36"/>
+        </w:rPr>
+      </w:pPr>
+      <w:r>
+        <w:rPr>
+          <w:rFonts w:cstheme="majorHAnsi"/>
+          <w:bCs/>
+          <w:sz w:val="28"/>
+          <w:szCs w:val="36"/>
+        </w:rPr>
+        <w:t>Brian Lara</w:t>
+      </w:r>
+    </w:p>
+    <w:p>
+      <w:pPr>
+        <w:rPr>
+          <w:rFonts w:cstheme="majorHAnsi"/>
+          <w:b/>
+          <w:bCs/>
+          <w:sz w:val="32"/>
+          <w:szCs w:val="36"/>
+          <w:u w:val="single"/>
+        </w:rPr>
+      </w:pPr>
+      <w:r>
+        <w:rPr>
+          <w:rFonts w:cstheme="majorHAnsi"/>
+          <w:b/>
+          <w:bCs/>
+          <w:sz w:val="32"/>
+          <w:szCs w:val="36"/>
+          <w:u w:val="single"/>
+        </w:rPr>
+        <w:t xml:space="preserve">Año: </w:t>
+      </w:r>
+    </w:p>
+    <w:p>
+      <w:pPr>
+        <w:pStyle w:val="Prrafodelista"/>
+        <w:numPr>
+          <w:ilvl w:val="0"/>
+          <w:numId w:val="14"/>
+        </w:numPr>
+        <w:rPr>
+          <w:rFonts w:cstheme="majorHAnsi"/>
           <w:b/>
           <w:bCs/>
           <w:sz w:val="36"/>
           <w:szCs w:val="36"/>
         </w:rPr>
       </w:pPr>
-    </w:p>
-    <w:p>
-      <w:pPr>
-        <w:ind w:right="992"/>
+      <w:r>
+        <w:rPr>
+          <w:rFonts w:cstheme="majorHAnsi"/>
+          <w:bCs/>
+          <w:sz w:val="28"/>
+          <w:szCs w:val="36"/>
+        </w:rPr>
+        <w:t>2020</w:t>
+      </w:r>
+      <w:r>
         <w:rPr>
           <w:rFonts w:cstheme="majorHAnsi"/>
           <w:b/>
@@ -195,7 +398,8 @@
           <w:sz w:val="36"/>
           <w:szCs w:val="36"/>
         </w:rPr>
-      </w:pPr>
+        <w:br w:type="page"/>
+      </w:r>
     </w:p>
     <w:p>
       <w:pPr>
@@ -205,7 +409,8 @@
           <w:b/>
           <w:bCs/>
           <w:sz w:val="36"/>
-          <w:szCs w:val="36"/>
+          <w:szCs w:val="40"/>
+          <w:u w:val="single"/>
         </w:rPr>
       </w:pPr>
       <w:r>
@@ -214,10 +419,137 @@
           <w:b/>
           <w:bCs/>
           <w:sz w:val="36"/>
-          <w:szCs w:val="36"/>
-        </w:rPr>
-        <w:t>Integrantes: Elmer Vasquez, Agustin Larroca</w:t>
-      </w:r>
+          <w:szCs w:val="40"/>
+          <w:u w:val="single"/>
+        </w:rPr>
+        <w:lastRenderedPageBreak/>
+        <w:t>Introducción:</w:t>
+      </w:r>
+    </w:p>
+    <w:p>
+      <w:pPr>
+        <w:ind w:right="992" w:firstLine="709"/>
+        <w:jc w:val="both"/>
+        <w:rPr>
+          <w:rFonts w:cstheme="majorHAnsi"/>
+          <w:sz w:val="24"/>
+          <w:szCs w:val="24"/>
+        </w:rPr>
+      </w:pPr>
+      <w:r>
+        <w:rPr>
+          <w:rFonts w:cstheme="majorHAnsi"/>
+          <w:sz w:val="24"/>
+          <w:szCs w:val="24"/>
+        </w:rPr>
+        <w:t>El sistema de gestión propuesto esta enfocado en poder agilizar el registro y control de movimientos de</w:t>
+      </w:r>
+      <w:r>
+        <w:rPr>
+          <w:rFonts w:cstheme="majorHAnsi"/>
+          <w:sz w:val="24"/>
+          <w:szCs w:val="24"/>
+        </w:rPr>
+        <w:t xml:space="preserve"> un</w:t>
+      </w:r>
+      <w:r>
+        <w:rPr>
+          <w:rFonts w:cstheme="majorHAnsi"/>
+          <w:sz w:val="24"/>
+          <w:szCs w:val="24"/>
+        </w:rPr>
+        <w:t xml:space="preserve"> local </w:t>
+      </w:r>
+      <w:r>
+        <w:rPr>
+          <w:rFonts w:cstheme="majorHAnsi"/>
+          <w:sz w:val="24"/>
+          <w:szCs w:val="24"/>
+        </w:rPr>
+        <w:t>gastronómic</w:t>
+      </w:r>
+      <w:r>
+        <w:rPr>
+          <w:rFonts w:cstheme="majorHAnsi"/>
+          <w:sz w:val="24"/>
+          <w:szCs w:val="24"/>
+        </w:rPr>
+        <w:t>o.</w:t>
+      </w:r>
+      <w:r>
+        <w:rPr>
+          <w:rFonts w:cstheme="majorHAnsi"/>
+          <w:sz w:val="24"/>
+          <w:szCs w:val="24"/>
+        </w:rPr>
+        <w:t xml:space="preserve"> </w:t>
+      </w:r>
+      <w:r>
+        <w:rPr>
+          <w:rFonts w:cstheme="majorHAnsi"/>
+          <w:sz w:val="24"/>
+          <w:szCs w:val="24"/>
+        </w:rPr>
+        <w:t>Para lograr un correcto uso de la aplicación, se dispone de un menú en el cual se podrá navegar libremente par</w:t>
+      </w:r>
+      <w:r>
+        <w:rPr>
+          <w:rFonts w:cstheme="majorHAnsi"/>
+          <w:sz w:val="24"/>
+          <w:szCs w:val="24"/>
+        </w:rPr>
+        <w:t xml:space="preserve">a poder acceder a diferentes opciones </w:t>
+      </w:r>
+      <w:r>
+        <w:rPr>
+          <w:rFonts w:cstheme="majorHAnsi"/>
+          <w:sz w:val="24"/>
+          <w:szCs w:val="24"/>
+        </w:rPr>
+        <w:t xml:space="preserve">tales </w:t>
+      </w:r>
+      <w:r>
+        <w:rPr>
+          <w:rFonts w:cstheme="majorHAnsi"/>
+          <w:sz w:val="24"/>
+          <w:szCs w:val="24"/>
+        </w:rPr>
+        <w:t xml:space="preserve">como </w:t>
+      </w:r>
+      <w:r>
+        <w:rPr>
+          <w:rFonts w:cstheme="majorHAnsi"/>
+          <w:sz w:val="24"/>
+          <w:szCs w:val="24"/>
+        </w:rPr>
+        <w:t>registrar ventas totales de un cajero</w:t>
+      </w:r>
+      <w:r>
+        <w:rPr>
+          <w:rFonts w:cstheme="majorHAnsi"/>
+          <w:sz w:val="24"/>
+          <w:szCs w:val="24"/>
+        </w:rPr>
+        <w:t xml:space="preserve">, monto recaudado hasta la fecha, </w:t>
+      </w:r>
+      <w:r>
+        <w:rPr>
+          <w:rFonts w:cstheme="majorHAnsi"/>
+          <w:sz w:val="24"/>
+          <w:szCs w:val="24"/>
+        </w:rPr>
+        <w:t>usuarios activos y diferentes reportes.</w:t>
+      </w:r>
+    </w:p>
+    <w:p>
+      <w:pPr>
+        <w:ind w:right="992"/>
+        <w:rPr>
+          <w:rFonts w:cstheme="majorHAnsi"/>
+          <w:sz w:val="24"/>
+          <w:szCs w:val="24"/>
+        </w:rPr>
+      </w:pPr>
     </w:p>
     <w:p>
       <w:pPr>
@@ -227,7 +559,8 @@
           <w:b/>
           <w:bCs/>
           <w:sz w:val="36"/>
-          <w:szCs w:val="36"/>
+          <w:szCs w:val="40"/>
+          <w:u w:val="single"/>
         </w:rPr>
       </w:pPr>
       <w:r>
@@ -236,68 +569,15 @@
           <w:b/>
           <w:bCs/>
           <w:sz w:val="36"/>
-          <w:szCs w:val="36"/>
-        </w:rPr>
-        <w:t>Materia: Laboratorio de computación II</w:t>
-      </w:r>
-    </w:p>
-    <w:p>
-      <w:pPr>
-        <w:ind w:right="992"/>
-        <w:rPr>
-          <w:rFonts w:cstheme="majorHAnsi"/>
-          <w:b/>
-          <w:bCs/>
-          <w:sz w:val="36"/>
-          <w:szCs w:val="36"/>
-        </w:rPr>
-      </w:pPr>
-      <w:r>
-        <w:rPr>
-          <w:rFonts w:cstheme="majorHAnsi"/>
-          <w:b/>
-          <w:bCs/>
-          <w:sz w:val="36"/>
-          <w:szCs w:val="36"/>
-        </w:rPr>
-        <w:t>Profesores: Ángel Simón, Brian Lara</w:t>
-      </w:r>
-    </w:p>
-    <w:p>
-      <w:pPr>
-        <w:rPr>
-          <w:rFonts w:cstheme="majorHAnsi"/>
-          <w:b/>
-          <w:bCs/>
-          <w:sz w:val="36"/>
-          <w:szCs w:val="36"/>
-        </w:rPr>
-      </w:pPr>
-      <w:r>
-        <w:rPr>
-          <w:rFonts w:cstheme="majorHAnsi"/>
-          <w:b/>
-          <w:bCs/>
-          <w:sz w:val="36"/>
-          <w:szCs w:val="36"/>
-        </w:rPr>
-        <w:t>Año: 2020</w:t>
-      </w:r>
-      <w:r>
-        <w:rPr>
-          <w:rFonts w:cstheme="majorHAnsi"/>
-          <w:b/>
-          <w:bCs/>
-          <w:sz w:val="36"/>
-          <w:szCs w:val="36"/>
-        </w:rPr>
-        <w:br w:type="page"/>
-      </w:r>
-    </w:p>
-    <w:p>
-      <w:pPr>
-        <w:ind w:right="992"/>
-        <w:jc w:val="center"/>
+          <w:szCs w:val="40"/>
+          <w:u w:val="single"/>
+        </w:rPr>
+        <w:t xml:space="preserve">Objetivos: </w:t>
+      </w:r>
+    </w:p>
+    <w:p>
+      <w:pPr>
+        <w:ind w:right="992" w:firstLine="709"/>
         <w:rPr>
           <w:rFonts w:cstheme="majorHAnsi"/>
           <w:b/>
@@ -310,177 +590,6 @@
       <w:r>
         <w:rPr>
           <w:rFonts w:cstheme="majorHAnsi"/>
-          <w:b/>
-          <w:bCs/>
-          <w:sz w:val="40"/>
-          <w:szCs w:val="40"/>
-          <w:u w:val="single"/>
-        </w:rPr>
-        <w:lastRenderedPageBreak/>
-        <w:t>Introducción:</w:t>
-      </w:r>
-    </w:p>
-    <w:p>
-      <w:pPr>
-        <w:ind w:right="992"/>
-        <w:rPr>
-          <w:rFonts w:cstheme="majorHAnsi"/>
-          <w:sz w:val="24"/>
-          <w:szCs w:val="24"/>
-        </w:rPr>
-      </w:pPr>
-      <w:r>
-        <w:rPr>
-          <w:rFonts w:cstheme="majorHAnsi"/>
-          <w:sz w:val="24"/>
-          <w:szCs w:val="24"/>
-        </w:rPr>
-        <w:t>El sistema de gestión propuesto esta enfocado en poder agilizar el registro y control de movimientos de</w:t>
-      </w:r>
-      <w:r>
-        <w:rPr>
-          <w:rFonts w:cstheme="majorHAnsi"/>
-          <w:sz w:val="24"/>
-          <w:szCs w:val="24"/>
-        </w:rPr>
-        <w:t xml:space="preserve"> un</w:t>
-      </w:r>
-      <w:r>
-        <w:rPr>
-          <w:rFonts w:cstheme="majorHAnsi"/>
-          <w:sz w:val="24"/>
-          <w:szCs w:val="24"/>
-        </w:rPr>
-        <w:t xml:space="preserve"> local </w:t>
-      </w:r>
-      <w:r>
-        <w:rPr>
-          <w:rFonts w:cstheme="majorHAnsi"/>
-          <w:sz w:val="24"/>
-          <w:szCs w:val="24"/>
-        </w:rPr>
-        <w:t>gastronómic</w:t>
-      </w:r>
-      <w:r>
-        <w:rPr>
-          <w:rFonts w:cstheme="majorHAnsi"/>
-          <w:sz w:val="24"/>
-          <w:szCs w:val="24"/>
-        </w:rPr>
-        <w:t>o.</w:t>
-      </w:r>
-      <w:r>
-        <w:rPr>
-          <w:rFonts w:cstheme="majorHAnsi"/>
-          <w:sz w:val="24"/>
-          <w:szCs w:val="24"/>
-        </w:rPr>
-        <w:t xml:space="preserve"> </w:t>
-      </w:r>
-      <w:r>
-        <w:rPr>
-          <w:rFonts w:cstheme="majorHAnsi"/>
-          <w:sz w:val="24"/>
-          <w:szCs w:val="24"/>
-        </w:rPr>
-        <w:t>Para lograr un correcto uso de la aplicación, se dispone de un menú en el cual se podrá navegar libremente par</w:t>
-      </w:r>
-      <w:r>
-        <w:rPr>
-          <w:rFonts w:cstheme="majorHAnsi"/>
-          <w:sz w:val="24"/>
-          <w:szCs w:val="24"/>
-        </w:rPr>
-        <w:t xml:space="preserve">a poder acceder a diferentes opciones </w:t>
-      </w:r>
-      <w:r>
-        <w:rPr>
-          <w:rFonts w:cstheme="majorHAnsi"/>
-          <w:sz w:val="24"/>
-          <w:szCs w:val="24"/>
-        </w:rPr>
-        <w:t xml:space="preserve">tales </w:t>
-      </w:r>
-      <w:r>
-        <w:rPr>
-          <w:rFonts w:cstheme="majorHAnsi"/>
-          <w:sz w:val="24"/>
-          <w:szCs w:val="24"/>
-        </w:rPr>
-        <w:t xml:space="preserve">como </w:t>
-      </w:r>
-      <w:r>
-        <w:rPr>
-          <w:rFonts w:cstheme="majorHAnsi"/>
-          <w:sz w:val="24"/>
-          <w:szCs w:val="24"/>
-        </w:rPr>
-        <w:t>registrar ventas totales de un cajero</w:t>
-      </w:r>
-      <w:r>
-        <w:rPr>
-          <w:rFonts w:cstheme="majorHAnsi"/>
-          <w:sz w:val="24"/>
-          <w:szCs w:val="24"/>
-        </w:rPr>
-        <w:t xml:space="preserve">, monto recaudado hasta la fecha, </w:t>
-      </w:r>
-      <w:r>
-        <w:rPr>
-          <w:rFonts w:cstheme="majorHAnsi"/>
-          <w:sz w:val="24"/>
-          <w:szCs w:val="24"/>
-        </w:rPr>
-        <w:t>usuarios activos y diferentes reportes.</w:t>
-      </w:r>
-    </w:p>
-    <w:p>
-      <w:pPr>
-        <w:ind w:right="992"/>
-        <w:rPr>
-          <w:rFonts w:cstheme="majorHAnsi"/>
-          <w:sz w:val="24"/>
-          <w:szCs w:val="24"/>
-        </w:rPr>
-      </w:pPr>
-    </w:p>
-    <w:p>
-      <w:pPr>
-        <w:ind w:right="992"/>
-        <w:jc w:val="center"/>
-        <w:rPr>
-          <w:rFonts w:cstheme="majorHAnsi"/>
-          <w:b/>
-          <w:bCs/>
-          <w:sz w:val="40"/>
-          <w:szCs w:val="40"/>
-          <w:u w:val="single"/>
-        </w:rPr>
-      </w:pPr>
-      <w:r>
-        <w:rPr>
-          <w:rFonts w:cstheme="majorHAnsi"/>
-          <w:b/>
-          <w:bCs/>
-          <w:sz w:val="40"/>
-          <w:szCs w:val="40"/>
-          <w:u w:val="single"/>
-        </w:rPr>
-        <w:t xml:space="preserve">Objetivos: </w:t>
-      </w:r>
-    </w:p>
-    <w:p>
-      <w:pPr>
-        <w:ind w:right="992"/>
-        <w:rPr>
-          <w:rFonts w:cstheme="majorHAnsi"/>
-          <w:sz w:val="24"/>
-          <w:szCs w:val="24"/>
-        </w:rPr>
-      </w:pPr>
-      <w:r>
-        <w:rPr>
-          <w:rFonts w:cstheme="majorHAnsi"/>
           <w:sz w:val="24"/>
           <w:szCs w:val="24"/>
         </w:rPr>
@@ -530,6 +639,7 @@
     <w:p>
       <w:pPr>
         <w:ind w:right="992"/>
+        <w:jc w:val="both"/>
         <w:rPr>
           <w:rFonts w:cstheme="majorHAnsi"/>
           <w:sz w:val="24"/>
@@ -564,6 +674,7 @@
     <w:p>
       <w:pPr>
         <w:ind w:right="992"/>
+        <w:jc w:val="both"/>
         <w:rPr>
           <w:rFonts w:cstheme="majorHAnsi"/>
           <w:sz w:val="24"/>
@@ -808,6 +919,7 @@
     <w:p>
       <w:pPr>
         <w:ind w:right="992"/>
+        <w:jc w:val="both"/>
         <w:rPr>
           <w:rFonts w:cstheme="majorHAnsi"/>
           <w:i/>
@@ -892,6 +1004,8 @@
         </w:rPr>
         <w:t>Apellido</w:t>
       </w:r>
+      <w:bookmarkStart w:id="0" w:name="_GoBack"/>
+      <w:bookmarkEnd w:id="0"/>
     </w:p>
     <w:p>
       <w:pPr>
@@ -965,6 +1079,7 @@
     <w:p>
       <w:pPr>
         <w:ind w:right="992"/>
+        <w:jc w:val="both"/>
         <w:rPr>
           <w:rFonts w:cstheme="majorHAnsi"/>
           <w:i/>
@@ -981,9 +1096,89 @@
           <w:sz w:val="24"/>
           <w:szCs w:val="24"/>
         </w:rPr>
-        <w:t xml:space="preserve">Para un control interno de la aplicación, </w:t>
-      </w:r>
-      <w:r>
+        <w:t>Para un control interno de la aplicación, a medida que se vayan dando de alta cada usuario también tendrá un ID autonumérico que solo conocerá el sistema.</w:t>
+      </w:r>
+    </w:p>
+    <w:p>
+      <w:pPr>
+        <w:ind w:right="992"/>
+        <w:jc w:val="both"/>
+        <w:rPr>
+          <w:rFonts w:cstheme="majorHAnsi"/>
+          <w:sz w:val="24"/>
+          <w:szCs w:val="24"/>
+        </w:rPr>
+      </w:pPr>
+      <w:r>
+        <w:rPr>
+          <w:rFonts w:cstheme="majorHAnsi"/>
+          <w:sz w:val="24"/>
+          <w:szCs w:val="24"/>
+        </w:rPr>
+        <w:lastRenderedPageBreak/>
+        <w:t xml:space="preserve">Cada vez que se quiera registrar un nuevo usuario deberán </w:t>
+      </w:r>
+      <w:r>
+        <w:rPr>
+          <w:rFonts w:cstheme="majorHAnsi"/>
+          <w:sz w:val="24"/>
+          <w:szCs w:val="24"/>
+        </w:rPr>
+        <w:t xml:space="preserve">ser dados de alta por </w:t>
+      </w:r>
+      <w:r>
+        <w:rPr>
+          <w:rFonts w:cstheme="majorHAnsi"/>
+          <w:sz w:val="24"/>
+          <w:szCs w:val="24"/>
+        </w:rPr>
+        <w:t xml:space="preserve">otro </w:t>
+      </w:r>
+      <w:r>
+        <w:rPr>
+          <w:rFonts w:cstheme="majorHAnsi"/>
+          <w:sz w:val="24"/>
+          <w:szCs w:val="24"/>
+        </w:rPr>
+        <w:t>de mayor rango</w:t>
+      </w:r>
+      <w:r>
+        <w:rPr>
+          <w:rFonts w:cstheme="majorHAnsi"/>
+          <w:sz w:val="24"/>
+          <w:szCs w:val="24"/>
+        </w:rPr>
+        <w:t xml:space="preserve">, una vez registrados en el sistema se les solicitará una contraseña </w:t>
+      </w:r>
+      <w:r>
+        <w:rPr>
+          <w:rFonts w:cstheme="majorHAnsi"/>
+          <w:sz w:val="24"/>
+          <w:szCs w:val="24"/>
+        </w:rPr>
+        <w:t>única que deberán generar e ingresar cada vez que quieran acceder</w:t>
+      </w:r>
+      <w:r>
+        <w:rPr>
+          <w:rFonts w:cstheme="majorHAnsi"/>
+          <w:sz w:val="24"/>
+          <w:szCs w:val="24"/>
+        </w:rPr>
+        <w:t xml:space="preserve"> ya que esta pasará a guardarse como un atributo más del usuario.</w:t>
+      </w:r>
+      <w:r>
+        <w:rPr>
+          <w:rFonts w:cstheme="majorHAnsi"/>
+          <w:sz w:val="24"/>
+          <w:szCs w:val="24"/>
+        </w:rPr>
+        <w:t xml:space="preserve"> </w:t>
+      </w:r>
+    </w:p>
+    <w:p>
+      <w:pPr>
+        <w:ind w:right="992"/>
+        <w:jc w:val="both"/>
         <w:rPr>
           <w:rFonts w:cstheme="majorHAnsi"/>
           <w:i/>
@@ -991,8 +1186,7 @@
           <w:sz w:val="24"/>
           <w:szCs w:val="24"/>
         </w:rPr>
-        <w:t xml:space="preserve">a medida que se vayan dando de </w:t>
-      </w:r>
+      </w:pPr>
       <w:r>
         <w:rPr>
           <w:rFonts w:cstheme="majorHAnsi"/>
@@ -1001,113 +1195,15 @@
           <w:sz w:val="24"/>
           <w:szCs w:val="24"/>
         </w:rPr>
-        <w:t>alta cada usuario también tendrá un ID autonumérico que solo conocerá el sistema.</w:t>
-      </w:r>
-    </w:p>
-    <w:p>
-      <w:pPr>
-        <w:ind w:right="992"/>
-        <w:rPr>
-          <w:rFonts w:cstheme="majorHAnsi"/>
-          <w:sz w:val="24"/>
-          <w:szCs w:val="24"/>
-        </w:rPr>
-      </w:pPr>
-      <w:r>
-        <w:rPr>
-          <w:rFonts w:cstheme="majorHAnsi"/>
-          <w:sz w:val="24"/>
-          <w:szCs w:val="24"/>
-        </w:rPr>
-        <w:lastRenderedPageBreak/>
-        <w:t xml:space="preserve">Cada vez que se quiera registrar un nuevo usuario deberán </w:t>
-      </w:r>
-      <w:r>
-        <w:rPr>
-          <w:rFonts w:cstheme="majorHAnsi"/>
-          <w:sz w:val="24"/>
-          <w:szCs w:val="24"/>
-        </w:rPr>
-        <w:t xml:space="preserve">ser dados de alta por </w:t>
-      </w:r>
-      <w:r>
-        <w:rPr>
-          <w:rFonts w:cstheme="majorHAnsi"/>
-          <w:sz w:val="24"/>
-          <w:szCs w:val="24"/>
-        </w:rPr>
-        <w:t xml:space="preserve">otro </w:t>
-      </w:r>
-      <w:r>
-        <w:rPr>
-          <w:rFonts w:cstheme="majorHAnsi"/>
-          <w:sz w:val="24"/>
-          <w:szCs w:val="24"/>
-        </w:rPr>
-        <w:t>de mayor rango</w:t>
-      </w:r>
-      <w:r>
-        <w:rPr>
-          <w:rFonts w:cstheme="majorHAnsi"/>
-          <w:sz w:val="24"/>
-          <w:szCs w:val="24"/>
-        </w:rPr>
-        <w:t xml:space="preserve">, una vez registrados en el sistema se les solicitará una contraseña </w:t>
-      </w:r>
-      <w:r>
-        <w:rPr>
-          <w:rFonts w:cstheme="majorHAnsi"/>
-          <w:sz w:val="24"/>
-          <w:szCs w:val="24"/>
-        </w:rPr>
-        <w:t>única que deberán generar e ingresar cada vez que quieran acceder</w:t>
-      </w:r>
-      <w:r>
-        <w:rPr>
-          <w:rFonts w:cstheme="majorHAnsi"/>
-          <w:sz w:val="24"/>
-          <w:szCs w:val="24"/>
-        </w:rPr>
-        <w:t xml:space="preserve"> ya que esta pasará a guardarse como un atributo más del usuario.</w:t>
-      </w:r>
-      <w:r>
-        <w:rPr>
-          <w:rFonts w:cstheme="majorHAnsi"/>
-          <w:sz w:val="24"/>
-          <w:szCs w:val="24"/>
-        </w:rPr>
-        <w:t xml:space="preserve"> </w:t>
-      </w:r>
-    </w:p>
-    <w:p>
-      <w:pPr>
-        <w:ind w:right="992"/>
-        <w:rPr>
-          <w:rFonts w:cstheme="majorHAnsi"/>
-          <w:i/>
-          <w:iCs/>
-          <w:sz w:val="24"/>
-          <w:szCs w:val="24"/>
-        </w:rPr>
-      </w:pPr>
-      <w:r>
-        <w:rPr>
-          <w:rFonts w:cstheme="majorHAnsi"/>
-          <w:i/>
-          <w:iCs/>
-          <w:sz w:val="24"/>
-          <w:szCs w:val="24"/>
-        </w:rPr>
         <w:t>Existirá un usuario de soporte creado automaticamente por la aplicación con los mismos permisos de gerente y que solo debe ser utilizado para crear al primer usuario del sistema o en caso de que el gerente no pueda acceder al sistema.</w:t>
       </w:r>
     </w:p>
     <w:p>
       <w:pPr>
         <w:ind w:right="992"/>
-        <w:jc w:val="center"/>
-        <w:rPr>
-          <w:rFonts w:cstheme="majorHAnsi"/>
-          <w:sz w:val="40"/>
+        <w:rPr>
+          <w:rFonts w:cstheme="majorHAnsi"/>
+          <w:sz w:val="36"/>
           <w:szCs w:val="40"/>
         </w:rPr>
       </w:pPr>
@@ -1116,27 +1212,50 @@
           <w:rFonts w:cstheme="majorHAnsi"/>
           <w:b/>
           <w:bCs/>
-          <w:sz w:val="40"/>
+          <w:sz w:val="36"/>
           <w:szCs w:val="40"/>
           <w:u w:val="single"/>
         </w:rPr>
-        <w:t>Movimientos</w:t>
-      </w:r>
-      <w:r>
-        <w:rPr>
-          <w:rFonts w:cstheme="majorHAnsi"/>
-          <w:b/>
-          <w:bCs/>
-          <w:sz w:val="40"/>
+        <w:t>M</w:t>
+      </w:r>
+      <w:r>
+        <w:rPr>
+          <w:rFonts w:cstheme="majorHAnsi"/>
+          <w:b/>
+          <w:bCs/>
+          <w:sz w:val="36"/>
           <w:szCs w:val="40"/>
           <w:u w:val="single"/>
         </w:rPr>
+        <w:t>ovimientos</w:t>
+      </w:r>
+      <w:r>
+        <w:rPr>
+          <w:rFonts w:cstheme="majorHAnsi"/>
+          <w:b/>
+          <w:bCs/>
+          <w:sz w:val="36"/>
+          <w:szCs w:val="40"/>
+          <w:u w:val="single"/>
+        </w:rPr>
         <w:t xml:space="preserve"> y gestión financiera</w:t>
       </w:r>
-    </w:p>
-    <w:p>
-      <w:pPr>
-        <w:ind w:right="992"/>
+      <w:r>
+        <w:rPr>
+          <w:rFonts w:cstheme="majorHAnsi"/>
+          <w:b/>
+          <w:bCs/>
+          <w:sz w:val="36"/>
+          <w:szCs w:val="40"/>
+          <w:u w:val="single"/>
+        </w:rPr>
+        <w:t>:</w:t>
+      </w:r>
+    </w:p>
+    <w:p>
+      <w:pPr>
+        <w:ind w:right="992" w:firstLine="709"/>
+        <w:jc w:val="both"/>
         <w:rPr>
           <w:rFonts w:cstheme="majorHAnsi"/>
           <w:sz w:val="24"/>
@@ -1171,6 +1290,7 @@
     <w:p>
       <w:pPr>
         <w:ind w:right="992"/>
+        <w:jc w:val="both"/>
         <w:rPr>
           <w:rFonts w:cstheme="majorHAnsi"/>
           <w:sz w:val="24"/>
@@ -1220,24 +1340,14 @@
     </w:p>
     <w:p>
       <w:pPr>
-        <w:ind w:right="992"/>
-        <w:rPr>
-          <w:rFonts w:cstheme="majorHAnsi"/>
-          <w:b/>
-          <w:bCs/>
-          <w:sz w:val="28"/>
-          <w:szCs w:val="28"/>
-          <w:u w:val="single"/>
-        </w:rPr>
-      </w:pPr>
-      <w:r>
-        <w:rPr>
-          <w:rFonts w:cstheme="majorHAnsi"/>
-          <w:sz w:val="24"/>
-          <w:szCs w:val="24"/>
-        </w:rPr>
-        <w:t xml:space="preserve">        </w:t>
-      </w:r>
+        <w:ind w:right="992" w:firstLine="420"/>
+        <w:jc w:val="both"/>
+        <w:rPr>
+          <w:rFonts w:cstheme="majorHAnsi"/>
+          <w:sz w:val="24"/>
+          <w:szCs w:val="24"/>
+        </w:rPr>
+      </w:pPr>
       <w:r>
         <w:rPr>
           <w:rFonts w:cstheme="majorHAnsi"/>
@@ -1370,18 +1480,8 @@
           <w:sz w:val="24"/>
           <w:szCs w:val="24"/>
         </w:rPr>
-        <w:t xml:space="preserve">Cantidad de </w:t>
-      </w:r>
-      <w:proofErr w:type="gramStart"/>
-      <w:r>
-        <w:rPr>
-          <w:rFonts w:cstheme="majorHAnsi"/>
-          <w:sz w:val="24"/>
-          <w:szCs w:val="24"/>
-        </w:rPr>
-        <w:t>tickets</w:t>
-      </w:r>
-      <w:proofErr w:type="gramEnd"/>
+        <w:t>Cantidad de tickets</w:t>
+      </w:r>
     </w:p>
     <w:p>
       <w:pPr>
@@ -1486,6 +1586,7 @@
     <w:p>
       <w:pPr>
         <w:ind w:right="992"/>
+        <w:jc w:val="both"/>
         <w:rPr>
           <w:rFonts w:cstheme="majorHAnsi"/>
           <w:sz w:val="24"/>
@@ -1552,6 +1653,7 @@
     <w:p>
       <w:pPr>
         <w:ind w:right="992"/>
+        <w:jc w:val="both"/>
         <w:rPr>
           <w:rFonts w:cstheme="majorHAnsi"/>
           <w:sz w:val="24"/>
@@ -1585,26 +1687,14 @@
     </w:p>
     <w:p>
       <w:pPr>
-        <w:ind w:right="992"/>
-        <w:rPr>
-          <w:rFonts w:cstheme="majorHAnsi"/>
-          <w:b/>
-          <w:bCs/>
-          <w:sz w:val="28"/>
-          <w:szCs w:val="28"/>
-          <w:u w:val="single"/>
-        </w:rPr>
-      </w:pPr>
-      <w:r>
-        <w:rPr>
-          <w:rFonts w:cstheme="majorHAnsi"/>
-          <w:b/>
-          <w:bCs/>
-          <w:sz w:val="28"/>
-          <w:szCs w:val="28"/>
-        </w:rPr>
-        <w:t xml:space="preserve">         </w:t>
-      </w:r>
+        <w:ind w:right="992" w:firstLine="360"/>
+        <w:jc w:val="both"/>
+        <w:rPr>
+          <w:rFonts w:cstheme="majorHAnsi"/>
+          <w:sz w:val="24"/>
+          <w:szCs w:val="24"/>
+        </w:rPr>
+      </w:pPr>
       <w:r>
         <w:rPr>
           <w:rFonts w:cstheme="majorHAnsi"/>
@@ -1666,6 +1756,7 @@
           <w:sz w:val="24"/>
           <w:szCs w:val="24"/>
         </w:rPr>
+        <w:lastRenderedPageBreak/>
         <w:t>Retiro de efectivo</w:t>
       </w:r>
       <w:r>
@@ -1694,7 +1785,6 @@
     <w:p>
       <w:pPr>
         <w:ind w:right="992"/>
-        <w:jc w:val="center"/>
         <w:rPr>
           <w:rFonts w:cstheme="majorHAnsi"/>
           <w:b/>
@@ -1713,13 +1803,24 @@
           <w:szCs w:val="40"/>
           <w:u w:val="single"/>
         </w:rPr>
-        <w:lastRenderedPageBreak/>
         <w:t>Reportes</w:t>
       </w:r>
-    </w:p>
-    <w:p>
-      <w:pPr>
-        <w:ind w:right="992"/>
+      <w:r>
+        <w:rPr>
+          <w:rFonts w:cstheme="majorHAnsi"/>
+          <w:b/>
+          <w:bCs/>
+          <w:sz w:val="40"/>
+          <w:szCs w:val="40"/>
+          <w:u w:val="single"/>
+        </w:rPr>
+        <w:t>:</w:t>
+      </w:r>
+    </w:p>
+    <w:p>
+      <w:pPr>
+        <w:ind w:right="992" w:firstLine="360"/>
+        <w:jc w:val="both"/>
         <w:rPr>
           <w:rFonts w:cstheme="majorHAnsi"/>
           <w:sz w:val="24"/>
@@ -1947,6 +2048,7 @@
     <w:p>
       <w:pPr>
         <w:ind w:right="992"/>
+        <w:jc w:val="both"/>
         <w:rPr>
           <w:rFonts w:cstheme="majorHAnsi"/>
           <w:b/>
@@ -1992,7 +2094,6 @@
         </w:rPr>
         <w:t xml:space="preserve">, los datos que engloba este reporte serán </w:t>
       </w:r>
-      <w:proofErr w:type="gramStart"/>
       <w:r>
         <w:rPr>
           <w:rFonts w:cstheme="majorHAnsi"/>
@@ -2002,19 +2103,7 @@
           <w:sz w:val="24"/>
           <w:szCs w:val="24"/>
         </w:rPr>
-        <w:t>tickets</w:t>
-      </w:r>
-      <w:proofErr w:type="gramEnd"/>
-      <w:r>
-        <w:rPr>
-          <w:rFonts w:cstheme="majorHAnsi"/>
-          <w:b/>
-          <w:bCs/>
-          <w:color w:val="FF0000"/>
-          <w:sz w:val="24"/>
-          <w:szCs w:val="24"/>
-        </w:rPr>
-        <w:t xml:space="preserve">, monto </w:t>
+        <w:t xml:space="preserve">tickets, monto </w:t>
       </w:r>
       <w:r>
         <w:rPr>
@@ -2188,6 +2277,7 @@
     <w:p>
       <w:pPr>
         <w:ind w:right="992"/>
+        <w:jc w:val="both"/>
         <w:rPr>
           <w:rFonts w:cstheme="majorHAnsi"/>
           <w:sz w:val="24"/>
@@ -2300,12 +2390,24 @@
     <w:p>
       <w:pPr>
         <w:ind w:right="992"/>
-        <w:jc w:val="center"/>
-        <w:rPr>
-          <w:rFonts w:cstheme="majorHAnsi"/>
-          <w:b/>
-          <w:bCs/>
-          <w:sz w:val="40"/>
+        <w:rPr>
+          <w:rFonts w:cstheme="majorHAnsi"/>
+          <w:b/>
+          <w:bCs/>
+          <w:sz w:val="28"/>
+          <w:szCs w:val="28"/>
+          <w:u w:val="single"/>
+        </w:rPr>
+      </w:pPr>
+    </w:p>
+    <w:p>
+      <w:pPr>
+        <w:ind w:right="992"/>
+        <w:rPr>
+          <w:rFonts w:cstheme="majorHAnsi"/>
+          <w:b/>
+          <w:bCs/>
+          <w:sz w:val="36"/>
           <w:szCs w:val="40"/>
           <w:u w:val="single"/>
         </w:rPr>
@@ -2315,16 +2417,28 @@
           <w:rFonts w:cstheme="majorHAnsi"/>
           <w:b/>
           <w:bCs/>
-          <w:sz w:val="40"/>
+          <w:sz w:val="36"/>
           <w:szCs w:val="40"/>
           <w:u w:val="single"/>
         </w:rPr>
         <w:t>Módulo administrativo</w:t>
       </w:r>
-    </w:p>
-    <w:p>
-      <w:pPr>
-        <w:ind w:right="992"/>
+      <w:r>
+        <w:rPr>
+          <w:rFonts w:cstheme="majorHAnsi"/>
+          <w:b/>
+          <w:bCs/>
+          <w:sz w:val="36"/>
+          <w:szCs w:val="40"/>
+          <w:u w:val="single"/>
+        </w:rPr>
+        <w:t>:</w:t>
+      </w:r>
+    </w:p>
+    <w:p>
+      <w:pPr>
+        <w:ind w:right="992" w:firstLine="709"/>
+        <w:jc w:val="both"/>
         <w:rPr>
           <w:rFonts w:cstheme="majorHAnsi"/>
           <w:sz w:val="24"/>
@@ -2407,18 +2521,20 @@
     <w:p>
       <w:pPr>
         <w:ind w:right="992"/>
-        <w:rPr>
-          <w:rFonts w:cstheme="majorHAnsi"/>
-          <w:sz w:val="24"/>
-          <w:szCs w:val="24"/>
-        </w:rPr>
-      </w:pPr>
-      <w:r>
-        <w:rPr>
-          <w:rFonts w:cstheme="majorHAnsi"/>
-          <w:sz w:val="24"/>
-          <w:szCs w:val="24"/>
-        </w:rPr>
+        <w:jc w:val="both"/>
+        <w:rPr>
+          <w:rFonts w:cstheme="majorHAnsi"/>
+          <w:sz w:val="24"/>
+          <w:szCs w:val="24"/>
+        </w:rPr>
+      </w:pPr>
+      <w:r>
+        <w:rPr>
+          <w:rFonts w:cstheme="majorHAnsi"/>
+          <w:sz w:val="24"/>
+          <w:szCs w:val="24"/>
+        </w:rPr>
+        <w:lastRenderedPageBreak/>
         <w:t xml:space="preserve">En el rubro gastronómico se fomenta el crecimiento de los empleados para lograr una rotación exitosa y un ambiente laboral cómodo, tendremos la posibilidad de cambiar el rol que se le asigno a un usuario originalmente. </w:t>
       </w:r>
       <w:r>
@@ -2443,16 +2559,7 @@
           <w:sz w:val="24"/>
           <w:szCs w:val="24"/>
         </w:rPr>
-        <w:t xml:space="preserve"> </w:t>
-      </w:r>
-      <w:r>
-        <w:rPr>
-          <w:rFonts w:cstheme="majorHAnsi"/>
-          <w:sz w:val="24"/>
-          <w:szCs w:val="24"/>
-        </w:rPr>
-        <w:lastRenderedPageBreak/>
-        <w:t>los usuarios</w:t>
+        <w:t xml:space="preserve"> los usuarios</w:t>
       </w:r>
       <w:r>
         <w:rPr>
@@ -2663,8 +2770,6 @@
           <w:szCs w:val="24"/>
         </w:rPr>
       </w:pPr>
-      <w:bookmarkStart w:id="0" w:name="_GoBack"/>
-      <w:bookmarkEnd w:id="0"/>
     </w:p>
     <w:p>
       <w:pPr>
@@ -2761,12 +2866,12 @@
       </w:pPr>
     </w:p>
     <w:sectPr>
-      <w:headerReference w:type="even" r:id="rId10"/>
-      <w:headerReference w:type="default" r:id="rId11"/>
-      <w:footerReference w:type="default" r:id="rId12"/>
-      <w:headerReference w:type="first" r:id="rId13"/>
+      <w:headerReference w:type="even" r:id="rId9"/>
+      <w:headerReference w:type="default" r:id="rId10"/>
+      <w:footerReference w:type="default" r:id="rId11"/>
+      <w:headerReference w:type="first" r:id="rId12"/>
       <w:pgSz w:w="12240" w:h="15840"/>
-      <w:pgMar w:top="1417" w:right="758" w:bottom="1417" w:left="1701" w:header="510" w:footer="708" w:gutter="0"/>
+      <w:pgMar w:top="1417" w:right="758" w:bottom="1417" w:left="1701" w:header="510" w:footer="567" w:gutter="0"/>
       <w:pgNumType w:start="0"/>
       <w:cols w:space="708"/>
       <w:titlePg/>
@@ -2777,7 +2882,7 @@
 </file>
 
 <file path=word/endnotes.xml><?xml version="1.0" encoding="utf-8"?>
-<w:endnotes xmlns:wpc="http://schemas.microsoft.com/office/word/2010/wordprocessingCanvas" xmlns:cx="http://schemas.microsoft.com/office/drawing/2014/chartex" xmlns:cx1="http://schemas.microsoft.com/office/drawing/2015/9/8/chartex" xmlns:cx2="http://schemas.microsoft.com/office/drawing/2015/10/21/chartex" xmlns:cx3="http://schemas.microsoft.com/office/drawing/2016/5/9/chartex" xmlns:cx4="http://schemas.microsoft.com/office/drawing/2016/5/10/chartex" xmlns:cx5="http://schemas.microsoft.com/office/drawing/2016/5/11/chartex" xmlns:cx6="http://schemas.microsoft.com/office/drawing/2016/5/12/chartex" xmlns:cx7="http://schemas.microsoft.com/office/drawing/2016/5/13/chartex" xmlns:cx8="http://schemas.microsoft.com/office/drawing/2016/5/14/chartex" xmlns:mc="http://schemas.openxmlformats.org/markup-compatibility/2006" xmlns:aink="http://schemas.microsoft.com/office/drawing/2016/ink" xmlns:am3d="http://schemas.microsoft.com/office/drawing/2017/model3d" xmlns:o="urn:schemas-microsoft-com:office:office" xmlns:r="http://schemas.openxmlformats.org/officeDocument/2006/relationships" xmlns:m="http://schemas.openxmlformats.org/officeDocument/2006/math" xmlns:v="urn:schemas-microsoft-com:vml" xmlns:wp14="http://schemas.microsoft.com/office/word/2010/wordprocessingDrawing" xmlns:wp="http://schemas.openxmlformats.org/drawingml/2006/wordprocessingDrawing" xmlns:w10="urn:schemas-microsoft-com:office:word" xmlns:w="http://schemas.openxmlformats.org/wordprocessingml/2006/main" xmlns:w14="http://schemas.microsoft.com/office/word/2010/wordml" xmlns:w15="http://schemas.microsoft.com/office/word/2012/wordml" xmlns:w16cid="http://schemas.microsoft.com/office/word/2016/wordml/cid" xmlns:w16se="http://schemas.microsoft.com/office/word/2015/wordml/symex" xmlns:wpg="http://schemas.microsoft.com/office/word/2010/wordprocessingGroup" xmlns:wpi="http://schemas.microsoft.com/office/word/2010/wordprocessingInk" xmlns:wne="http://schemas.microsoft.com/office/word/2006/wordml" xmlns:wps="http://schemas.microsoft.com/office/word/2010/wordprocessingShape" mc:Ignorable="w14 w15 w16se w16cid wp14">
+<w:endnotes xmlns:wpc="http://schemas.microsoft.com/office/word/2010/wordprocessingCanvas" xmlns:cx="http://schemas.microsoft.com/office/drawing/2014/chartex" xmlns:mc="http://schemas.openxmlformats.org/markup-compatibility/2006" xmlns:o="urn:schemas-microsoft-com:office:office" xmlns:r="http://schemas.openxmlformats.org/officeDocument/2006/relationships" xmlns:m="http://schemas.openxmlformats.org/officeDocument/2006/math" xmlns:v="urn:schemas-microsoft-com:vml" xmlns:wp14="http://schemas.microsoft.com/office/word/2010/wordprocessingDrawing" xmlns:wp="http://schemas.openxmlformats.org/drawingml/2006/wordprocessingDrawing" xmlns:w10="urn:schemas-microsoft-com:office:word" xmlns:w="http://schemas.openxmlformats.org/wordprocessingml/2006/main" xmlns:w14="http://schemas.microsoft.com/office/word/2010/wordml" xmlns:w15="http://schemas.microsoft.com/office/word/2012/wordml" xmlns:w16se="http://schemas.microsoft.com/office/word/2015/wordml/symex" xmlns:wpg="http://schemas.microsoft.com/office/word/2010/wordprocessingGroup" xmlns:wpi="http://schemas.microsoft.com/office/word/2010/wordprocessingInk" xmlns:wne="http://schemas.microsoft.com/office/word/2006/wordml" xmlns:wps="http://schemas.microsoft.com/office/word/2010/wordprocessingShape" mc:Ignorable="w14 w15 w16se wp14">
   <w:endnote w:type="separator" w:id="-1">
     <w:p>
       <w:pPr>
@@ -2802,7 +2907,7 @@
 </file>
 
 <file path=word/footer1.xml><?xml version="1.0" encoding="utf-8"?>
-<w:ftr xmlns:wpc="http://schemas.microsoft.com/office/word/2010/wordprocessingCanvas" xmlns:cx="http://schemas.microsoft.com/office/drawing/2014/chartex" xmlns:cx1="http://schemas.microsoft.com/office/drawing/2015/9/8/chartex" xmlns:cx2="http://schemas.microsoft.com/office/drawing/2015/10/21/chartex" xmlns:cx3="http://schemas.microsoft.com/office/drawing/2016/5/9/chartex" xmlns:cx4="http://schemas.microsoft.com/office/drawing/2016/5/10/chartex" xmlns:cx5="http://schemas.microsoft.com/office/drawing/2016/5/11/chartex" xmlns:cx6="http://schemas.microsoft.com/office/drawing/2016/5/12/chartex" xmlns:cx7="http://schemas.microsoft.com/office/drawing/2016/5/13/chartex" xmlns:cx8="http://schemas.microsoft.com/office/drawing/2016/5/14/chartex" xmlns:mc="http://schemas.openxmlformats.org/markup-compatibility/2006" xmlns:aink="http://schemas.microsoft.com/office/drawing/2016/ink" xmlns:am3d="http://schemas.microsoft.com/office/drawing/2017/model3d" xmlns:o="urn:schemas-microsoft-com:office:office" xmlns:r="http://schemas.openxmlformats.org/officeDocument/2006/relationships" xmlns:m="http://schemas.openxmlformats.org/officeDocument/2006/math" xmlns:v="urn:schemas-microsoft-com:vml" xmlns:wp14="http://schemas.microsoft.com/office/word/2010/wordprocessingDrawing" xmlns:wp="http://schemas.openxmlformats.org/drawingml/2006/wordprocessingDrawing" xmlns:w10="urn:schemas-microsoft-com:office:word" xmlns:w="http://schemas.openxmlformats.org/wordprocessingml/2006/main" xmlns:w14="http://schemas.microsoft.com/office/word/2010/wordml" xmlns:w15="http://schemas.microsoft.com/office/word/2012/wordml" xmlns:w16cid="http://schemas.microsoft.com/office/word/2016/wordml/cid" xmlns:w16se="http://schemas.microsoft.com/office/word/2015/wordml/symex" xmlns:wpg="http://schemas.microsoft.com/office/word/2010/wordprocessingGroup" xmlns:wpi="http://schemas.microsoft.com/office/word/2010/wordprocessingInk" xmlns:wne="http://schemas.microsoft.com/office/word/2006/wordml" xmlns:wps="http://schemas.microsoft.com/office/word/2010/wordprocessingShape" mc:Ignorable="w14 w15 w16se w16cid wp14">
+<w:ftr xmlns:wpc="http://schemas.microsoft.com/office/word/2010/wordprocessingCanvas" xmlns:cx="http://schemas.microsoft.com/office/drawing/2014/chartex" xmlns:mc="http://schemas.openxmlformats.org/markup-compatibility/2006" xmlns:o="urn:schemas-microsoft-com:office:office" xmlns:r="http://schemas.openxmlformats.org/officeDocument/2006/relationships" xmlns:m="http://schemas.openxmlformats.org/officeDocument/2006/math" xmlns:v="urn:schemas-microsoft-com:vml" xmlns:wp14="http://schemas.microsoft.com/office/word/2010/wordprocessingDrawing" xmlns:wp="http://schemas.openxmlformats.org/drawingml/2006/wordprocessingDrawing" xmlns:w10="urn:schemas-microsoft-com:office:word" xmlns:w="http://schemas.openxmlformats.org/wordprocessingml/2006/main" xmlns:w14="http://schemas.microsoft.com/office/word/2010/wordml" xmlns:w15="http://schemas.microsoft.com/office/word/2012/wordml" xmlns:w16se="http://schemas.microsoft.com/office/word/2015/wordml/symex" xmlns:wpg="http://schemas.microsoft.com/office/word/2010/wordprocessingGroup" xmlns:wpi="http://schemas.microsoft.com/office/word/2010/wordprocessingInk" xmlns:wne="http://schemas.microsoft.com/office/word/2006/wordml" xmlns:wps="http://schemas.microsoft.com/office/word/2010/wordprocessingShape" mc:Ignorable="w14 w15 w16se wp14">
   <w:sdt>
     <w:sdtPr>
       <w:id w:val="-1001186336"/>
@@ -2811,6 +2916,7 @@
         <w:docPartUnique/>
       </w:docPartObj>
     </w:sdtPr>
+    <w:sdtEndPr/>
     <w:sdtContent>
       <w:p>
         <w:pPr>
@@ -2820,6 +2926,7 @@
         <w:r>
           <w:rPr>
             <w:noProof/>
+            <w:lang w:val="en-US"/>
           </w:rPr>
           <mc:AlternateContent>
             <mc:Choice Requires="wps">
@@ -2871,7 +2978,7 @@
                 </wp:anchor>
               </w:drawing>
             </mc:Choice>
-            <mc:Fallback>
+            <mc:Fallback xmlns:w16cid="http://schemas.microsoft.com/office/word/2016/wordml/cid" xmlns:am3d="http://schemas.microsoft.com/office/drawing/2017/model3d" xmlns:aink="http://schemas.microsoft.com/office/drawing/2016/ink" xmlns:cx8="http://schemas.microsoft.com/office/drawing/2016/5/14/chartex" xmlns:cx7="http://schemas.microsoft.com/office/drawing/2016/5/13/chartex" xmlns:cx6="http://schemas.microsoft.com/office/drawing/2016/5/12/chartex" xmlns:cx5="http://schemas.microsoft.com/office/drawing/2016/5/11/chartex" xmlns:cx4="http://schemas.microsoft.com/office/drawing/2016/5/10/chartex" xmlns:cx3="http://schemas.microsoft.com/office/drawing/2016/5/9/chartex" xmlns:cx2="http://schemas.microsoft.com/office/drawing/2015/10/21/chartex" xmlns:cx1="http://schemas.microsoft.com/office/drawing/2015/9/8/chartex">
               <w:pict>
                 <v:line w14:anchorId="57F6872A" id="Conector recto 14" o:spid="_x0000_s1026" style="position:absolute;z-index:251662336;visibility:visible;mso-wrap-style:square;mso-wrap-distance-left:9pt;mso-wrap-distance-top:0;mso-wrap-distance-right:9pt;mso-wrap-distance-bottom:0;mso-position-horizontal:absolute;mso-position-horizontal-relative:text;mso-position-vertical:absolute;mso-position-vertical-relative:text" from="-46.8pt,-6.75pt" to="486.45pt,-6.75pt" o:gfxdata="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" strokecolor="black [3200]" strokeweight=".5pt">
                   <v:stroke joinstyle="miter"/>
@@ -2879,81 +2986,6 @@
               </w:pict>
             </mc:Fallback>
           </mc:AlternateContent>
-        </w:r>
-        <w:r>
-          <w:rPr>
-            <w:noProof/>
-          </w:rPr>
-          <w:drawing>
-            <wp:anchor distT="0" distB="0" distL="114300" distR="114300" simplePos="0" relativeHeight="251661312" behindDoc="1" locked="0" layoutInCell="1" allowOverlap="1" wp14:anchorId="34B04531" wp14:editId="211BF60B">
-              <wp:simplePos x="0" y="0"/>
-              <wp:positionH relativeFrom="column">
-                <wp:posOffset>-590550</wp:posOffset>
-              </wp:positionH>
-              <wp:positionV relativeFrom="paragraph">
-                <wp:posOffset>-39370</wp:posOffset>
-              </wp:positionV>
-              <wp:extent cx="381000" cy="390525"/>
-              <wp:effectExtent l="0" t="0" r="0" b="9525"/>
-              <wp:wrapTight wrapText="bothSides">
-                <wp:wrapPolygon edited="0">
-                  <wp:start x="0" y="0"/>
-                  <wp:lineTo x="0" y="21073"/>
-                  <wp:lineTo x="20520" y="21073"/>
-                  <wp:lineTo x="20520" y="0"/>
-                  <wp:lineTo x="0" y="0"/>
-                </wp:wrapPolygon>
-              </wp:wrapTight>
-              <wp:docPr id="10" name="Imagen 10"/>
-              <wp:cNvGraphicFramePr>
-                <a:graphicFrameLocks xmlns:a="http://schemas.openxmlformats.org/drawingml/2006/main" noChangeAspect="1"/>
-              </wp:cNvGraphicFramePr>
-              <a:graphic xmlns:a="http://schemas.openxmlformats.org/drawingml/2006/main">
-                <a:graphicData uri="http://schemas.openxmlformats.org/drawingml/2006/picture">
-                  <pic:pic xmlns:pic="http://schemas.openxmlformats.org/drawingml/2006/picture">
-                    <pic:nvPicPr>
-                      <pic:cNvPr id="0" name="Picture 7"/>
-                      <pic:cNvPicPr>
-                        <a:picLocks noChangeAspect="1" noChangeArrowheads="1"/>
-                      </pic:cNvPicPr>
-                    </pic:nvPicPr>
-                    <pic:blipFill>
-                      <a:blip r:embed="rId1">
-                        <a:extLst>
-                          <a:ext uri="{28A0092B-C50C-407E-A947-70E740481C1C}">
-                            <a14:useLocalDpi xmlns:a14="http://schemas.microsoft.com/office/drawing/2010/main" val="0"/>
-                          </a:ext>
-                        </a:extLst>
-                      </a:blip>
-                      <a:srcRect/>
-                      <a:stretch>
-                        <a:fillRect/>
-                      </a:stretch>
-                    </pic:blipFill>
-                    <pic:spPr bwMode="auto">
-                      <a:xfrm>
-                        <a:off x="0" y="0"/>
-                        <a:ext cx="381000" cy="390525"/>
-                      </a:xfrm>
-                      <a:prstGeom prst="rect">
-                        <a:avLst/>
-                      </a:prstGeom>
-                      <a:noFill/>
-                      <a:ln>
-                        <a:noFill/>
-                      </a:ln>
-                    </pic:spPr>
-                  </pic:pic>
-                </a:graphicData>
-              </a:graphic>
-              <wp14:sizeRelH relativeFrom="margin">
-                <wp14:pctWidth>0</wp14:pctWidth>
-              </wp14:sizeRelH>
-              <wp14:sizeRelV relativeFrom="margin">
-                <wp14:pctHeight>0</wp14:pctHeight>
-              </wp14:sizeRelV>
-            </wp:anchor>
-          </w:drawing>
         </w:r>
         <w:r>
           <w:fldChar w:fldCharType="begin"/>
@@ -2966,9 +2998,10 @@
         </w:r>
         <w:r>
           <w:rPr>
+            <w:noProof/>
             <w:lang w:val="es-ES"/>
           </w:rPr>
-          <w:t>2</w:t>
+          <w:t>3</w:t>
         </w:r>
         <w:r>
           <w:fldChar w:fldCharType="end"/>
@@ -2980,12 +3013,66 @@
     <w:pPr>
       <w:pStyle w:val="Piedepgina"/>
     </w:pPr>
+    <w:r>
+      <w:rPr>
+        <w:noProof/>
+        <w:lang w:val="en-US"/>
+      </w:rPr>
+      <w:drawing>
+        <wp:inline distT="0" distB="0" distL="0" distR="0" wp14:anchorId="078927BF" wp14:editId="4D2A0A31">
+          <wp:extent cx="466169" cy="464185"/>
+          <wp:effectExtent l="0" t="0" r="0" b="0"/>
+          <wp:docPr id="7" name="Imagen 7" descr="C:\Users\javie\Desktop\Sistema-de-gestion\LAVE - Chico.png"/>
+          <wp:cNvGraphicFramePr>
+            <a:graphicFrameLocks xmlns:a="http://schemas.openxmlformats.org/drawingml/2006/main" noChangeAspect="1"/>
+          </wp:cNvGraphicFramePr>
+          <a:graphic xmlns:a="http://schemas.openxmlformats.org/drawingml/2006/main">
+            <a:graphicData uri="http://schemas.openxmlformats.org/drawingml/2006/picture">
+              <pic:pic xmlns:pic="http://schemas.openxmlformats.org/drawingml/2006/picture">
+                <pic:nvPicPr>
+                  <pic:cNvPr id="0" name="Picture 2" descr="C:\Users\javie\Desktop\Sistema-de-gestion\LAVE - Chico.png"/>
+                  <pic:cNvPicPr>
+                    <a:picLocks noChangeAspect="1" noChangeArrowheads="1"/>
+                  </pic:cNvPicPr>
+                </pic:nvPicPr>
+                <pic:blipFill>
+                  <a:blip r:embed="rId1">
+                    <a:extLst>
+                      <a:ext uri="{28A0092B-C50C-407E-A947-70E740481C1C}">
+                        <a14:useLocalDpi xmlns:a14="http://schemas.microsoft.com/office/drawing/2010/main" val="0"/>
+                      </a:ext>
+                    </a:extLst>
+                  </a:blip>
+                  <a:srcRect/>
+                  <a:stretch>
+                    <a:fillRect/>
+                  </a:stretch>
+                </pic:blipFill>
+                <pic:spPr bwMode="auto">
+                  <a:xfrm>
+                    <a:off x="0" y="0"/>
+                    <a:ext cx="568857" cy="566436"/>
+                  </a:xfrm>
+                  <a:prstGeom prst="rect">
+                    <a:avLst/>
+                  </a:prstGeom>
+                  <a:noFill/>
+                  <a:ln>
+                    <a:noFill/>
+                  </a:ln>
+                </pic:spPr>
+              </pic:pic>
+            </a:graphicData>
+          </a:graphic>
+        </wp:inline>
+      </w:drawing>
+    </w:r>
   </w:p>
 </w:ftr>
 </file>
 
 <file path=word/footnotes.xml><?xml version="1.0" encoding="utf-8"?>
-<w:footnotes xmlns:wpc="http://schemas.microsoft.com/office/word/2010/wordprocessingCanvas" xmlns:cx="http://schemas.microsoft.com/office/drawing/2014/chartex" xmlns:cx1="http://schemas.microsoft.com/office/drawing/2015/9/8/chartex" xmlns:cx2="http://schemas.microsoft.com/office/drawing/2015/10/21/chartex" xmlns:cx3="http://schemas.microsoft.com/office/drawing/2016/5/9/chartex" xmlns:cx4="http://schemas.microsoft.com/office/drawing/2016/5/10/chartex" xmlns:cx5="http://schemas.microsoft.com/office/drawing/2016/5/11/chartex" xmlns:cx6="http://schemas.microsoft.com/office/drawing/2016/5/12/chartex" xmlns:cx7="http://schemas.microsoft.com/office/drawing/2016/5/13/chartex" xmlns:cx8="http://schemas.microsoft.com/office/drawing/2016/5/14/chartex" xmlns:mc="http://schemas.openxmlformats.org/markup-compatibility/2006" xmlns:aink="http://schemas.microsoft.com/office/drawing/2016/ink" xmlns:am3d="http://schemas.microsoft.com/office/drawing/2017/model3d" xmlns:o="urn:schemas-microsoft-com:office:office" xmlns:r="http://schemas.openxmlformats.org/officeDocument/2006/relationships" xmlns:m="http://schemas.openxmlformats.org/officeDocument/2006/math" xmlns:v="urn:schemas-microsoft-com:vml" xmlns:wp14="http://schemas.microsoft.com/office/word/2010/wordprocessingDrawing" xmlns:wp="http://schemas.openxmlformats.org/drawingml/2006/wordprocessingDrawing" xmlns:w10="urn:schemas-microsoft-com:office:word" xmlns:w="http://schemas.openxmlformats.org/wordprocessingml/2006/main" xmlns:w14="http://schemas.microsoft.com/office/word/2010/wordml" xmlns:w15="http://schemas.microsoft.com/office/word/2012/wordml" xmlns:w16cid="http://schemas.microsoft.com/office/word/2016/wordml/cid" xmlns:w16se="http://schemas.microsoft.com/office/word/2015/wordml/symex" xmlns:wpg="http://schemas.microsoft.com/office/word/2010/wordprocessingGroup" xmlns:wpi="http://schemas.microsoft.com/office/word/2010/wordprocessingInk" xmlns:wne="http://schemas.microsoft.com/office/word/2006/wordml" xmlns:wps="http://schemas.microsoft.com/office/word/2010/wordprocessingShape" mc:Ignorable="w14 w15 w16se w16cid wp14">
+<w:footnotes xmlns:wpc="http://schemas.microsoft.com/office/word/2010/wordprocessingCanvas" xmlns:cx="http://schemas.microsoft.com/office/drawing/2014/chartex" xmlns:mc="http://schemas.openxmlformats.org/markup-compatibility/2006" xmlns:o="urn:schemas-microsoft-com:office:office" xmlns:r="http://schemas.openxmlformats.org/officeDocument/2006/relationships" xmlns:m="http://schemas.openxmlformats.org/officeDocument/2006/math" xmlns:v="urn:schemas-microsoft-com:vml" xmlns:wp14="http://schemas.microsoft.com/office/word/2010/wordprocessingDrawing" xmlns:wp="http://schemas.openxmlformats.org/drawingml/2006/wordprocessingDrawing" xmlns:w10="urn:schemas-microsoft-com:office:word" xmlns:w="http://schemas.openxmlformats.org/wordprocessingml/2006/main" xmlns:w14="http://schemas.microsoft.com/office/word/2010/wordml" xmlns:w15="http://schemas.microsoft.com/office/word/2012/wordml" xmlns:w16se="http://schemas.microsoft.com/office/word/2015/wordml/symex" xmlns:wpg="http://schemas.microsoft.com/office/word/2010/wordprocessingGroup" xmlns:wpi="http://schemas.microsoft.com/office/word/2010/wordprocessingInk" xmlns:wne="http://schemas.microsoft.com/office/word/2006/wordml" xmlns:wps="http://schemas.microsoft.com/office/word/2010/wordprocessingShape" mc:Ignorable="w14 w15 w16se wp14">
   <w:footnote w:type="separator" w:id="-1">
     <w:p>
       <w:pPr>
@@ -3010,7 +3097,7 @@
 </file>
 
 <file path=word/header1.xml><?xml version="1.0" encoding="utf-8"?>
-<w:hdr xmlns:wpc="http://schemas.microsoft.com/office/word/2010/wordprocessingCanvas" xmlns:cx="http://schemas.microsoft.com/office/drawing/2014/chartex" xmlns:cx1="http://schemas.microsoft.com/office/drawing/2015/9/8/chartex" xmlns:cx2="http://schemas.microsoft.com/office/drawing/2015/10/21/chartex" xmlns:cx3="http://schemas.microsoft.com/office/drawing/2016/5/9/chartex" xmlns:cx4="http://schemas.microsoft.com/office/drawing/2016/5/10/chartex" xmlns:cx5="http://schemas.microsoft.com/office/drawing/2016/5/11/chartex" xmlns:cx6="http://schemas.microsoft.com/office/drawing/2016/5/12/chartex" xmlns:cx7="http://schemas.microsoft.com/office/drawing/2016/5/13/chartex" xmlns:cx8="http://schemas.microsoft.com/office/drawing/2016/5/14/chartex" xmlns:mc="http://schemas.openxmlformats.org/markup-compatibility/2006" xmlns:aink="http://schemas.microsoft.com/office/drawing/2016/ink" xmlns:am3d="http://schemas.microsoft.com/office/drawing/2017/model3d" xmlns:o="urn:schemas-microsoft-com:office:office" xmlns:r="http://schemas.openxmlformats.org/officeDocument/2006/relationships" xmlns:m="http://schemas.openxmlformats.org/officeDocument/2006/math" xmlns:v="urn:schemas-microsoft-com:vml" xmlns:wp14="http://schemas.microsoft.com/office/word/2010/wordprocessingDrawing" xmlns:wp="http://schemas.openxmlformats.org/drawingml/2006/wordprocessingDrawing" xmlns:w10="urn:schemas-microsoft-com:office:word" xmlns:w="http://schemas.openxmlformats.org/wordprocessingml/2006/main" xmlns:w14="http://schemas.microsoft.com/office/word/2010/wordml" xmlns:w15="http://schemas.microsoft.com/office/word/2012/wordml" xmlns:w16cid="http://schemas.microsoft.com/office/word/2016/wordml/cid" xmlns:w16se="http://schemas.microsoft.com/office/word/2015/wordml/symex" xmlns:wpg="http://schemas.microsoft.com/office/word/2010/wordprocessingGroup" xmlns:wpi="http://schemas.microsoft.com/office/word/2010/wordprocessingInk" xmlns:wne="http://schemas.microsoft.com/office/word/2006/wordml" xmlns:wps="http://schemas.microsoft.com/office/word/2010/wordprocessingShape" mc:Ignorable="w14 w15 w16se w16cid wp14">
+<w:hdr xmlns:wpc="http://schemas.microsoft.com/office/word/2010/wordprocessingCanvas" xmlns:cx="http://schemas.microsoft.com/office/drawing/2014/chartex" xmlns:mc="http://schemas.openxmlformats.org/markup-compatibility/2006" xmlns:o="urn:schemas-microsoft-com:office:office" xmlns:r="http://schemas.openxmlformats.org/officeDocument/2006/relationships" xmlns:m="http://schemas.openxmlformats.org/officeDocument/2006/math" xmlns:v="urn:schemas-microsoft-com:vml" xmlns:wp14="http://schemas.microsoft.com/office/word/2010/wordprocessingDrawing" xmlns:wp="http://schemas.openxmlformats.org/drawingml/2006/wordprocessingDrawing" xmlns:w10="urn:schemas-microsoft-com:office:word" xmlns:w="http://schemas.openxmlformats.org/wordprocessingml/2006/main" xmlns:w14="http://schemas.microsoft.com/office/word/2010/wordml" xmlns:w15="http://schemas.microsoft.com/office/word/2012/wordml" xmlns:w16se="http://schemas.microsoft.com/office/word/2015/wordml/symex" xmlns:wpg="http://schemas.microsoft.com/office/word/2010/wordprocessingGroup" xmlns:wpi="http://schemas.microsoft.com/office/word/2010/wordprocessingInk" xmlns:wne="http://schemas.microsoft.com/office/word/2006/wordml" xmlns:wps="http://schemas.microsoft.com/office/word/2010/wordprocessingShape" mc:Ignorable="w14 w15 w16se wp14">
   <w:p>
     <w:pPr>
       <w:pStyle w:val="Encabezado"/>
@@ -3018,6 +3105,7 @@
     <w:r>
       <w:rPr>
         <w:noProof/>
+        <w:lang w:val="en-US"/>
       </w:rPr>
       <mc:AlternateContent>
         <mc:Choice Requires="wps">
@@ -3108,7 +3196,6 @@
               <v:path gradientshapeok="t" o:connecttype="rect"/>
             </v:shapetype>
             <v:shape id="Cuadro de texto 2" o:spid="_x0000_s1026" type="#_x0000_t202" alt="Marca de agua" style="position:absolute;margin-left:0;margin-top:0;width:34.95pt;height:34.95pt;rotation:-45;z-index:-251657216;visibility:visible;mso-wrap-style:none;mso-wrap-distance-left:9pt;mso-wrap-distance-top:0;mso-wrap-distance-right:9pt;mso-wrap-distance-bottom:0;mso-position-horizontal:center;mso-position-horizontal-relative:margin;mso-position-vertical:center;mso-position-vertical-relative:margin;v-text-anchor:top" o:gfxdata="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" filled="f" stroked="f">
-              <v:fill o:detectmouseclick="t"/>
               <v:textbox style="mso-fit-shape-to-text:t" inset="0,0,0,0">
                 <w:txbxContent>
                   <w:p>
@@ -3157,7 +3244,7 @@
 </file>
 
 <file path=word/header2.xml><?xml version="1.0" encoding="utf-8"?>
-<w:hdr xmlns:wpc="http://schemas.microsoft.com/office/word/2010/wordprocessingCanvas" xmlns:cx="http://schemas.microsoft.com/office/drawing/2014/chartex" xmlns:cx1="http://schemas.microsoft.com/office/drawing/2015/9/8/chartex" xmlns:cx2="http://schemas.microsoft.com/office/drawing/2015/10/21/chartex" xmlns:cx3="http://schemas.microsoft.com/office/drawing/2016/5/9/chartex" xmlns:cx4="http://schemas.microsoft.com/office/drawing/2016/5/10/chartex" xmlns:cx5="http://schemas.microsoft.com/office/drawing/2016/5/11/chartex" xmlns:cx6="http://schemas.microsoft.com/office/drawing/2016/5/12/chartex" xmlns:cx7="http://schemas.microsoft.com/office/drawing/2016/5/13/chartex" xmlns:cx8="http://schemas.microsoft.com/office/drawing/2016/5/14/chartex" xmlns:mc="http://schemas.openxmlformats.org/markup-compatibility/2006" xmlns:aink="http://schemas.microsoft.com/office/drawing/2016/ink" xmlns:am3d="http://schemas.microsoft.com/office/drawing/2017/model3d" xmlns:o="urn:schemas-microsoft-com:office:office" xmlns:r="http://schemas.openxmlformats.org/officeDocument/2006/relationships" xmlns:m="http://schemas.openxmlformats.org/officeDocument/2006/math" xmlns:v="urn:schemas-microsoft-com:vml" xmlns:wp14="http://schemas.microsoft.com/office/word/2010/wordprocessingDrawing" xmlns:wp="http://schemas.openxmlformats.org/drawingml/2006/wordprocessingDrawing" xmlns:w10="urn:schemas-microsoft-com:office:word" xmlns:w="http://schemas.openxmlformats.org/wordprocessingml/2006/main" xmlns:w14="http://schemas.microsoft.com/office/word/2010/wordml" xmlns:w15="http://schemas.microsoft.com/office/word/2012/wordml" xmlns:w16cid="http://schemas.microsoft.com/office/word/2016/wordml/cid" xmlns:w16se="http://schemas.microsoft.com/office/word/2015/wordml/symex" xmlns:wpg="http://schemas.microsoft.com/office/word/2010/wordprocessingGroup" xmlns:wpi="http://schemas.microsoft.com/office/word/2010/wordprocessingInk" xmlns:wne="http://schemas.microsoft.com/office/word/2006/wordml" xmlns:wps="http://schemas.microsoft.com/office/word/2010/wordprocessingShape" mc:Ignorable="w14 w15 w16se w16cid wp14">
+<w:hdr xmlns:wpc="http://schemas.microsoft.com/office/word/2010/wordprocessingCanvas" xmlns:cx="http://schemas.microsoft.com/office/drawing/2014/chartex" xmlns:mc="http://schemas.openxmlformats.org/markup-compatibility/2006" xmlns:o="urn:schemas-microsoft-com:office:office" xmlns:r="http://schemas.openxmlformats.org/officeDocument/2006/relationships" xmlns:m="http://schemas.openxmlformats.org/officeDocument/2006/math" xmlns:v="urn:schemas-microsoft-com:vml" xmlns:wp14="http://schemas.microsoft.com/office/word/2010/wordprocessingDrawing" xmlns:wp="http://schemas.openxmlformats.org/drawingml/2006/wordprocessingDrawing" xmlns:w10="urn:schemas-microsoft-com:office:word" xmlns:w="http://schemas.openxmlformats.org/wordprocessingml/2006/main" xmlns:w14="http://schemas.microsoft.com/office/word/2010/wordml" xmlns:w15="http://schemas.microsoft.com/office/word/2012/wordml" xmlns:w16se="http://schemas.microsoft.com/office/word/2015/wordml/symex" xmlns:wpg="http://schemas.microsoft.com/office/word/2010/wordprocessingGroup" xmlns:wpi="http://schemas.microsoft.com/office/word/2010/wordprocessingInk" xmlns:wne="http://schemas.microsoft.com/office/word/2006/wordml" xmlns:wps="http://schemas.microsoft.com/office/word/2010/wordprocessingShape" mc:Ignorable="w14 w15 w16se wp14">
   <w:p>
     <w:pPr>
       <w:pStyle w:val="Encabezado"/>
@@ -3167,7 +3254,13 @@
       <w:mirrorIndents/>
     </w:pPr>
     <w:r>
-      <w:t>Laboratorio II</w:t>
+      <w:t>Laboratorio</w:t>
+    </w:r>
+    <w:r>
+      <w:t xml:space="preserve"> de computación</w:t>
+    </w:r>
+    <w:r>
+      <w:t xml:space="preserve"> II</w:t>
     </w:r>
     <w:r>
       <w:tab/>
@@ -3177,8 +3270,6 @@
     </w:r>
     <w:r>
       <w:tab/>
-    </w:r>
-    <w:r>
       <w:t>UTN-FRGP</w:t>
     </w:r>
   </w:p>
@@ -3186,7 +3277,7 @@
 </file>
 
 <file path=word/header3.xml><?xml version="1.0" encoding="utf-8"?>
-<w:hdr xmlns:wpc="http://schemas.microsoft.com/office/word/2010/wordprocessingCanvas" xmlns:cx="http://schemas.microsoft.com/office/drawing/2014/chartex" xmlns:cx1="http://schemas.microsoft.com/office/drawing/2015/9/8/chartex" xmlns:cx2="http://schemas.microsoft.com/office/drawing/2015/10/21/chartex" xmlns:cx3="http://schemas.microsoft.com/office/drawing/2016/5/9/chartex" xmlns:cx4="http://schemas.microsoft.com/office/drawing/2016/5/10/chartex" xmlns:cx5="http://schemas.microsoft.com/office/drawing/2016/5/11/chartex" xmlns:cx6="http://schemas.microsoft.com/office/drawing/2016/5/12/chartex" xmlns:cx7="http://schemas.microsoft.com/office/drawing/2016/5/13/chartex" xmlns:cx8="http://schemas.microsoft.com/office/drawing/2016/5/14/chartex" xmlns:mc="http://schemas.openxmlformats.org/markup-compatibility/2006" xmlns:aink="http://schemas.microsoft.com/office/drawing/2016/ink" xmlns:am3d="http://schemas.microsoft.com/office/drawing/2017/model3d" xmlns:o="urn:schemas-microsoft-com:office:office" xmlns:r="http://schemas.openxmlformats.org/officeDocument/2006/relationships" xmlns:m="http://schemas.openxmlformats.org/officeDocument/2006/math" xmlns:v="urn:schemas-microsoft-com:vml" xmlns:wp14="http://schemas.microsoft.com/office/word/2010/wordprocessingDrawing" xmlns:wp="http://schemas.openxmlformats.org/drawingml/2006/wordprocessingDrawing" xmlns:w10="urn:schemas-microsoft-com:office:word" xmlns:w="http://schemas.openxmlformats.org/wordprocessingml/2006/main" xmlns:w14="http://schemas.microsoft.com/office/word/2010/wordml" xmlns:w15="http://schemas.microsoft.com/office/word/2012/wordml" xmlns:w16cid="http://schemas.microsoft.com/office/word/2016/wordml/cid" xmlns:w16se="http://schemas.microsoft.com/office/word/2015/wordml/symex" xmlns:wpg="http://schemas.microsoft.com/office/word/2010/wordprocessingGroup" xmlns:wpi="http://schemas.microsoft.com/office/word/2010/wordprocessingInk" xmlns:wne="http://schemas.microsoft.com/office/word/2006/wordml" xmlns:wps="http://schemas.microsoft.com/office/word/2010/wordprocessingShape" mc:Ignorable="w14 w15 w16se w16cid wp14">
+<w:hdr xmlns:wpc="http://schemas.microsoft.com/office/word/2010/wordprocessingCanvas" xmlns:cx="http://schemas.microsoft.com/office/drawing/2014/chartex" xmlns:mc="http://schemas.openxmlformats.org/markup-compatibility/2006" xmlns:o="urn:schemas-microsoft-com:office:office" xmlns:r="http://schemas.openxmlformats.org/officeDocument/2006/relationships" xmlns:m="http://schemas.openxmlformats.org/officeDocument/2006/math" xmlns:v="urn:schemas-microsoft-com:vml" xmlns:wp14="http://schemas.microsoft.com/office/word/2010/wordprocessingDrawing" xmlns:wp="http://schemas.openxmlformats.org/drawingml/2006/wordprocessingDrawing" xmlns:w10="urn:schemas-microsoft-com:office:word" xmlns:w="http://schemas.openxmlformats.org/wordprocessingml/2006/main" xmlns:w14="http://schemas.microsoft.com/office/word/2010/wordml" xmlns:w15="http://schemas.microsoft.com/office/word/2012/wordml" xmlns:w16se="http://schemas.microsoft.com/office/word/2015/wordml/symex" xmlns:wpg="http://schemas.microsoft.com/office/word/2010/wordprocessingGroup" xmlns:wpi="http://schemas.microsoft.com/office/word/2010/wordprocessingInk" xmlns:wne="http://schemas.microsoft.com/office/word/2006/wordml" xmlns:wps="http://schemas.microsoft.com/office/word/2010/wordprocessingShape" mc:Ignorable="w14 w15 w16se wp14">
   <w:p>
     <w:pPr>
       <w:pStyle w:val="Encabezado"/>
@@ -3194,6 +3285,7 @@
     <w:r>
       <w:rPr>
         <w:noProof/>
+        <w:lang w:val="en-US"/>
       </w:rPr>
       <mc:AlternateContent>
         <mc:Choice Requires="wps">
@@ -3284,7 +3376,6 @@
               <v:path gradientshapeok="t" o:connecttype="rect"/>
             </v:shapetype>
             <v:shape id="Cuadro de texto 1" o:spid="_x0000_s1027" type="#_x0000_t202" alt="Marca de agua" style="position:absolute;margin-left:0;margin-top:0;width:34.95pt;height:34.95pt;rotation:-45;z-index:-251658240;visibility:visible;mso-wrap-style:none;mso-wrap-distance-left:9pt;mso-wrap-distance-top:0;mso-wrap-distance-right:9pt;mso-wrap-distance-bottom:0;mso-position-horizontal:center;mso-position-horizontal-relative:margin;mso-position-vertical:center;mso-position-vertical-relative:margin;v-text-anchor:top" o:gfxdata="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" filled="f" stroked="f">
-              <v:fill o:detectmouseclick="t"/>
               <v:textbox style="mso-fit-shape-to-text:t" inset="0,0,0,0">
                 <w:txbxContent>
                   <w:p>
@@ -3333,7 +3424,7 @@
 </file>
 
 <file path=word/numbering.xml><?xml version="1.0" encoding="utf-8"?>
-<w:numbering xmlns:wpc="http://schemas.microsoft.com/office/word/2010/wordprocessingCanvas" xmlns:cx="http://schemas.microsoft.com/office/drawing/2014/chartex" xmlns:cx1="http://schemas.microsoft.com/office/drawing/2015/9/8/chartex" xmlns:cx2="http://schemas.microsoft.com/office/drawing/2015/10/21/chartex" xmlns:cx3="http://schemas.microsoft.com/office/drawing/2016/5/9/chartex" xmlns:cx4="http://schemas.microsoft.com/office/drawing/2016/5/10/chartex" xmlns:cx5="http://schemas.microsoft.com/office/drawing/2016/5/11/chartex" xmlns:cx6="http://schemas.microsoft.com/office/drawing/2016/5/12/chartex" xmlns:cx7="http://schemas.microsoft.com/office/drawing/2016/5/13/chartex" xmlns:cx8="http://schemas.microsoft.com/office/drawing/2016/5/14/chartex" xmlns:mc="http://schemas.openxmlformats.org/markup-compatibility/2006" xmlns:aink="http://schemas.microsoft.com/office/drawing/2016/ink" xmlns:am3d="http://schemas.microsoft.com/office/drawing/2017/model3d" xmlns:o="urn:schemas-microsoft-com:office:office" xmlns:r="http://schemas.openxmlformats.org/officeDocument/2006/relationships" xmlns:m="http://schemas.openxmlformats.org/officeDocument/2006/math" xmlns:v="urn:schemas-microsoft-com:vml" xmlns:wp14="http://schemas.microsoft.com/office/word/2010/wordprocessingDrawing" xmlns:wp="http://schemas.openxmlformats.org/drawingml/2006/wordprocessingDrawing" xmlns:w10="urn:schemas-microsoft-com:office:word" xmlns:w="http://schemas.openxmlformats.org/wordprocessingml/2006/main" xmlns:w14="http://schemas.microsoft.com/office/word/2010/wordml" xmlns:w15="http://schemas.microsoft.com/office/word/2012/wordml" xmlns:w16cid="http://schemas.microsoft.com/office/word/2016/wordml/cid" xmlns:w16se="http://schemas.microsoft.com/office/word/2015/wordml/symex" xmlns:wpg="http://schemas.microsoft.com/office/word/2010/wordprocessingGroup" xmlns:wpi="http://schemas.microsoft.com/office/word/2010/wordprocessingInk" xmlns:wne="http://schemas.microsoft.com/office/word/2006/wordml" xmlns:wps="http://schemas.microsoft.com/office/word/2010/wordprocessingShape" mc:Ignorable="w14 w15 w16se w16cid wp14">
+<w:numbering xmlns:wpc="http://schemas.microsoft.com/office/word/2010/wordprocessingCanvas" xmlns:cx="http://schemas.microsoft.com/office/drawing/2014/chartex" xmlns:mc="http://schemas.openxmlformats.org/markup-compatibility/2006" xmlns:o="urn:schemas-microsoft-com:office:office" xmlns:r="http://schemas.openxmlformats.org/officeDocument/2006/relationships" xmlns:m="http://schemas.openxmlformats.org/officeDocument/2006/math" xmlns:v="urn:schemas-microsoft-com:vml" xmlns:wp14="http://schemas.microsoft.com/office/word/2010/wordprocessingDrawing" xmlns:wp="http://schemas.openxmlformats.org/drawingml/2006/wordprocessingDrawing" xmlns:w10="urn:schemas-microsoft-com:office:word" xmlns:w="http://schemas.openxmlformats.org/wordprocessingml/2006/main" xmlns:w14="http://schemas.microsoft.com/office/word/2010/wordml" xmlns:w15="http://schemas.microsoft.com/office/word/2012/wordml" xmlns:w16se="http://schemas.microsoft.com/office/word/2015/wordml/symex" xmlns:wpg="http://schemas.microsoft.com/office/word/2010/wordprocessingGroup" xmlns:wpi="http://schemas.microsoft.com/office/word/2010/wordprocessingInk" xmlns:wne="http://schemas.microsoft.com/office/word/2006/wordml" xmlns:wps="http://schemas.microsoft.com/office/word/2010/wordprocessingShape" mc:Ignorable="w14 w15 w16se wp14">
   <w:abstractNum w:abstractNumId="0" w15:restartNumberingAfterBreak="0">
     <w:nsid w:val="0B4C18BD"/>
     <w:multiLevelType w:val="hybridMultilevel"/>
@@ -3448,6 +3539,119 @@
     </w:lvl>
   </w:abstractNum>
   <w:abstractNum w:abstractNumId="1" w15:restartNumberingAfterBreak="0">
+    <w:nsid w:val="132A5EA1"/>
+    <w:multiLevelType w:val="hybridMultilevel"/>
+    <w:tmpl w:val="1428C37A"/>
+    <w:lvl w:ilvl="0" w:tplc="04090009">
+      <w:start w:val="1"/>
+      <w:numFmt w:val="bullet"/>
+      <w:lvlText w:val=""/>
+      <w:lvlJc w:val="left"/>
+      <w:pPr>
+        <w:ind w:left="1069" w:hanging="360"/>
+      </w:pPr>
+      <w:rPr>
+        <w:rFonts w:ascii="Wingdings" w:hAnsi="Wingdings" w:hint="default"/>
+      </w:rPr>
+    </w:lvl>
+    <w:lvl w:ilvl="1" w:tplc="04090003" w:tentative="1">
+      <w:start w:val="1"/>
+      <w:numFmt w:val="bullet"/>
+      <w:lvlText w:val="o"/>
+      <w:lvlJc w:val="left"/>
+      <w:pPr>
+        <w:ind w:left="1789" w:hanging="360"/>
+      </w:pPr>
+      <w:rPr>
+        <w:rFonts w:ascii="Courier New" w:hAnsi="Courier New" w:cs="Courier New" w:hint="default"/>
+      </w:rPr>
+    </w:lvl>
+    <w:lvl w:ilvl="2" w:tplc="04090005" w:tentative="1">
+      <w:start w:val="1"/>
+      <w:numFmt w:val="bullet"/>
+      <w:lvlText w:val=""/>
+      <w:lvlJc w:val="left"/>
+      <w:pPr>
+        <w:ind w:left="2509" w:hanging="360"/>
+      </w:pPr>
+      <w:rPr>
+        <w:rFonts w:ascii="Wingdings" w:hAnsi="Wingdings" w:hint="default"/>
+      </w:rPr>
+    </w:lvl>
+    <w:lvl w:ilvl="3" w:tplc="04090001" w:tentative="1">
+      <w:start w:val="1"/>
+      <w:numFmt w:val="bullet"/>
+      <w:lvlText w:val=""/>
+      <w:lvlJc w:val="left"/>
+      <w:pPr>
+        <w:ind w:left="3229" w:hanging="360"/>
+      </w:pPr>
+      <w:rPr>
+        <w:rFonts w:ascii="Symbol" w:hAnsi="Symbol" w:hint="default"/>
+      </w:rPr>
+    </w:lvl>
+    <w:lvl w:ilvl="4" w:tplc="04090003" w:tentative="1">
+      <w:start w:val="1"/>
+      <w:numFmt w:val="bullet"/>
+      <w:lvlText w:val="o"/>
+      <w:lvlJc w:val="left"/>
+      <w:pPr>
+        <w:ind w:left="3949" w:hanging="360"/>
+      </w:pPr>
+      <w:rPr>
+        <w:rFonts w:ascii="Courier New" w:hAnsi="Courier New" w:cs="Courier New" w:hint="default"/>
+      </w:rPr>
+    </w:lvl>
+    <w:lvl w:ilvl="5" w:tplc="04090005" w:tentative="1">
+      <w:start w:val="1"/>
+      <w:numFmt w:val="bullet"/>
+      <w:lvlText w:val=""/>
+      <w:lvlJc w:val="left"/>
+      <w:pPr>
+        <w:ind w:left="4669" w:hanging="360"/>
+      </w:pPr>
+      <w:rPr>
+        <w:rFonts w:ascii="Wingdings" w:hAnsi="Wingdings" w:hint="default"/>
+      </w:rPr>
+    </w:lvl>
+    <w:lvl w:ilvl="6" w:tplc="04090001" w:tentative="1">
+      <w:start w:val="1"/>
+      <w:numFmt w:val="bullet"/>
+      <w:lvlText w:val=""/>
+      <w:lvlJc w:val="left"/>
+      <w:pPr>
+        <w:ind w:left="5389" w:hanging="360"/>
+      </w:pPr>
+      <w:rPr>
+        <w:rFonts w:ascii="Symbol" w:hAnsi="Symbol" w:hint="default"/>
+      </w:rPr>
+    </w:lvl>
+    <w:lvl w:ilvl="7" w:tplc="04090003" w:tentative="1">
+      <w:start w:val="1"/>
+      <w:numFmt w:val="bullet"/>
+      <w:lvlText w:val="o"/>
+      <w:lvlJc w:val="left"/>
+      <w:pPr>
+        <w:ind w:left="6109" w:hanging="360"/>
+      </w:pPr>
+      <w:rPr>
+        <w:rFonts w:ascii="Courier New" w:hAnsi="Courier New" w:cs="Courier New" w:hint="default"/>
+      </w:rPr>
+    </w:lvl>
+    <w:lvl w:ilvl="8" w:tplc="04090005" w:tentative="1">
+      <w:start w:val="1"/>
+      <w:numFmt w:val="bullet"/>
+      <w:lvlText w:val=""/>
+      <w:lvlJc w:val="left"/>
+      <w:pPr>
+        <w:ind w:left="6829" w:hanging="360"/>
+      </w:pPr>
+      <w:rPr>
+        <w:rFonts w:ascii="Wingdings" w:hAnsi="Wingdings" w:hint="default"/>
+      </w:rPr>
+    </w:lvl>
+  </w:abstractNum>
+  <w:abstractNum w:abstractNumId="2" w15:restartNumberingAfterBreak="0">
     <w:nsid w:val="1507666B"/>
     <w:multiLevelType w:val="hybridMultilevel"/>
     <w:tmpl w:val="BF02560C"/>
@@ -3560,7 +3764,120 @@
       </w:rPr>
     </w:lvl>
   </w:abstractNum>
-  <w:abstractNum w:abstractNumId="2" w15:restartNumberingAfterBreak="0">
+  <w:abstractNum w:abstractNumId="3" w15:restartNumberingAfterBreak="0">
+    <w:nsid w:val="199A5872"/>
+    <w:multiLevelType w:val="hybridMultilevel"/>
+    <w:tmpl w:val="A5A0774E"/>
+    <w:lvl w:ilvl="0" w:tplc="04090009">
+      <w:start w:val="1"/>
+      <w:numFmt w:val="bullet"/>
+      <w:lvlText w:val=""/>
+      <w:lvlJc w:val="left"/>
+      <w:pPr>
+        <w:ind w:left="1069" w:hanging="360"/>
+      </w:pPr>
+      <w:rPr>
+        <w:rFonts w:ascii="Wingdings" w:hAnsi="Wingdings" w:hint="default"/>
+      </w:rPr>
+    </w:lvl>
+    <w:lvl w:ilvl="1" w:tplc="04090003" w:tentative="1">
+      <w:start w:val="1"/>
+      <w:numFmt w:val="bullet"/>
+      <w:lvlText w:val="o"/>
+      <w:lvlJc w:val="left"/>
+      <w:pPr>
+        <w:ind w:left="1789" w:hanging="360"/>
+      </w:pPr>
+      <w:rPr>
+        <w:rFonts w:ascii="Courier New" w:hAnsi="Courier New" w:cs="Courier New" w:hint="default"/>
+      </w:rPr>
+    </w:lvl>
+    <w:lvl w:ilvl="2" w:tplc="04090005" w:tentative="1">
+      <w:start w:val="1"/>
+      <w:numFmt w:val="bullet"/>
+      <w:lvlText w:val=""/>
+      <w:lvlJc w:val="left"/>
+      <w:pPr>
+        <w:ind w:left="2509" w:hanging="360"/>
+      </w:pPr>
+      <w:rPr>
+        <w:rFonts w:ascii="Wingdings" w:hAnsi="Wingdings" w:hint="default"/>
+      </w:rPr>
+    </w:lvl>
+    <w:lvl w:ilvl="3" w:tplc="04090001" w:tentative="1">
+      <w:start w:val="1"/>
+      <w:numFmt w:val="bullet"/>
+      <w:lvlText w:val=""/>
+      <w:lvlJc w:val="left"/>
+      <w:pPr>
+        <w:ind w:left="3229" w:hanging="360"/>
+      </w:pPr>
+      <w:rPr>
+        <w:rFonts w:ascii="Symbol" w:hAnsi="Symbol" w:hint="default"/>
+      </w:rPr>
+    </w:lvl>
+    <w:lvl w:ilvl="4" w:tplc="04090003" w:tentative="1">
+      <w:start w:val="1"/>
+      <w:numFmt w:val="bullet"/>
+      <w:lvlText w:val="o"/>
+      <w:lvlJc w:val="left"/>
+      <w:pPr>
+        <w:ind w:left="3949" w:hanging="360"/>
+      </w:pPr>
+      <w:rPr>
+        <w:rFonts w:ascii="Courier New" w:hAnsi="Courier New" w:cs="Courier New" w:hint="default"/>
+      </w:rPr>
+    </w:lvl>
+    <w:lvl w:ilvl="5" w:tplc="04090005" w:tentative="1">
+      <w:start w:val="1"/>
+      <w:numFmt w:val="bullet"/>
+      <w:lvlText w:val=""/>
+      <w:lvlJc w:val="left"/>
+      <w:pPr>
+        <w:ind w:left="4669" w:hanging="360"/>
+      </w:pPr>
+      <w:rPr>
+        <w:rFonts w:ascii="Wingdings" w:hAnsi="Wingdings" w:hint="default"/>
+      </w:rPr>
+    </w:lvl>
+    <w:lvl w:ilvl="6" w:tplc="04090001" w:tentative="1">
+      <w:start w:val="1"/>
+      <w:numFmt w:val="bullet"/>
+      <w:lvlText w:val=""/>
+      <w:lvlJc w:val="left"/>
+      <w:pPr>
+        <w:ind w:left="5389" w:hanging="360"/>
+      </w:pPr>
+      <w:rPr>
+        <w:rFonts w:ascii="Symbol" w:hAnsi="Symbol" w:hint="default"/>
+      </w:rPr>
+    </w:lvl>
+    <w:lvl w:ilvl="7" w:tplc="04090003" w:tentative="1">
+      <w:start w:val="1"/>
+      <w:numFmt w:val="bullet"/>
+      <w:lvlText w:val="o"/>
+      <w:lvlJc w:val="left"/>
+      <w:pPr>
+        <w:ind w:left="6109" w:hanging="360"/>
+      </w:pPr>
+      <w:rPr>
+        <w:rFonts w:ascii="Courier New" w:hAnsi="Courier New" w:cs="Courier New" w:hint="default"/>
+      </w:rPr>
+    </w:lvl>
+    <w:lvl w:ilvl="8" w:tplc="04090005" w:tentative="1">
+      <w:start w:val="1"/>
+      <w:numFmt w:val="bullet"/>
+      <w:lvlText w:val=""/>
+      <w:lvlJc w:val="left"/>
+      <w:pPr>
+        <w:ind w:left="6829" w:hanging="360"/>
+      </w:pPr>
+      <w:rPr>
+        <w:rFonts w:ascii="Wingdings" w:hAnsi="Wingdings" w:hint="default"/>
+      </w:rPr>
+    </w:lvl>
+  </w:abstractNum>
+  <w:abstractNum w:abstractNumId="4" w15:restartNumberingAfterBreak="0">
     <w:nsid w:val="2B64570D"/>
     <w:multiLevelType w:val="hybridMultilevel"/>
     <w:tmpl w:val="B12A4A06"/>
@@ -3673,7 +3990,120 @@
       </w:rPr>
     </w:lvl>
   </w:abstractNum>
-  <w:abstractNum w:abstractNumId="3" w15:restartNumberingAfterBreak="0">
+  <w:abstractNum w:abstractNumId="5" w15:restartNumberingAfterBreak="0">
+    <w:nsid w:val="34D219F8"/>
+    <w:multiLevelType w:val="hybridMultilevel"/>
+    <w:tmpl w:val="0CC89814"/>
+    <w:lvl w:ilvl="0" w:tplc="04090001">
+      <w:start w:val="1"/>
+      <w:numFmt w:val="bullet"/>
+      <w:lvlText w:val=""/>
+      <w:lvlJc w:val="left"/>
+      <w:pPr>
+        <w:ind w:left="1069" w:hanging="360"/>
+      </w:pPr>
+      <w:rPr>
+        <w:rFonts w:ascii="Symbol" w:hAnsi="Symbol" w:hint="default"/>
+      </w:rPr>
+    </w:lvl>
+    <w:lvl w:ilvl="1" w:tplc="04090003" w:tentative="1">
+      <w:start w:val="1"/>
+      <w:numFmt w:val="bullet"/>
+      <w:lvlText w:val="o"/>
+      <w:lvlJc w:val="left"/>
+      <w:pPr>
+        <w:ind w:left="1789" w:hanging="360"/>
+      </w:pPr>
+      <w:rPr>
+        <w:rFonts w:ascii="Courier New" w:hAnsi="Courier New" w:cs="Courier New" w:hint="default"/>
+      </w:rPr>
+    </w:lvl>
+    <w:lvl w:ilvl="2" w:tplc="04090005" w:tentative="1">
+      <w:start w:val="1"/>
+      <w:numFmt w:val="bullet"/>
+      <w:lvlText w:val=""/>
+      <w:lvlJc w:val="left"/>
+      <w:pPr>
+        <w:ind w:left="2509" w:hanging="360"/>
+      </w:pPr>
+      <w:rPr>
+        <w:rFonts w:ascii="Wingdings" w:hAnsi="Wingdings" w:hint="default"/>
+      </w:rPr>
+    </w:lvl>
+    <w:lvl w:ilvl="3" w:tplc="04090001" w:tentative="1">
+      <w:start w:val="1"/>
+      <w:numFmt w:val="bullet"/>
+      <w:lvlText w:val=""/>
+      <w:lvlJc w:val="left"/>
+      <w:pPr>
+        <w:ind w:left="3229" w:hanging="360"/>
+      </w:pPr>
+      <w:rPr>
+        <w:rFonts w:ascii="Symbol" w:hAnsi="Symbol" w:hint="default"/>
+      </w:rPr>
+    </w:lvl>
+    <w:lvl w:ilvl="4" w:tplc="04090003" w:tentative="1">
+      <w:start w:val="1"/>
+      <w:numFmt w:val="bullet"/>
+      <w:lvlText w:val="o"/>
+      <w:lvlJc w:val="left"/>
+      <w:pPr>
+        <w:ind w:left="3949" w:hanging="360"/>
+      </w:pPr>
+      <w:rPr>
+        <w:rFonts w:ascii="Courier New" w:hAnsi="Courier New" w:cs="Courier New" w:hint="default"/>
+      </w:rPr>
+    </w:lvl>
+    <w:lvl w:ilvl="5" w:tplc="04090005" w:tentative="1">
+      <w:start w:val="1"/>
+      <w:numFmt w:val="bullet"/>
+      <w:lvlText w:val=""/>
+      <w:lvlJc w:val="left"/>
+      <w:pPr>
+        <w:ind w:left="4669" w:hanging="360"/>
+      </w:pPr>
+      <w:rPr>
+        <w:rFonts w:ascii="Wingdings" w:hAnsi="Wingdings" w:hint="default"/>
+      </w:rPr>
+    </w:lvl>
+    <w:lvl w:ilvl="6" w:tplc="04090001" w:tentative="1">
+      <w:start w:val="1"/>
+      <w:numFmt w:val="bullet"/>
+      <w:lvlText w:val=""/>
+      <w:lvlJc w:val="left"/>
+      <w:pPr>
+        <w:ind w:left="5389" w:hanging="360"/>
+      </w:pPr>
+      <w:rPr>
+        <w:rFonts w:ascii="Symbol" w:hAnsi="Symbol" w:hint="default"/>
+      </w:rPr>
+    </w:lvl>
+    <w:lvl w:ilvl="7" w:tplc="04090003" w:tentative="1">
+      <w:start w:val="1"/>
+      <w:numFmt w:val="bullet"/>
+      <w:lvlText w:val="o"/>
+      <w:lvlJc w:val="left"/>
+      <w:pPr>
+        <w:ind w:left="6109" w:hanging="360"/>
+      </w:pPr>
+      <w:rPr>
+        <w:rFonts w:ascii="Courier New" w:hAnsi="Courier New" w:cs="Courier New" w:hint="default"/>
+      </w:rPr>
+    </w:lvl>
+    <w:lvl w:ilvl="8" w:tplc="04090005" w:tentative="1">
+      <w:start w:val="1"/>
+      <w:numFmt w:val="bullet"/>
+      <w:lvlText w:val=""/>
+      <w:lvlJc w:val="left"/>
+      <w:pPr>
+        <w:ind w:left="6829" w:hanging="360"/>
+      </w:pPr>
+      <w:rPr>
+        <w:rFonts w:ascii="Wingdings" w:hAnsi="Wingdings" w:hint="default"/>
+      </w:rPr>
+    </w:lvl>
+  </w:abstractNum>
+  <w:abstractNum w:abstractNumId="6" w15:restartNumberingAfterBreak="0">
     <w:nsid w:val="36F93B9E"/>
     <w:multiLevelType w:val="hybridMultilevel"/>
     <w:tmpl w:val="A25ABDB2"/>
@@ -3786,7 +4216,120 @@
       </w:rPr>
     </w:lvl>
   </w:abstractNum>
-  <w:abstractNum w:abstractNumId="4" w15:restartNumberingAfterBreak="0">
+  <w:abstractNum w:abstractNumId="7" w15:restartNumberingAfterBreak="0">
+    <w:nsid w:val="492F4FD7"/>
+    <w:multiLevelType w:val="hybridMultilevel"/>
+    <w:tmpl w:val="53A2C0FC"/>
+    <w:lvl w:ilvl="0" w:tplc="04090001">
+      <w:start w:val="1"/>
+      <w:numFmt w:val="bullet"/>
+      <w:lvlText w:val=""/>
+      <w:lvlJc w:val="left"/>
+      <w:pPr>
+        <w:ind w:left="1069" w:hanging="360"/>
+      </w:pPr>
+      <w:rPr>
+        <w:rFonts w:ascii="Symbol" w:hAnsi="Symbol" w:hint="default"/>
+      </w:rPr>
+    </w:lvl>
+    <w:lvl w:ilvl="1" w:tplc="04090003" w:tentative="1">
+      <w:start w:val="1"/>
+      <w:numFmt w:val="bullet"/>
+      <w:lvlText w:val="o"/>
+      <w:lvlJc w:val="left"/>
+      <w:pPr>
+        <w:ind w:left="1789" w:hanging="360"/>
+      </w:pPr>
+      <w:rPr>
+        <w:rFonts w:ascii="Courier New" w:hAnsi="Courier New" w:cs="Courier New" w:hint="default"/>
+      </w:rPr>
+    </w:lvl>
+    <w:lvl w:ilvl="2" w:tplc="04090005" w:tentative="1">
+      <w:start w:val="1"/>
+      <w:numFmt w:val="bullet"/>
+      <w:lvlText w:val=""/>
+      <w:lvlJc w:val="left"/>
+      <w:pPr>
+        <w:ind w:left="2509" w:hanging="360"/>
+      </w:pPr>
+      <w:rPr>
+        <w:rFonts w:ascii="Wingdings" w:hAnsi="Wingdings" w:hint="default"/>
+      </w:rPr>
+    </w:lvl>
+    <w:lvl w:ilvl="3" w:tplc="04090001" w:tentative="1">
+      <w:start w:val="1"/>
+      <w:numFmt w:val="bullet"/>
+      <w:lvlText w:val=""/>
+      <w:lvlJc w:val="left"/>
+      <w:pPr>
+        <w:ind w:left="3229" w:hanging="360"/>
+      </w:pPr>
+      <w:rPr>
+        <w:rFonts w:ascii="Symbol" w:hAnsi="Symbol" w:hint="default"/>
+      </w:rPr>
+    </w:lvl>
+    <w:lvl w:ilvl="4" w:tplc="04090003" w:tentative="1">
+      <w:start w:val="1"/>
+      <w:numFmt w:val="bullet"/>
+      <w:lvlText w:val="o"/>
+      <w:lvlJc w:val="left"/>
+      <w:pPr>
+        <w:ind w:left="3949" w:hanging="360"/>
+      </w:pPr>
+      <w:rPr>
+        <w:rFonts w:ascii="Courier New" w:hAnsi="Courier New" w:cs="Courier New" w:hint="default"/>
+      </w:rPr>
+    </w:lvl>
+    <w:lvl w:ilvl="5" w:tplc="04090005" w:tentative="1">
+      <w:start w:val="1"/>
+      <w:numFmt w:val="bullet"/>
+      <w:lvlText w:val=""/>
+      <w:lvlJc w:val="left"/>
+      <w:pPr>
+        <w:ind w:left="4669" w:hanging="360"/>
+      </w:pPr>
+      <w:rPr>
+        <w:rFonts w:ascii="Wingdings" w:hAnsi="Wingdings" w:hint="default"/>
+      </w:rPr>
+    </w:lvl>
+    <w:lvl w:ilvl="6" w:tplc="04090001" w:tentative="1">
+      <w:start w:val="1"/>
+      <w:numFmt w:val="bullet"/>
+      <w:lvlText w:val=""/>
+      <w:lvlJc w:val="left"/>
+      <w:pPr>
+        <w:ind w:left="5389" w:hanging="360"/>
+      </w:pPr>
+      <w:rPr>
+        <w:rFonts w:ascii="Symbol" w:hAnsi="Symbol" w:hint="default"/>
+      </w:rPr>
+    </w:lvl>
+    <w:lvl w:ilvl="7" w:tplc="04090003" w:tentative="1">
+      <w:start w:val="1"/>
+      <w:numFmt w:val="bullet"/>
+      <w:lvlText w:val="o"/>
+      <w:lvlJc w:val="left"/>
+      <w:pPr>
+        <w:ind w:left="6109" w:hanging="360"/>
+      </w:pPr>
+      <w:rPr>
+        <w:rFonts w:ascii="Courier New" w:hAnsi="Courier New" w:cs="Courier New" w:hint="default"/>
+      </w:rPr>
+    </w:lvl>
+    <w:lvl w:ilvl="8" w:tplc="04090005" w:tentative="1">
+      <w:start w:val="1"/>
+      <w:numFmt w:val="bullet"/>
+      <w:lvlText w:val=""/>
+      <w:lvlJc w:val="left"/>
+      <w:pPr>
+        <w:ind w:left="6829" w:hanging="360"/>
+      </w:pPr>
+      <w:rPr>
+        <w:rFonts w:ascii="Wingdings" w:hAnsi="Wingdings" w:hint="default"/>
+      </w:rPr>
+    </w:lvl>
+  </w:abstractNum>
+  <w:abstractNum w:abstractNumId="8" w15:restartNumberingAfterBreak="0">
     <w:nsid w:val="4B4A1655"/>
     <w:multiLevelType w:val="hybridMultilevel"/>
     <w:tmpl w:val="D0D62C60"/>
@@ -3899,7 +4442,233 @@
       </w:rPr>
     </w:lvl>
   </w:abstractNum>
-  <w:abstractNum w:abstractNumId="5" w15:restartNumberingAfterBreak="0">
+  <w:abstractNum w:abstractNumId="9" w15:restartNumberingAfterBreak="0">
+    <w:nsid w:val="4F193F76"/>
+    <w:multiLevelType w:val="hybridMultilevel"/>
+    <w:tmpl w:val="84C88656"/>
+    <w:lvl w:ilvl="0" w:tplc="04090009">
+      <w:start w:val="1"/>
+      <w:numFmt w:val="bullet"/>
+      <w:lvlText w:val=""/>
+      <w:lvlJc w:val="left"/>
+      <w:pPr>
+        <w:ind w:left="1069" w:hanging="360"/>
+      </w:pPr>
+      <w:rPr>
+        <w:rFonts w:ascii="Wingdings" w:hAnsi="Wingdings" w:hint="default"/>
+      </w:rPr>
+    </w:lvl>
+    <w:lvl w:ilvl="1" w:tplc="04090003" w:tentative="1">
+      <w:start w:val="1"/>
+      <w:numFmt w:val="bullet"/>
+      <w:lvlText w:val="o"/>
+      <w:lvlJc w:val="left"/>
+      <w:pPr>
+        <w:ind w:left="1789" w:hanging="360"/>
+      </w:pPr>
+      <w:rPr>
+        <w:rFonts w:ascii="Courier New" w:hAnsi="Courier New" w:cs="Courier New" w:hint="default"/>
+      </w:rPr>
+    </w:lvl>
+    <w:lvl w:ilvl="2" w:tplc="04090005" w:tentative="1">
+      <w:start w:val="1"/>
+      <w:numFmt w:val="bullet"/>
+      <w:lvlText w:val=""/>
+      <w:lvlJc w:val="left"/>
+      <w:pPr>
+        <w:ind w:left="2509" w:hanging="360"/>
+      </w:pPr>
+      <w:rPr>
+        <w:rFonts w:ascii="Wingdings" w:hAnsi="Wingdings" w:hint="default"/>
+      </w:rPr>
+    </w:lvl>
+    <w:lvl w:ilvl="3" w:tplc="04090001" w:tentative="1">
+      <w:start w:val="1"/>
+      <w:numFmt w:val="bullet"/>
+      <w:lvlText w:val=""/>
+      <w:lvlJc w:val="left"/>
+      <w:pPr>
+        <w:ind w:left="3229" w:hanging="360"/>
+      </w:pPr>
+      <w:rPr>
+        <w:rFonts w:ascii="Symbol" w:hAnsi="Symbol" w:hint="default"/>
+      </w:rPr>
+    </w:lvl>
+    <w:lvl w:ilvl="4" w:tplc="04090003" w:tentative="1">
+      <w:start w:val="1"/>
+      <w:numFmt w:val="bullet"/>
+      <w:lvlText w:val="o"/>
+      <w:lvlJc w:val="left"/>
+      <w:pPr>
+        <w:ind w:left="3949" w:hanging="360"/>
+      </w:pPr>
+      <w:rPr>
+        <w:rFonts w:ascii="Courier New" w:hAnsi="Courier New" w:cs="Courier New" w:hint="default"/>
+      </w:rPr>
+    </w:lvl>
+    <w:lvl w:ilvl="5" w:tplc="04090005" w:tentative="1">
+      <w:start w:val="1"/>
+      <w:numFmt w:val="bullet"/>
+      <w:lvlText w:val=""/>
+      <w:lvlJc w:val="left"/>
+      <w:pPr>
+        <w:ind w:left="4669" w:hanging="360"/>
+      </w:pPr>
+      <w:rPr>
+        <w:rFonts w:ascii="Wingdings" w:hAnsi="Wingdings" w:hint="default"/>
+      </w:rPr>
+    </w:lvl>
+    <w:lvl w:ilvl="6" w:tplc="04090001" w:tentative="1">
+      <w:start w:val="1"/>
+      <w:numFmt w:val="bullet"/>
+      <w:lvlText w:val=""/>
+      <w:lvlJc w:val="left"/>
+      <w:pPr>
+        <w:ind w:left="5389" w:hanging="360"/>
+      </w:pPr>
+      <w:rPr>
+        <w:rFonts w:ascii="Symbol" w:hAnsi="Symbol" w:hint="default"/>
+      </w:rPr>
+    </w:lvl>
+    <w:lvl w:ilvl="7" w:tplc="04090003" w:tentative="1">
+      <w:start w:val="1"/>
+      <w:numFmt w:val="bullet"/>
+      <w:lvlText w:val="o"/>
+      <w:lvlJc w:val="left"/>
+      <w:pPr>
+        <w:ind w:left="6109" w:hanging="360"/>
+      </w:pPr>
+      <w:rPr>
+        <w:rFonts w:ascii="Courier New" w:hAnsi="Courier New" w:cs="Courier New" w:hint="default"/>
+      </w:rPr>
+    </w:lvl>
+    <w:lvl w:ilvl="8" w:tplc="04090005" w:tentative="1">
+      <w:start w:val="1"/>
+      <w:numFmt w:val="bullet"/>
+      <w:lvlText w:val=""/>
+      <w:lvlJc w:val="left"/>
+      <w:pPr>
+        <w:ind w:left="6829" w:hanging="360"/>
+      </w:pPr>
+      <w:rPr>
+        <w:rFonts w:ascii="Wingdings" w:hAnsi="Wingdings" w:hint="default"/>
+      </w:rPr>
+    </w:lvl>
+  </w:abstractNum>
+  <w:abstractNum w:abstractNumId="10" w15:restartNumberingAfterBreak="0">
+    <w:nsid w:val="533613FF"/>
+    <w:multiLevelType w:val="hybridMultilevel"/>
+    <w:tmpl w:val="C7F8EC9C"/>
+    <w:lvl w:ilvl="0" w:tplc="04090001">
+      <w:start w:val="1"/>
+      <w:numFmt w:val="bullet"/>
+      <w:lvlText w:val=""/>
+      <w:lvlJc w:val="left"/>
+      <w:pPr>
+        <w:ind w:left="1429" w:hanging="360"/>
+      </w:pPr>
+      <w:rPr>
+        <w:rFonts w:ascii="Symbol" w:hAnsi="Symbol" w:hint="default"/>
+      </w:rPr>
+    </w:lvl>
+    <w:lvl w:ilvl="1" w:tplc="04090003" w:tentative="1">
+      <w:start w:val="1"/>
+      <w:numFmt w:val="bullet"/>
+      <w:lvlText w:val="o"/>
+      <w:lvlJc w:val="left"/>
+      <w:pPr>
+        <w:ind w:left="2149" w:hanging="360"/>
+      </w:pPr>
+      <w:rPr>
+        <w:rFonts w:ascii="Courier New" w:hAnsi="Courier New" w:cs="Courier New" w:hint="default"/>
+      </w:rPr>
+    </w:lvl>
+    <w:lvl w:ilvl="2" w:tplc="04090005" w:tentative="1">
+      <w:start w:val="1"/>
+      <w:numFmt w:val="bullet"/>
+      <w:lvlText w:val=""/>
+      <w:lvlJc w:val="left"/>
+      <w:pPr>
+        <w:ind w:left="2869" w:hanging="360"/>
+      </w:pPr>
+      <w:rPr>
+        <w:rFonts w:ascii="Wingdings" w:hAnsi="Wingdings" w:hint="default"/>
+      </w:rPr>
+    </w:lvl>
+    <w:lvl w:ilvl="3" w:tplc="04090001" w:tentative="1">
+      <w:start w:val="1"/>
+      <w:numFmt w:val="bullet"/>
+      <w:lvlText w:val=""/>
+      <w:lvlJc w:val="left"/>
+      <w:pPr>
+        <w:ind w:left="3589" w:hanging="360"/>
+      </w:pPr>
+      <w:rPr>
+        <w:rFonts w:ascii="Symbol" w:hAnsi="Symbol" w:hint="default"/>
+      </w:rPr>
+    </w:lvl>
+    <w:lvl w:ilvl="4" w:tplc="04090003" w:tentative="1">
+      <w:start w:val="1"/>
+      <w:numFmt w:val="bullet"/>
+      <w:lvlText w:val="o"/>
+      <w:lvlJc w:val="left"/>
+      <w:pPr>
+        <w:ind w:left="4309" w:hanging="360"/>
+      </w:pPr>
+      <w:rPr>
+        <w:rFonts w:ascii="Courier New" w:hAnsi="Courier New" w:cs="Courier New" w:hint="default"/>
+      </w:rPr>
+    </w:lvl>
+    <w:lvl w:ilvl="5" w:tplc="04090005" w:tentative="1">
+      <w:start w:val="1"/>
+      <w:numFmt w:val="bullet"/>
+      <w:lvlText w:val=""/>
+      <w:lvlJc w:val="left"/>
+      <w:pPr>
+        <w:ind w:left="5029" w:hanging="360"/>
+      </w:pPr>
+      <w:rPr>
+        <w:rFonts w:ascii="Wingdings" w:hAnsi="Wingdings" w:hint="default"/>
+      </w:rPr>
+    </w:lvl>
+    <w:lvl w:ilvl="6" w:tplc="04090001" w:tentative="1">
+      <w:start w:val="1"/>
+      <w:numFmt w:val="bullet"/>
+      <w:lvlText w:val=""/>
+      <w:lvlJc w:val="left"/>
+      <w:pPr>
+        <w:ind w:left="5749" w:hanging="360"/>
+      </w:pPr>
+      <w:rPr>
+        <w:rFonts w:ascii="Symbol" w:hAnsi="Symbol" w:hint="default"/>
+      </w:rPr>
+    </w:lvl>
+    <w:lvl w:ilvl="7" w:tplc="04090003" w:tentative="1">
+      <w:start w:val="1"/>
+      <w:numFmt w:val="bullet"/>
+      <w:lvlText w:val="o"/>
+      <w:lvlJc w:val="left"/>
+      <w:pPr>
+        <w:ind w:left="6469" w:hanging="360"/>
+      </w:pPr>
+      <w:rPr>
+        <w:rFonts w:ascii="Courier New" w:hAnsi="Courier New" w:cs="Courier New" w:hint="default"/>
+      </w:rPr>
+    </w:lvl>
+    <w:lvl w:ilvl="8" w:tplc="04090005" w:tentative="1">
+      <w:start w:val="1"/>
+      <w:numFmt w:val="bullet"/>
+      <w:lvlText w:val=""/>
+      <w:lvlJc w:val="left"/>
+      <w:pPr>
+        <w:ind w:left="7189" w:hanging="360"/>
+      </w:pPr>
+      <w:rPr>
+        <w:rFonts w:ascii="Wingdings" w:hAnsi="Wingdings" w:hint="default"/>
+      </w:rPr>
+    </w:lvl>
+  </w:abstractNum>
+  <w:abstractNum w:abstractNumId="11" w15:restartNumberingAfterBreak="0">
     <w:nsid w:val="61E72337"/>
     <w:multiLevelType w:val="hybridMultilevel"/>
     <w:tmpl w:val="7598A386"/>
@@ -4012,7 +4781,7 @@
       </w:rPr>
     </w:lvl>
   </w:abstractNum>
-  <w:abstractNum w:abstractNumId="6" w15:restartNumberingAfterBreak="0">
+  <w:abstractNum w:abstractNumId="12" w15:restartNumberingAfterBreak="0">
     <w:nsid w:val="6A9F1B0F"/>
     <w:multiLevelType w:val="hybridMultilevel"/>
     <w:tmpl w:val="7BE21DA2"/>
@@ -4125,7 +4894,233 @@
       </w:rPr>
     </w:lvl>
   </w:abstractNum>
-  <w:abstractNum w:abstractNumId="7" w15:restartNumberingAfterBreak="0">
+  <w:abstractNum w:abstractNumId="13" w15:restartNumberingAfterBreak="0">
+    <w:nsid w:val="79754A89"/>
+    <w:multiLevelType w:val="hybridMultilevel"/>
+    <w:tmpl w:val="3BD0E3C4"/>
+    <w:lvl w:ilvl="0" w:tplc="04090009">
+      <w:start w:val="1"/>
+      <w:numFmt w:val="bullet"/>
+      <w:lvlText w:val=""/>
+      <w:lvlJc w:val="left"/>
+      <w:pPr>
+        <w:ind w:left="1069" w:hanging="360"/>
+      </w:pPr>
+      <w:rPr>
+        <w:rFonts w:ascii="Wingdings" w:hAnsi="Wingdings" w:hint="default"/>
+      </w:rPr>
+    </w:lvl>
+    <w:lvl w:ilvl="1" w:tplc="04090003" w:tentative="1">
+      <w:start w:val="1"/>
+      <w:numFmt w:val="bullet"/>
+      <w:lvlText w:val="o"/>
+      <w:lvlJc w:val="left"/>
+      <w:pPr>
+        <w:ind w:left="1789" w:hanging="360"/>
+      </w:pPr>
+      <w:rPr>
+        <w:rFonts w:ascii="Courier New" w:hAnsi="Courier New" w:cs="Courier New" w:hint="default"/>
+      </w:rPr>
+    </w:lvl>
+    <w:lvl w:ilvl="2" w:tplc="04090005" w:tentative="1">
+      <w:start w:val="1"/>
+      <w:numFmt w:val="bullet"/>
+      <w:lvlText w:val=""/>
+      <w:lvlJc w:val="left"/>
+      <w:pPr>
+        <w:ind w:left="2509" w:hanging="360"/>
+      </w:pPr>
+      <w:rPr>
+        <w:rFonts w:ascii="Wingdings" w:hAnsi="Wingdings" w:hint="default"/>
+      </w:rPr>
+    </w:lvl>
+    <w:lvl w:ilvl="3" w:tplc="04090001" w:tentative="1">
+      <w:start w:val="1"/>
+      <w:numFmt w:val="bullet"/>
+      <w:lvlText w:val=""/>
+      <w:lvlJc w:val="left"/>
+      <w:pPr>
+        <w:ind w:left="3229" w:hanging="360"/>
+      </w:pPr>
+      <w:rPr>
+        <w:rFonts w:ascii="Symbol" w:hAnsi="Symbol" w:hint="default"/>
+      </w:rPr>
+    </w:lvl>
+    <w:lvl w:ilvl="4" w:tplc="04090003" w:tentative="1">
+      <w:start w:val="1"/>
+      <w:numFmt w:val="bullet"/>
+      <w:lvlText w:val="o"/>
+      <w:lvlJc w:val="left"/>
+      <w:pPr>
+        <w:ind w:left="3949" w:hanging="360"/>
+      </w:pPr>
+      <w:rPr>
+        <w:rFonts w:ascii="Courier New" w:hAnsi="Courier New" w:cs="Courier New" w:hint="default"/>
+      </w:rPr>
+    </w:lvl>
+    <w:lvl w:ilvl="5" w:tplc="04090005" w:tentative="1">
+      <w:start w:val="1"/>
+      <w:numFmt w:val="bullet"/>
+      <w:lvlText w:val=""/>
+      <w:lvlJc w:val="left"/>
+      <w:pPr>
+        <w:ind w:left="4669" w:hanging="360"/>
+      </w:pPr>
+      <w:rPr>
+        <w:rFonts w:ascii="Wingdings" w:hAnsi="Wingdings" w:hint="default"/>
+      </w:rPr>
+    </w:lvl>
+    <w:lvl w:ilvl="6" w:tplc="04090001" w:tentative="1">
+      <w:start w:val="1"/>
+      <w:numFmt w:val="bullet"/>
+      <w:lvlText w:val=""/>
+      <w:lvlJc w:val="left"/>
+      <w:pPr>
+        <w:ind w:left="5389" w:hanging="360"/>
+      </w:pPr>
+      <w:rPr>
+        <w:rFonts w:ascii="Symbol" w:hAnsi="Symbol" w:hint="default"/>
+      </w:rPr>
+    </w:lvl>
+    <w:lvl w:ilvl="7" w:tplc="04090003" w:tentative="1">
+      <w:start w:val="1"/>
+      <w:numFmt w:val="bullet"/>
+      <w:lvlText w:val="o"/>
+      <w:lvlJc w:val="left"/>
+      <w:pPr>
+        <w:ind w:left="6109" w:hanging="360"/>
+      </w:pPr>
+      <w:rPr>
+        <w:rFonts w:ascii="Courier New" w:hAnsi="Courier New" w:cs="Courier New" w:hint="default"/>
+      </w:rPr>
+    </w:lvl>
+    <w:lvl w:ilvl="8" w:tplc="04090005" w:tentative="1">
+      <w:start w:val="1"/>
+      <w:numFmt w:val="bullet"/>
+      <w:lvlText w:val=""/>
+      <w:lvlJc w:val="left"/>
+      <w:pPr>
+        <w:ind w:left="6829" w:hanging="360"/>
+      </w:pPr>
+      <w:rPr>
+        <w:rFonts w:ascii="Wingdings" w:hAnsi="Wingdings" w:hint="default"/>
+      </w:rPr>
+    </w:lvl>
+  </w:abstractNum>
+  <w:abstractNum w:abstractNumId="14" w15:restartNumberingAfterBreak="0">
+    <w:nsid w:val="7C0C356A"/>
+    <w:multiLevelType w:val="hybridMultilevel"/>
+    <w:tmpl w:val="CC28C470"/>
+    <w:lvl w:ilvl="0" w:tplc="04090001">
+      <w:start w:val="1"/>
+      <w:numFmt w:val="bullet"/>
+      <w:lvlText w:val=""/>
+      <w:lvlJc w:val="left"/>
+      <w:pPr>
+        <w:ind w:left="1069" w:hanging="360"/>
+      </w:pPr>
+      <w:rPr>
+        <w:rFonts w:ascii="Symbol" w:hAnsi="Symbol" w:hint="default"/>
+      </w:rPr>
+    </w:lvl>
+    <w:lvl w:ilvl="1" w:tplc="04090003" w:tentative="1">
+      <w:start w:val="1"/>
+      <w:numFmt w:val="bullet"/>
+      <w:lvlText w:val="o"/>
+      <w:lvlJc w:val="left"/>
+      <w:pPr>
+        <w:ind w:left="1789" w:hanging="360"/>
+      </w:pPr>
+      <w:rPr>
+        <w:rFonts w:ascii="Courier New" w:hAnsi="Courier New" w:cs="Courier New" w:hint="default"/>
+      </w:rPr>
+    </w:lvl>
+    <w:lvl w:ilvl="2" w:tplc="04090005" w:tentative="1">
+      <w:start w:val="1"/>
+      <w:numFmt w:val="bullet"/>
+      <w:lvlText w:val=""/>
+      <w:lvlJc w:val="left"/>
+      <w:pPr>
+        <w:ind w:left="2509" w:hanging="360"/>
+      </w:pPr>
+      <w:rPr>
+        <w:rFonts w:ascii="Wingdings" w:hAnsi="Wingdings" w:hint="default"/>
+      </w:rPr>
+    </w:lvl>
+    <w:lvl w:ilvl="3" w:tplc="04090001" w:tentative="1">
+      <w:start w:val="1"/>
+      <w:numFmt w:val="bullet"/>
+      <w:lvlText w:val=""/>
+      <w:lvlJc w:val="left"/>
+      <w:pPr>
+        <w:ind w:left="3229" w:hanging="360"/>
+      </w:pPr>
+      <w:rPr>
+        <w:rFonts w:ascii="Symbol" w:hAnsi="Symbol" w:hint="default"/>
+      </w:rPr>
+    </w:lvl>
+    <w:lvl w:ilvl="4" w:tplc="04090003" w:tentative="1">
+      <w:start w:val="1"/>
+      <w:numFmt w:val="bullet"/>
+      <w:lvlText w:val="o"/>
+      <w:lvlJc w:val="left"/>
+      <w:pPr>
+        <w:ind w:left="3949" w:hanging="360"/>
+      </w:pPr>
+      <w:rPr>
+        <w:rFonts w:ascii="Courier New" w:hAnsi="Courier New" w:cs="Courier New" w:hint="default"/>
+      </w:rPr>
+    </w:lvl>
+    <w:lvl w:ilvl="5" w:tplc="04090005" w:tentative="1">
+      <w:start w:val="1"/>
+      <w:numFmt w:val="bullet"/>
+      <w:lvlText w:val=""/>
+      <w:lvlJc w:val="left"/>
+      <w:pPr>
+        <w:ind w:left="4669" w:hanging="360"/>
+      </w:pPr>
+      <w:rPr>
+        <w:rFonts w:ascii="Wingdings" w:hAnsi="Wingdings" w:hint="default"/>
+      </w:rPr>
+    </w:lvl>
+    <w:lvl w:ilvl="6" w:tplc="04090001" w:tentative="1">
+      <w:start w:val="1"/>
+      <w:numFmt w:val="bullet"/>
+      <w:lvlText w:val=""/>
+      <w:lvlJc w:val="left"/>
+      <w:pPr>
+        <w:ind w:left="5389" w:hanging="360"/>
+      </w:pPr>
+      <w:rPr>
+        <w:rFonts w:ascii="Symbol" w:hAnsi="Symbol" w:hint="default"/>
+      </w:rPr>
+    </w:lvl>
+    <w:lvl w:ilvl="7" w:tplc="04090003" w:tentative="1">
+      <w:start w:val="1"/>
+      <w:numFmt w:val="bullet"/>
+      <w:lvlText w:val="o"/>
+      <w:lvlJc w:val="left"/>
+      <w:pPr>
+        <w:ind w:left="6109" w:hanging="360"/>
+      </w:pPr>
+      <w:rPr>
+        <w:rFonts w:ascii="Courier New" w:hAnsi="Courier New" w:cs="Courier New" w:hint="default"/>
+      </w:rPr>
+    </w:lvl>
+    <w:lvl w:ilvl="8" w:tplc="04090005" w:tentative="1">
+      <w:start w:val="1"/>
+      <w:numFmt w:val="bullet"/>
+      <w:lvlText w:val=""/>
+      <w:lvlJc w:val="left"/>
+      <w:pPr>
+        <w:ind w:left="6829" w:hanging="360"/>
+      </w:pPr>
+      <w:rPr>
+        <w:rFonts w:ascii="Wingdings" w:hAnsi="Wingdings" w:hint="default"/>
+      </w:rPr>
+    </w:lvl>
+  </w:abstractNum>
+  <w:abstractNum w:abstractNumId="15" w15:restartNumberingAfterBreak="0">
     <w:nsid w:val="7F732AFB"/>
     <w:multiLevelType w:val="hybridMultilevel"/>
     <w:tmpl w:val="C21082E8"/>
@@ -4216,34 +5211,58 @@
     </w:lvl>
   </w:abstractNum>
   <w:num w:numId="1">
+    <w:abstractNumId w:val="4"/>
+  </w:num>
+  <w:num w:numId="2">
     <w:abstractNumId w:val="2"/>
   </w:num>
-  <w:num w:numId="2">
-    <w:abstractNumId w:val="1"/>
-  </w:num>
   <w:num w:numId="3">
-    <w:abstractNumId w:val="3"/>
+    <w:abstractNumId w:val="6"/>
   </w:num>
   <w:num w:numId="4">
-    <w:abstractNumId w:val="6"/>
+    <w:abstractNumId w:val="12"/>
   </w:num>
   <w:num w:numId="5">
     <w:abstractNumId w:val="0"/>
   </w:num>
   <w:num w:numId="6">
+    <w:abstractNumId w:val="15"/>
+  </w:num>
+  <w:num w:numId="7">
+    <w:abstractNumId w:val="11"/>
+  </w:num>
+  <w:num w:numId="8">
+    <w:abstractNumId w:val="8"/>
+  </w:num>
+  <w:num w:numId="9">
     <w:abstractNumId w:val="7"/>
   </w:num>
-  <w:num w:numId="7">
+  <w:num w:numId="10">
+    <w:abstractNumId w:val="10"/>
+  </w:num>
+  <w:num w:numId="11">
+    <w:abstractNumId w:val="14"/>
+  </w:num>
+  <w:num w:numId="12">
     <w:abstractNumId w:val="5"/>
   </w:num>
-  <w:num w:numId="8">
-    <w:abstractNumId w:val="4"/>
+  <w:num w:numId="13">
+    <w:abstractNumId w:val="3"/>
+  </w:num>
+  <w:num w:numId="14">
+    <w:abstractNumId w:val="9"/>
+  </w:num>
+  <w:num w:numId="15">
+    <w:abstractNumId w:val="1"/>
+  </w:num>
+  <w:num w:numId="16">
+    <w:abstractNumId w:val="13"/>
   </w:num>
 </w:numbering>
 </file>
 
 <file path=word/styles.xml><?xml version="1.0" encoding="utf-8"?>
-<w:styles xmlns:mc="http://schemas.openxmlformats.org/markup-compatibility/2006" xmlns:r="http://schemas.openxmlformats.org/officeDocument/2006/relationships" xmlns:w="http://schemas.openxmlformats.org/wordprocessingml/2006/main" xmlns:w14="http://schemas.microsoft.com/office/word/2010/wordml" xmlns:w15="http://schemas.microsoft.com/office/word/2012/wordml" xmlns:w16cid="http://schemas.microsoft.com/office/word/2016/wordml/cid" xmlns:w16se="http://schemas.microsoft.com/office/word/2015/wordml/symex" mc:Ignorable="w14 w15 w16se w16cid">
+<w:styles xmlns:mc="http://schemas.openxmlformats.org/markup-compatibility/2006" xmlns:r="http://schemas.openxmlformats.org/officeDocument/2006/relationships" xmlns:w="http://schemas.openxmlformats.org/wordprocessingml/2006/main" xmlns:w14="http://schemas.microsoft.com/office/word/2010/wordml" xmlns:w15="http://schemas.microsoft.com/office/word/2012/wordml" xmlns:w16se="http://schemas.microsoft.com/office/word/2015/wordml/symex" mc:Ignorable="w14 w15 w16se">
   <w:docDefaults>
     <w:rPrDefault>
       <w:rPr>
@@ -4259,7 +5278,7 @@
       </w:pPr>
     </w:pPrDefault>
   </w:docDefaults>
-  <w:latentStyles w:defLockedState="0" w:defUIPriority="99" w:defSemiHidden="0" w:defUnhideWhenUsed="0" w:defQFormat="0" w:count="376">
+  <w:latentStyles w:defLockedState="0" w:defUIPriority="99" w:defSemiHidden="0" w:defUnhideWhenUsed="0" w:defQFormat="0" w:count="371">
     <w:lsdException w:name="Normal" w:uiPriority="0" w:qFormat="1"/>
     <w:lsdException w:name="heading 1" w:uiPriority="9" w:qFormat="1"/>
     <w:lsdException w:name="heading 2" w:semiHidden="1" w:uiPriority="9" w:unhideWhenUsed="1" w:qFormat="1"/>
@@ -4365,6 +5384,7 @@
     <w:lsdException w:name="HTML Sample" w:semiHidden="1" w:unhideWhenUsed="1"/>
     <w:lsdException w:name="HTML Typewriter" w:semiHidden="1" w:unhideWhenUsed="1"/>
     <w:lsdException w:name="HTML Variable" w:semiHidden="1" w:unhideWhenUsed="1"/>
+    <w:lsdException w:name="Normal Table" w:semiHidden="1" w:unhideWhenUsed="1"/>
     <w:lsdException w:name="annotation subject" w:semiHidden="1" w:unhideWhenUsed="1"/>
     <w:lsdException w:name="No List" w:semiHidden="1" w:unhideWhenUsed="1"/>
     <w:lsdException w:name="Outline List 1" w:semiHidden="1" w:unhideWhenUsed="1"/>
@@ -4411,8 +5431,10 @@
     <w:lsdException w:name="Table Subtle 2" w:semiHidden="1" w:unhideWhenUsed="1"/>
     <w:lsdException w:name="Table Web 1" w:semiHidden="1" w:unhideWhenUsed="1"/>
     <w:lsdException w:name="Table Web 2" w:semiHidden="1" w:unhideWhenUsed="1"/>
+    <w:lsdException w:name="Table Web 3" w:semiHidden="1" w:unhideWhenUsed="1"/>
     <w:lsdException w:name="Balloon Text" w:semiHidden="1" w:unhideWhenUsed="1"/>
     <w:lsdException w:name="Table Grid" w:uiPriority="39"/>
+    <w:lsdException w:name="Table Theme" w:semiHidden="1" w:unhideWhenUsed="1"/>
     <w:lsdException w:name="Placeholder Text" w:semiHidden="1"/>
     <w:lsdException w:name="No Spacing" w:uiPriority="1" w:qFormat="1"/>
     <w:lsdException w:name="Light Shading" w:uiPriority="60"/>
@@ -4628,11 +5650,6 @@
     <w:lsdException w:name="List Table 5 Dark Accent 6" w:uiPriority="50"/>
     <w:lsdException w:name="List Table 6 Colorful Accent 6" w:uiPriority="51"/>
     <w:lsdException w:name="List Table 7 Colorful Accent 6" w:uiPriority="52"/>
-    <w:lsdException w:name="Mention" w:semiHidden="1" w:unhideWhenUsed="1"/>
-    <w:lsdException w:name="Smart Hyperlink" w:semiHidden="1" w:unhideWhenUsed="1"/>
-    <w:lsdException w:name="Hashtag" w:semiHidden="1" w:unhideWhenUsed="1"/>
-    <w:lsdException w:name="Unresolved Mention" w:semiHidden="1" w:unhideWhenUsed="1"/>
-    <w:lsdException w:name="Smart Link" w:semiHidden="1" w:unhideWhenUsed="1"/>
   </w:latentStyles>
   <w:style w:type="paragraph" w:default="1" w:styleId="Normal">
     <w:name w:val="Normal"/>
@@ -5023,7 +6040,7 @@
 </file>
 
 <file path=customXml/itemProps1.xml><?xml version="1.0" encoding="utf-8"?>
-<ds:datastoreItem xmlns:ds="http://schemas.openxmlformats.org/officeDocument/2006/customXml" ds:itemID="{23FFB200-349F-4AC9-AD45-B2132A241D1B}">
+<ds:datastoreItem xmlns:ds="http://schemas.openxmlformats.org/officeDocument/2006/customXml" ds:itemID="{FA02B9EC-E944-41FC-B823-6D5E5980DA13}">
   <ds:schemaRefs>
     <ds:schemaRef ds:uri="http://schemas.openxmlformats.org/officeDocument/2006/bibliography"/>
   </ds:schemaRefs>

--- a/Informe-Sistema de gestion.docx
+++ b/Informe-Sistema de gestion.docx
@@ -1,6 +1,6 @@
 
 <file path=word/document.xml><?xml version="1.0" encoding="utf-8"?>
-<w:document xmlns:wpc="http://schemas.microsoft.com/office/word/2010/wordprocessingCanvas" xmlns:cx="http://schemas.microsoft.com/office/drawing/2014/chartex" xmlns:mc="http://schemas.openxmlformats.org/markup-compatibility/2006" xmlns:o="urn:schemas-microsoft-com:office:office" xmlns:r="http://schemas.openxmlformats.org/officeDocument/2006/relationships" xmlns:m="http://schemas.openxmlformats.org/officeDocument/2006/math" xmlns:v="urn:schemas-microsoft-com:vml" xmlns:wp14="http://schemas.microsoft.com/office/word/2010/wordprocessingDrawing" xmlns:wp="http://schemas.openxmlformats.org/drawingml/2006/wordprocessingDrawing" xmlns:w10="urn:schemas-microsoft-com:office:word" xmlns:w="http://schemas.openxmlformats.org/wordprocessingml/2006/main" xmlns:w14="http://schemas.microsoft.com/office/word/2010/wordml" xmlns:w15="http://schemas.microsoft.com/office/word/2012/wordml" xmlns:w16se="http://schemas.microsoft.com/office/word/2015/wordml/symex" xmlns:wpg="http://schemas.microsoft.com/office/word/2010/wordprocessingGroup" xmlns:wpi="http://schemas.microsoft.com/office/word/2010/wordprocessingInk" xmlns:wne="http://schemas.microsoft.com/office/word/2006/wordml" xmlns:wps="http://schemas.microsoft.com/office/word/2010/wordprocessingShape" mc:Ignorable="w14 w15 w16se wp14">
+<w:document xmlns:wpc="http://schemas.microsoft.com/office/word/2010/wordprocessingCanvas" xmlns:cx="http://schemas.microsoft.com/office/drawing/2014/chartex" xmlns:cx1="http://schemas.microsoft.com/office/drawing/2015/9/8/chartex" xmlns:cx2="http://schemas.microsoft.com/office/drawing/2015/10/21/chartex" xmlns:cx3="http://schemas.microsoft.com/office/drawing/2016/5/9/chartex" xmlns:cx4="http://schemas.microsoft.com/office/drawing/2016/5/10/chartex" xmlns:cx5="http://schemas.microsoft.com/office/drawing/2016/5/11/chartex" xmlns:cx6="http://schemas.microsoft.com/office/drawing/2016/5/12/chartex" xmlns:cx7="http://schemas.microsoft.com/office/drawing/2016/5/13/chartex" xmlns:cx8="http://schemas.microsoft.com/office/drawing/2016/5/14/chartex" xmlns:mc="http://schemas.openxmlformats.org/markup-compatibility/2006" xmlns:aink="http://schemas.microsoft.com/office/drawing/2016/ink" xmlns:am3d="http://schemas.microsoft.com/office/drawing/2017/model3d" xmlns:o="urn:schemas-microsoft-com:office:office" xmlns:r="http://schemas.openxmlformats.org/officeDocument/2006/relationships" xmlns:m="http://schemas.openxmlformats.org/officeDocument/2006/math" xmlns:v="urn:schemas-microsoft-com:vml" xmlns:wp14="http://schemas.microsoft.com/office/word/2010/wordprocessingDrawing" xmlns:wp="http://schemas.openxmlformats.org/drawingml/2006/wordprocessingDrawing" xmlns:w10="urn:schemas-microsoft-com:office:word" xmlns:w="http://schemas.openxmlformats.org/wordprocessingml/2006/main" xmlns:w14="http://schemas.microsoft.com/office/word/2010/wordml" xmlns:w15="http://schemas.microsoft.com/office/word/2012/wordml" xmlns:w16cid="http://schemas.microsoft.com/office/word/2016/wordml/cid" xmlns:w16se="http://schemas.microsoft.com/office/word/2015/wordml/symex" xmlns:wpg="http://schemas.microsoft.com/office/word/2010/wordprocessingGroup" xmlns:wpi="http://schemas.microsoft.com/office/word/2010/wordprocessingInk" xmlns:wne="http://schemas.microsoft.com/office/word/2006/wordml" xmlns:wps="http://schemas.microsoft.com/office/word/2010/wordprocessingShape" mc:Ignorable="w14 w15 w16se w16cid wp14">
   <w:body>
     <w:p>
       <w:pPr>
@@ -1004,8 +1004,6 @@
         </w:rPr>
         <w:t>Apellido</w:t>
       </w:r>
-      <w:bookmarkStart w:id="0" w:name="_GoBack"/>
-      <w:bookmarkEnd w:id="0"/>
     </w:p>
     <w:p>
       <w:pPr>
@@ -2394,24 +2392,13 @@
           <w:rFonts w:cstheme="majorHAnsi"/>
           <w:b/>
           <w:bCs/>
-          <w:sz w:val="28"/>
-          <w:szCs w:val="28"/>
-          <w:u w:val="single"/>
-        </w:rPr>
-      </w:pPr>
-    </w:p>
-    <w:p>
-      <w:pPr>
-        <w:ind w:right="992"/>
-        <w:rPr>
-          <w:rFonts w:cstheme="majorHAnsi"/>
-          <w:b/>
-          <w:bCs/>
           <w:sz w:val="36"/>
           <w:szCs w:val="40"/>
           <w:u w:val="single"/>
         </w:rPr>
       </w:pPr>
+      <w:bookmarkStart w:id="0" w:name="_GoBack"/>
+      <w:bookmarkEnd w:id="0"/>
       <w:r>
         <w:rPr>
           <w:rFonts w:cstheme="majorHAnsi"/>
@@ -2697,6 +2684,32 @@
           <w:szCs w:val="24"/>
         </w:rPr>
         <w:t>Baja de usuarios</w:t>
+      </w:r>
+    </w:p>
+    <w:p>
+      <w:pPr>
+        <w:pStyle w:val="Prrafodelista"/>
+        <w:numPr>
+          <w:ilvl w:val="0"/>
+          <w:numId w:val="5"/>
+        </w:numPr>
+        <w:ind w:right="992"/>
+        <w:rPr>
+          <w:rFonts w:cstheme="majorHAnsi"/>
+          <w:b/>
+          <w:bCs/>
+          <w:sz w:val="28"/>
+          <w:szCs w:val="28"/>
+          <w:u w:val="single"/>
+        </w:rPr>
+      </w:pPr>
+      <w:r>
+        <w:rPr>
+          <w:rFonts w:cstheme="majorHAnsi"/>
+          <w:sz w:val="24"/>
+          <w:szCs w:val="24"/>
+        </w:rPr>
+        <w:t>Modificación de rol</w:t>
       </w:r>
     </w:p>
     <w:p>
@@ -2882,7 +2895,7 @@
 </file>
 
 <file path=word/endnotes.xml><?xml version="1.0" encoding="utf-8"?>
-<w:endnotes xmlns:wpc="http://schemas.microsoft.com/office/word/2010/wordprocessingCanvas" xmlns:cx="http://schemas.microsoft.com/office/drawing/2014/chartex" xmlns:mc="http://schemas.openxmlformats.org/markup-compatibility/2006" xmlns:o="urn:schemas-microsoft-com:office:office" xmlns:r="http://schemas.openxmlformats.org/officeDocument/2006/relationships" xmlns:m="http://schemas.openxmlformats.org/officeDocument/2006/math" xmlns:v="urn:schemas-microsoft-com:vml" xmlns:wp14="http://schemas.microsoft.com/office/word/2010/wordprocessingDrawing" xmlns:wp="http://schemas.openxmlformats.org/drawingml/2006/wordprocessingDrawing" xmlns:w10="urn:schemas-microsoft-com:office:word" xmlns:w="http://schemas.openxmlformats.org/wordprocessingml/2006/main" xmlns:w14="http://schemas.microsoft.com/office/word/2010/wordml" xmlns:w15="http://schemas.microsoft.com/office/word/2012/wordml" xmlns:w16se="http://schemas.microsoft.com/office/word/2015/wordml/symex" xmlns:wpg="http://schemas.microsoft.com/office/word/2010/wordprocessingGroup" xmlns:wpi="http://schemas.microsoft.com/office/word/2010/wordprocessingInk" xmlns:wne="http://schemas.microsoft.com/office/word/2006/wordml" xmlns:wps="http://schemas.microsoft.com/office/word/2010/wordprocessingShape" mc:Ignorable="w14 w15 w16se wp14">
+<w:endnotes xmlns:wpc="http://schemas.microsoft.com/office/word/2010/wordprocessingCanvas" xmlns:cx="http://schemas.microsoft.com/office/drawing/2014/chartex" xmlns:cx1="http://schemas.microsoft.com/office/drawing/2015/9/8/chartex" xmlns:cx2="http://schemas.microsoft.com/office/drawing/2015/10/21/chartex" xmlns:cx3="http://schemas.microsoft.com/office/drawing/2016/5/9/chartex" xmlns:cx4="http://schemas.microsoft.com/office/drawing/2016/5/10/chartex" xmlns:cx5="http://schemas.microsoft.com/office/drawing/2016/5/11/chartex" xmlns:cx6="http://schemas.microsoft.com/office/drawing/2016/5/12/chartex" xmlns:cx7="http://schemas.microsoft.com/office/drawing/2016/5/13/chartex" xmlns:cx8="http://schemas.microsoft.com/office/drawing/2016/5/14/chartex" xmlns:mc="http://schemas.openxmlformats.org/markup-compatibility/2006" xmlns:aink="http://schemas.microsoft.com/office/drawing/2016/ink" xmlns:am3d="http://schemas.microsoft.com/office/drawing/2017/model3d" xmlns:o="urn:schemas-microsoft-com:office:office" xmlns:r="http://schemas.openxmlformats.org/officeDocument/2006/relationships" xmlns:m="http://schemas.openxmlformats.org/officeDocument/2006/math" xmlns:v="urn:schemas-microsoft-com:vml" xmlns:wp14="http://schemas.microsoft.com/office/word/2010/wordprocessingDrawing" xmlns:wp="http://schemas.openxmlformats.org/drawingml/2006/wordprocessingDrawing" xmlns:w10="urn:schemas-microsoft-com:office:word" xmlns:w="http://schemas.openxmlformats.org/wordprocessingml/2006/main" xmlns:w14="http://schemas.microsoft.com/office/word/2010/wordml" xmlns:w15="http://schemas.microsoft.com/office/word/2012/wordml" xmlns:w16cid="http://schemas.microsoft.com/office/word/2016/wordml/cid" xmlns:w16se="http://schemas.microsoft.com/office/word/2015/wordml/symex" xmlns:wpg="http://schemas.microsoft.com/office/word/2010/wordprocessingGroup" xmlns:wpi="http://schemas.microsoft.com/office/word/2010/wordprocessingInk" xmlns:wne="http://schemas.microsoft.com/office/word/2006/wordml" xmlns:wps="http://schemas.microsoft.com/office/word/2010/wordprocessingShape" mc:Ignorable="w14 w15 w16se w16cid wp14">
   <w:endnote w:type="separator" w:id="-1">
     <w:p>
       <w:pPr>
@@ -2907,7 +2920,7 @@
 </file>
 
 <file path=word/footer1.xml><?xml version="1.0" encoding="utf-8"?>
-<w:ftr xmlns:wpc="http://schemas.microsoft.com/office/word/2010/wordprocessingCanvas" xmlns:cx="http://schemas.microsoft.com/office/drawing/2014/chartex" xmlns:mc="http://schemas.openxmlformats.org/markup-compatibility/2006" xmlns:o="urn:schemas-microsoft-com:office:office" xmlns:r="http://schemas.openxmlformats.org/officeDocument/2006/relationships" xmlns:m="http://schemas.openxmlformats.org/officeDocument/2006/math" xmlns:v="urn:schemas-microsoft-com:vml" xmlns:wp14="http://schemas.microsoft.com/office/word/2010/wordprocessingDrawing" xmlns:wp="http://schemas.openxmlformats.org/drawingml/2006/wordprocessingDrawing" xmlns:w10="urn:schemas-microsoft-com:office:word" xmlns:w="http://schemas.openxmlformats.org/wordprocessingml/2006/main" xmlns:w14="http://schemas.microsoft.com/office/word/2010/wordml" xmlns:w15="http://schemas.microsoft.com/office/word/2012/wordml" xmlns:w16se="http://schemas.microsoft.com/office/word/2015/wordml/symex" xmlns:wpg="http://schemas.microsoft.com/office/word/2010/wordprocessingGroup" xmlns:wpi="http://schemas.microsoft.com/office/word/2010/wordprocessingInk" xmlns:wne="http://schemas.microsoft.com/office/word/2006/wordml" xmlns:wps="http://schemas.microsoft.com/office/word/2010/wordprocessingShape" mc:Ignorable="w14 w15 w16se wp14">
+<w:ftr xmlns:wpc="http://schemas.microsoft.com/office/word/2010/wordprocessingCanvas" xmlns:cx="http://schemas.microsoft.com/office/drawing/2014/chartex" xmlns:cx1="http://schemas.microsoft.com/office/drawing/2015/9/8/chartex" xmlns:cx2="http://schemas.microsoft.com/office/drawing/2015/10/21/chartex" xmlns:cx3="http://schemas.microsoft.com/office/drawing/2016/5/9/chartex" xmlns:cx4="http://schemas.microsoft.com/office/drawing/2016/5/10/chartex" xmlns:cx5="http://schemas.microsoft.com/office/drawing/2016/5/11/chartex" xmlns:cx6="http://schemas.microsoft.com/office/drawing/2016/5/12/chartex" xmlns:cx7="http://schemas.microsoft.com/office/drawing/2016/5/13/chartex" xmlns:cx8="http://schemas.microsoft.com/office/drawing/2016/5/14/chartex" xmlns:mc="http://schemas.openxmlformats.org/markup-compatibility/2006" xmlns:aink="http://schemas.microsoft.com/office/drawing/2016/ink" xmlns:am3d="http://schemas.microsoft.com/office/drawing/2017/model3d" xmlns:o="urn:schemas-microsoft-com:office:office" xmlns:r="http://schemas.openxmlformats.org/officeDocument/2006/relationships" xmlns:m="http://schemas.openxmlformats.org/officeDocument/2006/math" xmlns:v="urn:schemas-microsoft-com:vml" xmlns:wp14="http://schemas.microsoft.com/office/word/2010/wordprocessingDrawing" xmlns:wp="http://schemas.openxmlformats.org/drawingml/2006/wordprocessingDrawing" xmlns:w10="urn:schemas-microsoft-com:office:word" xmlns:w="http://schemas.openxmlformats.org/wordprocessingml/2006/main" xmlns:w14="http://schemas.microsoft.com/office/word/2010/wordml" xmlns:w15="http://schemas.microsoft.com/office/word/2012/wordml" xmlns:w16cid="http://schemas.microsoft.com/office/word/2016/wordml/cid" xmlns:w16se="http://schemas.microsoft.com/office/word/2015/wordml/symex" xmlns:wpg="http://schemas.microsoft.com/office/word/2010/wordprocessingGroup" xmlns:wpi="http://schemas.microsoft.com/office/word/2010/wordprocessingInk" xmlns:wne="http://schemas.microsoft.com/office/word/2006/wordml" xmlns:wps="http://schemas.microsoft.com/office/word/2010/wordprocessingShape" mc:Ignorable="w14 w15 w16se w16cid wp14">
   <w:sdt>
     <w:sdtPr>
       <w:id w:val="-1001186336"/>
@@ -2978,7 +2991,7 @@
                 </wp:anchor>
               </w:drawing>
             </mc:Choice>
-            <mc:Fallback xmlns:w16cid="http://schemas.microsoft.com/office/word/2016/wordml/cid" xmlns:am3d="http://schemas.microsoft.com/office/drawing/2017/model3d" xmlns:aink="http://schemas.microsoft.com/office/drawing/2016/ink" xmlns:cx8="http://schemas.microsoft.com/office/drawing/2016/5/14/chartex" xmlns:cx7="http://schemas.microsoft.com/office/drawing/2016/5/13/chartex" xmlns:cx6="http://schemas.microsoft.com/office/drawing/2016/5/12/chartex" xmlns:cx5="http://schemas.microsoft.com/office/drawing/2016/5/11/chartex" xmlns:cx4="http://schemas.microsoft.com/office/drawing/2016/5/10/chartex" xmlns:cx3="http://schemas.microsoft.com/office/drawing/2016/5/9/chartex" xmlns:cx2="http://schemas.microsoft.com/office/drawing/2015/10/21/chartex" xmlns:cx1="http://schemas.microsoft.com/office/drawing/2015/9/8/chartex">
+            <mc:Fallback>
               <w:pict>
                 <v:line w14:anchorId="57F6872A" id="Conector recto 14" o:spid="_x0000_s1026" style="position:absolute;z-index:251662336;visibility:visible;mso-wrap-style:square;mso-wrap-distance-left:9pt;mso-wrap-distance-top:0;mso-wrap-distance-right:9pt;mso-wrap-distance-bottom:0;mso-position-horizontal:absolute;mso-position-horizontal-relative:text;mso-position-vertical:absolute;mso-position-vertical-relative:text" from="-46.8pt,-6.75pt" to="486.45pt,-6.75pt" o:gfxdata="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" strokecolor="black [3200]" strokeweight=".5pt">
                   <v:stroke joinstyle="miter"/>
@@ -3072,7 +3085,7 @@
 </file>
 
 <file path=word/footnotes.xml><?xml version="1.0" encoding="utf-8"?>
-<w:footnotes xmlns:wpc="http://schemas.microsoft.com/office/word/2010/wordprocessingCanvas" xmlns:cx="http://schemas.microsoft.com/office/drawing/2014/chartex" xmlns:mc="http://schemas.openxmlformats.org/markup-compatibility/2006" xmlns:o="urn:schemas-microsoft-com:office:office" xmlns:r="http://schemas.openxmlformats.org/officeDocument/2006/relationships" xmlns:m="http://schemas.openxmlformats.org/officeDocument/2006/math" xmlns:v="urn:schemas-microsoft-com:vml" xmlns:wp14="http://schemas.microsoft.com/office/word/2010/wordprocessingDrawing" xmlns:wp="http://schemas.openxmlformats.org/drawingml/2006/wordprocessingDrawing" xmlns:w10="urn:schemas-microsoft-com:office:word" xmlns:w="http://schemas.openxmlformats.org/wordprocessingml/2006/main" xmlns:w14="http://schemas.microsoft.com/office/word/2010/wordml" xmlns:w15="http://schemas.microsoft.com/office/word/2012/wordml" xmlns:w16se="http://schemas.microsoft.com/office/word/2015/wordml/symex" xmlns:wpg="http://schemas.microsoft.com/office/word/2010/wordprocessingGroup" xmlns:wpi="http://schemas.microsoft.com/office/word/2010/wordprocessingInk" xmlns:wne="http://schemas.microsoft.com/office/word/2006/wordml" xmlns:wps="http://schemas.microsoft.com/office/word/2010/wordprocessingShape" mc:Ignorable="w14 w15 w16se wp14">
+<w:footnotes xmlns:wpc="http://schemas.microsoft.com/office/word/2010/wordprocessingCanvas" xmlns:cx="http://schemas.microsoft.com/office/drawing/2014/chartex" xmlns:cx1="http://schemas.microsoft.com/office/drawing/2015/9/8/chartex" xmlns:cx2="http://schemas.microsoft.com/office/drawing/2015/10/21/chartex" xmlns:cx3="http://schemas.microsoft.com/office/drawing/2016/5/9/chartex" xmlns:cx4="http://schemas.microsoft.com/office/drawing/2016/5/10/chartex" xmlns:cx5="http://schemas.microsoft.com/office/drawing/2016/5/11/chartex" xmlns:cx6="http://schemas.microsoft.com/office/drawing/2016/5/12/chartex" xmlns:cx7="http://schemas.microsoft.com/office/drawing/2016/5/13/chartex" xmlns:cx8="http://schemas.microsoft.com/office/drawing/2016/5/14/chartex" xmlns:mc="http://schemas.openxmlformats.org/markup-compatibility/2006" xmlns:aink="http://schemas.microsoft.com/office/drawing/2016/ink" xmlns:am3d="http://schemas.microsoft.com/office/drawing/2017/model3d" xmlns:o="urn:schemas-microsoft-com:office:office" xmlns:r="http://schemas.openxmlformats.org/officeDocument/2006/relationships" xmlns:m="http://schemas.openxmlformats.org/officeDocument/2006/math" xmlns:v="urn:schemas-microsoft-com:vml" xmlns:wp14="http://schemas.microsoft.com/office/word/2010/wordprocessingDrawing" xmlns:wp="http://schemas.openxmlformats.org/drawingml/2006/wordprocessingDrawing" xmlns:w10="urn:schemas-microsoft-com:office:word" xmlns:w="http://schemas.openxmlformats.org/wordprocessingml/2006/main" xmlns:w14="http://schemas.microsoft.com/office/word/2010/wordml" xmlns:w15="http://schemas.microsoft.com/office/word/2012/wordml" xmlns:w16cid="http://schemas.microsoft.com/office/word/2016/wordml/cid" xmlns:w16se="http://schemas.microsoft.com/office/word/2015/wordml/symex" xmlns:wpg="http://schemas.microsoft.com/office/word/2010/wordprocessingGroup" xmlns:wpi="http://schemas.microsoft.com/office/word/2010/wordprocessingInk" xmlns:wne="http://schemas.microsoft.com/office/word/2006/wordml" xmlns:wps="http://schemas.microsoft.com/office/word/2010/wordprocessingShape" mc:Ignorable="w14 w15 w16se w16cid wp14">
   <w:footnote w:type="separator" w:id="-1">
     <w:p>
       <w:pPr>
@@ -3097,7 +3110,7 @@
 </file>
 
 <file path=word/header1.xml><?xml version="1.0" encoding="utf-8"?>
-<w:hdr xmlns:wpc="http://schemas.microsoft.com/office/word/2010/wordprocessingCanvas" xmlns:cx="http://schemas.microsoft.com/office/drawing/2014/chartex" xmlns:mc="http://schemas.openxmlformats.org/markup-compatibility/2006" xmlns:o="urn:schemas-microsoft-com:office:office" xmlns:r="http://schemas.openxmlformats.org/officeDocument/2006/relationships" xmlns:m="http://schemas.openxmlformats.org/officeDocument/2006/math" xmlns:v="urn:schemas-microsoft-com:vml" xmlns:wp14="http://schemas.microsoft.com/office/word/2010/wordprocessingDrawing" xmlns:wp="http://schemas.openxmlformats.org/drawingml/2006/wordprocessingDrawing" xmlns:w10="urn:schemas-microsoft-com:office:word" xmlns:w="http://schemas.openxmlformats.org/wordprocessingml/2006/main" xmlns:w14="http://schemas.microsoft.com/office/word/2010/wordml" xmlns:w15="http://schemas.microsoft.com/office/word/2012/wordml" xmlns:w16se="http://schemas.microsoft.com/office/word/2015/wordml/symex" xmlns:wpg="http://schemas.microsoft.com/office/word/2010/wordprocessingGroup" xmlns:wpi="http://schemas.microsoft.com/office/word/2010/wordprocessingInk" xmlns:wne="http://schemas.microsoft.com/office/word/2006/wordml" xmlns:wps="http://schemas.microsoft.com/office/word/2010/wordprocessingShape" mc:Ignorable="w14 w15 w16se wp14">
+<w:hdr xmlns:wpc="http://schemas.microsoft.com/office/word/2010/wordprocessingCanvas" xmlns:cx="http://schemas.microsoft.com/office/drawing/2014/chartex" xmlns:cx1="http://schemas.microsoft.com/office/drawing/2015/9/8/chartex" xmlns:cx2="http://schemas.microsoft.com/office/drawing/2015/10/21/chartex" xmlns:cx3="http://schemas.microsoft.com/office/drawing/2016/5/9/chartex" xmlns:cx4="http://schemas.microsoft.com/office/drawing/2016/5/10/chartex" xmlns:cx5="http://schemas.microsoft.com/office/drawing/2016/5/11/chartex" xmlns:cx6="http://schemas.microsoft.com/office/drawing/2016/5/12/chartex" xmlns:cx7="http://schemas.microsoft.com/office/drawing/2016/5/13/chartex" xmlns:cx8="http://schemas.microsoft.com/office/drawing/2016/5/14/chartex" xmlns:mc="http://schemas.openxmlformats.org/markup-compatibility/2006" xmlns:aink="http://schemas.microsoft.com/office/drawing/2016/ink" xmlns:am3d="http://schemas.microsoft.com/office/drawing/2017/model3d" xmlns:o="urn:schemas-microsoft-com:office:office" xmlns:r="http://schemas.openxmlformats.org/officeDocument/2006/relationships" xmlns:m="http://schemas.openxmlformats.org/officeDocument/2006/math" xmlns:v="urn:schemas-microsoft-com:vml" xmlns:wp14="http://schemas.microsoft.com/office/word/2010/wordprocessingDrawing" xmlns:wp="http://schemas.openxmlformats.org/drawingml/2006/wordprocessingDrawing" xmlns:w10="urn:schemas-microsoft-com:office:word" xmlns:w="http://schemas.openxmlformats.org/wordprocessingml/2006/main" xmlns:w14="http://schemas.microsoft.com/office/word/2010/wordml" xmlns:w15="http://schemas.microsoft.com/office/word/2012/wordml" xmlns:w16cid="http://schemas.microsoft.com/office/word/2016/wordml/cid" xmlns:w16se="http://schemas.microsoft.com/office/word/2015/wordml/symex" xmlns:wpg="http://schemas.microsoft.com/office/word/2010/wordprocessingGroup" xmlns:wpi="http://schemas.microsoft.com/office/word/2010/wordprocessingInk" xmlns:wne="http://schemas.microsoft.com/office/word/2006/wordml" xmlns:wps="http://schemas.microsoft.com/office/word/2010/wordprocessingShape" mc:Ignorable="w14 w15 w16se w16cid wp14">
   <w:p>
     <w:pPr>
       <w:pStyle w:val="Encabezado"/>
@@ -3244,7 +3257,7 @@
 </file>
 
 <file path=word/header2.xml><?xml version="1.0" encoding="utf-8"?>
-<w:hdr xmlns:wpc="http://schemas.microsoft.com/office/word/2010/wordprocessingCanvas" xmlns:cx="http://schemas.microsoft.com/office/drawing/2014/chartex" xmlns:mc="http://schemas.openxmlformats.org/markup-compatibility/2006" xmlns:o="urn:schemas-microsoft-com:office:office" xmlns:r="http://schemas.openxmlformats.org/officeDocument/2006/relationships" xmlns:m="http://schemas.openxmlformats.org/officeDocument/2006/math" xmlns:v="urn:schemas-microsoft-com:vml" xmlns:wp14="http://schemas.microsoft.com/office/word/2010/wordprocessingDrawing" xmlns:wp="http://schemas.openxmlformats.org/drawingml/2006/wordprocessingDrawing" xmlns:w10="urn:schemas-microsoft-com:office:word" xmlns:w="http://schemas.openxmlformats.org/wordprocessingml/2006/main" xmlns:w14="http://schemas.microsoft.com/office/word/2010/wordml" xmlns:w15="http://schemas.microsoft.com/office/word/2012/wordml" xmlns:w16se="http://schemas.microsoft.com/office/word/2015/wordml/symex" xmlns:wpg="http://schemas.microsoft.com/office/word/2010/wordprocessingGroup" xmlns:wpi="http://schemas.microsoft.com/office/word/2010/wordprocessingInk" xmlns:wne="http://schemas.microsoft.com/office/word/2006/wordml" xmlns:wps="http://schemas.microsoft.com/office/word/2010/wordprocessingShape" mc:Ignorable="w14 w15 w16se wp14">
+<w:hdr xmlns:wpc="http://schemas.microsoft.com/office/word/2010/wordprocessingCanvas" xmlns:cx="http://schemas.microsoft.com/office/drawing/2014/chartex" xmlns:cx1="http://schemas.microsoft.com/office/drawing/2015/9/8/chartex" xmlns:cx2="http://schemas.microsoft.com/office/drawing/2015/10/21/chartex" xmlns:cx3="http://schemas.microsoft.com/office/drawing/2016/5/9/chartex" xmlns:cx4="http://schemas.microsoft.com/office/drawing/2016/5/10/chartex" xmlns:cx5="http://schemas.microsoft.com/office/drawing/2016/5/11/chartex" xmlns:cx6="http://schemas.microsoft.com/office/drawing/2016/5/12/chartex" xmlns:cx7="http://schemas.microsoft.com/office/drawing/2016/5/13/chartex" xmlns:cx8="http://schemas.microsoft.com/office/drawing/2016/5/14/chartex" xmlns:mc="http://schemas.openxmlformats.org/markup-compatibility/2006" xmlns:aink="http://schemas.microsoft.com/office/drawing/2016/ink" xmlns:am3d="http://schemas.microsoft.com/office/drawing/2017/model3d" xmlns:o="urn:schemas-microsoft-com:office:office" xmlns:r="http://schemas.openxmlformats.org/officeDocument/2006/relationships" xmlns:m="http://schemas.openxmlformats.org/officeDocument/2006/math" xmlns:v="urn:schemas-microsoft-com:vml" xmlns:wp14="http://schemas.microsoft.com/office/word/2010/wordprocessingDrawing" xmlns:wp="http://schemas.openxmlformats.org/drawingml/2006/wordprocessingDrawing" xmlns:w10="urn:schemas-microsoft-com:office:word" xmlns:w="http://schemas.openxmlformats.org/wordprocessingml/2006/main" xmlns:w14="http://schemas.microsoft.com/office/word/2010/wordml" xmlns:w15="http://schemas.microsoft.com/office/word/2012/wordml" xmlns:w16cid="http://schemas.microsoft.com/office/word/2016/wordml/cid" xmlns:w16se="http://schemas.microsoft.com/office/word/2015/wordml/symex" xmlns:wpg="http://schemas.microsoft.com/office/word/2010/wordprocessingGroup" xmlns:wpi="http://schemas.microsoft.com/office/word/2010/wordprocessingInk" xmlns:wne="http://schemas.microsoft.com/office/word/2006/wordml" xmlns:wps="http://schemas.microsoft.com/office/word/2010/wordprocessingShape" mc:Ignorable="w14 w15 w16se w16cid wp14">
   <w:p>
     <w:pPr>
       <w:pStyle w:val="Encabezado"/>
@@ -3277,7 +3290,7 @@
 </file>
 
 <file path=word/header3.xml><?xml version="1.0" encoding="utf-8"?>
-<w:hdr xmlns:wpc="http://schemas.microsoft.com/office/word/2010/wordprocessingCanvas" xmlns:cx="http://schemas.microsoft.com/office/drawing/2014/chartex" xmlns:mc="http://schemas.openxmlformats.org/markup-compatibility/2006" xmlns:o="urn:schemas-microsoft-com:office:office" xmlns:r="http://schemas.openxmlformats.org/officeDocument/2006/relationships" xmlns:m="http://schemas.openxmlformats.org/officeDocument/2006/math" xmlns:v="urn:schemas-microsoft-com:vml" xmlns:wp14="http://schemas.microsoft.com/office/word/2010/wordprocessingDrawing" xmlns:wp="http://schemas.openxmlformats.org/drawingml/2006/wordprocessingDrawing" xmlns:w10="urn:schemas-microsoft-com:office:word" xmlns:w="http://schemas.openxmlformats.org/wordprocessingml/2006/main" xmlns:w14="http://schemas.microsoft.com/office/word/2010/wordml" xmlns:w15="http://schemas.microsoft.com/office/word/2012/wordml" xmlns:w16se="http://schemas.microsoft.com/office/word/2015/wordml/symex" xmlns:wpg="http://schemas.microsoft.com/office/word/2010/wordprocessingGroup" xmlns:wpi="http://schemas.microsoft.com/office/word/2010/wordprocessingInk" xmlns:wne="http://schemas.microsoft.com/office/word/2006/wordml" xmlns:wps="http://schemas.microsoft.com/office/word/2010/wordprocessingShape" mc:Ignorable="w14 w15 w16se wp14">
+<w:hdr xmlns:wpc="http://schemas.microsoft.com/office/word/2010/wordprocessingCanvas" xmlns:cx="http://schemas.microsoft.com/office/drawing/2014/chartex" xmlns:cx1="http://schemas.microsoft.com/office/drawing/2015/9/8/chartex" xmlns:cx2="http://schemas.microsoft.com/office/drawing/2015/10/21/chartex" xmlns:cx3="http://schemas.microsoft.com/office/drawing/2016/5/9/chartex" xmlns:cx4="http://schemas.microsoft.com/office/drawing/2016/5/10/chartex" xmlns:cx5="http://schemas.microsoft.com/office/drawing/2016/5/11/chartex" xmlns:cx6="http://schemas.microsoft.com/office/drawing/2016/5/12/chartex" xmlns:cx7="http://schemas.microsoft.com/office/drawing/2016/5/13/chartex" xmlns:cx8="http://schemas.microsoft.com/office/drawing/2016/5/14/chartex" xmlns:mc="http://schemas.openxmlformats.org/markup-compatibility/2006" xmlns:aink="http://schemas.microsoft.com/office/drawing/2016/ink" xmlns:am3d="http://schemas.microsoft.com/office/drawing/2017/model3d" xmlns:o="urn:schemas-microsoft-com:office:office" xmlns:r="http://schemas.openxmlformats.org/officeDocument/2006/relationships" xmlns:m="http://schemas.openxmlformats.org/officeDocument/2006/math" xmlns:v="urn:schemas-microsoft-com:vml" xmlns:wp14="http://schemas.microsoft.com/office/word/2010/wordprocessingDrawing" xmlns:wp="http://schemas.openxmlformats.org/drawingml/2006/wordprocessingDrawing" xmlns:w10="urn:schemas-microsoft-com:office:word" xmlns:w="http://schemas.openxmlformats.org/wordprocessingml/2006/main" xmlns:w14="http://schemas.microsoft.com/office/word/2010/wordml" xmlns:w15="http://schemas.microsoft.com/office/word/2012/wordml" xmlns:w16cid="http://schemas.microsoft.com/office/word/2016/wordml/cid" xmlns:w16se="http://schemas.microsoft.com/office/word/2015/wordml/symex" xmlns:wpg="http://schemas.microsoft.com/office/word/2010/wordprocessingGroup" xmlns:wpi="http://schemas.microsoft.com/office/word/2010/wordprocessingInk" xmlns:wne="http://schemas.microsoft.com/office/word/2006/wordml" xmlns:wps="http://schemas.microsoft.com/office/word/2010/wordprocessingShape" mc:Ignorable="w14 w15 w16se w16cid wp14">
   <w:p>
     <w:pPr>
       <w:pStyle w:val="Encabezado"/>
@@ -3424,7 +3437,7 @@
 </file>
 
 <file path=word/numbering.xml><?xml version="1.0" encoding="utf-8"?>
-<w:numbering xmlns:wpc="http://schemas.microsoft.com/office/word/2010/wordprocessingCanvas" xmlns:cx="http://schemas.microsoft.com/office/drawing/2014/chartex" xmlns:mc="http://schemas.openxmlformats.org/markup-compatibility/2006" xmlns:o="urn:schemas-microsoft-com:office:office" xmlns:r="http://schemas.openxmlformats.org/officeDocument/2006/relationships" xmlns:m="http://schemas.openxmlformats.org/officeDocument/2006/math" xmlns:v="urn:schemas-microsoft-com:vml" xmlns:wp14="http://schemas.microsoft.com/office/word/2010/wordprocessingDrawing" xmlns:wp="http://schemas.openxmlformats.org/drawingml/2006/wordprocessingDrawing" xmlns:w10="urn:schemas-microsoft-com:office:word" xmlns:w="http://schemas.openxmlformats.org/wordprocessingml/2006/main" xmlns:w14="http://schemas.microsoft.com/office/word/2010/wordml" xmlns:w15="http://schemas.microsoft.com/office/word/2012/wordml" xmlns:w16se="http://schemas.microsoft.com/office/word/2015/wordml/symex" xmlns:wpg="http://schemas.microsoft.com/office/word/2010/wordprocessingGroup" xmlns:wpi="http://schemas.microsoft.com/office/word/2010/wordprocessingInk" xmlns:wne="http://schemas.microsoft.com/office/word/2006/wordml" xmlns:wps="http://schemas.microsoft.com/office/word/2010/wordprocessingShape" mc:Ignorable="w14 w15 w16se wp14">
+<w:numbering xmlns:wpc="http://schemas.microsoft.com/office/word/2010/wordprocessingCanvas" xmlns:cx="http://schemas.microsoft.com/office/drawing/2014/chartex" xmlns:cx1="http://schemas.microsoft.com/office/drawing/2015/9/8/chartex" xmlns:cx2="http://schemas.microsoft.com/office/drawing/2015/10/21/chartex" xmlns:cx3="http://schemas.microsoft.com/office/drawing/2016/5/9/chartex" xmlns:cx4="http://schemas.microsoft.com/office/drawing/2016/5/10/chartex" xmlns:cx5="http://schemas.microsoft.com/office/drawing/2016/5/11/chartex" xmlns:cx6="http://schemas.microsoft.com/office/drawing/2016/5/12/chartex" xmlns:cx7="http://schemas.microsoft.com/office/drawing/2016/5/13/chartex" xmlns:cx8="http://schemas.microsoft.com/office/drawing/2016/5/14/chartex" xmlns:mc="http://schemas.openxmlformats.org/markup-compatibility/2006" xmlns:aink="http://schemas.microsoft.com/office/drawing/2016/ink" xmlns:am3d="http://schemas.microsoft.com/office/drawing/2017/model3d" xmlns:o="urn:schemas-microsoft-com:office:office" xmlns:r="http://schemas.openxmlformats.org/officeDocument/2006/relationships" xmlns:m="http://schemas.openxmlformats.org/officeDocument/2006/math" xmlns:v="urn:schemas-microsoft-com:vml" xmlns:wp14="http://schemas.microsoft.com/office/word/2010/wordprocessingDrawing" xmlns:wp="http://schemas.openxmlformats.org/drawingml/2006/wordprocessingDrawing" xmlns:w10="urn:schemas-microsoft-com:office:word" xmlns:w="http://schemas.openxmlformats.org/wordprocessingml/2006/main" xmlns:w14="http://schemas.microsoft.com/office/word/2010/wordml" xmlns:w15="http://schemas.microsoft.com/office/word/2012/wordml" xmlns:w16cid="http://schemas.microsoft.com/office/word/2016/wordml/cid" xmlns:w16se="http://schemas.microsoft.com/office/word/2015/wordml/symex" xmlns:wpg="http://schemas.microsoft.com/office/word/2010/wordprocessingGroup" xmlns:wpi="http://schemas.microsoft.com/office/word/2010/wordprocessingInk" xmlns:wne="http://schemas.microsoft.com/office/word/2006/wordml" xmlns:wps="http://schemas.microsoft.com/office/word/2010/wordprocessingShape" mc:Ignorable="w14 w15 w16se w16cid wp14">
   <w:abstractNum w:abstractNumId="0" w15:restartNumberingAfterBreak="0">
     <w:nsid w:val="0B4C18BD"/>
     <w:multiLevelType w:val="hybridMultilevel"/>
@@ -5262,7 +5275,7 @@
 </file>
 
 <file path=word/styles.xml><?xml version="1.0" encoding="utf-8"?>
-<w:styles xmlns:mc="http://schemas.openxmlformats.org/markup-compatibility/2006" xmlns:r="http://schemas.openxmlformats.org/officeDocument/2006/relationships" xmlns:w="http://schemas.openxmlformats.org/wordprocessingml/2006/main" xmlns:w14="http://schemas.microsoft.com/office/word/2010/wordml" xmlns:w15="http://schemas.microsoft.com/office/word/2012/wordml" xmlns:w16se="http://schemas.microsoft.com/office/word/2015/wordml/symex" mc:Ignorable="w14 w15 w16se">
+<w:styles xmlns:mc="http://schemas.openxmlformats.org/markup-compatibility/2006" xmlns:r="http://schemas.openxmlformats.org/officeDocument/2006/relationships" xmlns:w="http://schemas.openxmlformats.org/wordprocessingml/2006/main" xmlns:w14="http://schemas.microsoft.com/office/word/2010/wordml" xmlns:w15="http://schemas.microsoft.com/office/word/2012/wordml" xmlns:w16cid="http://schemas.microsoft.com/office/word/2016/wordml/cid" xmlns:w16se="http://schemas.microsoft.com/office/word/2015/wordml/symex" mc:Ignorable="w14 w15 w16se w16cid">
   <w:docDefaults>
     <w:rPrDefault>
       <w:rPr>
@@ -5278,7 +5291,7 @@
       </w:pPr>
     </w:pPrDefault>
   </w:docDefaults>
-  <w:latentStyles w:defLockedState="0" w:defUIPriority="99" w:defSemiHidden="0" w:defUnhideWhenUsed="0" w:defQFormat="0" w:count="371">
+  <w:latentStyles w:defLockedState="0" w:defUIPriority="99" w:defSemiHidden="0" w:defUnhideWhenUsed="0" w:defQFormat="0" w:count="376">
     <w:lsdException w:name="Normal" w:uiPriority="0" w:qFormat="1"/>
     <w:lsdException w:name="heading 1" w:uiPriority="9" w:qFormat="1"/>
     <w:lsdException w:name="heading 2" w:semiHidden="1" w:uiPriority="9" w:unhideWhenUsed="1" w:qFormat="1"/>
@@ -5384,7 +5397,6 @@
     <w:lsdException w:name="HTML Sample" w:semiHidden="1" w:unhideWhenUsed="1"/>
     <w:lsdException w:name="HTML Typewriter" w:semiHidden="1" w:unhideWhenUsed="1"/>
     <w:lsdException w:name="HTML Variable" w:semiHidden="1" w:unhideWhenUsed="1"/>
-    <w:lsdException w:name="Normal Table" w:semiHidden="1" w:unhideWhenUsed="1"/>
     <w:lsdException w:name="annotation subject" w:semiHidden="1" w:unhideWhenUsed="1"/>
     <w:lsdException w:name="No List" w:semiHidden="1" w:unhideWhenUsed="1"/>
     <w:lsdException w:name="Outline List 1" w:semiHidden="1" w:unhideWhenUsed="1"/>
@@ -5427,11 +5439,8 @@
     <w:lsdException w:name="Table Contemporary" w:semiHidden="1" w:unhideWhenUsed="1"/>
     <w:lsdException w:name="Table Elegant" w:semiHidden="1" w:unhideWhenUsed="1"/>
     <w:lsdException w:name="Table Professional" w:semiHidden="1" w:unhideWhenUsed="1"/>
-    <w:lsdException w:name="Table Subtle 1" w:semiHidden="1" w:unhideWhenUsed="1"/>
     <w:lsdException w:name="Table Subtle 2" w:semiHidden="1" w:unhideWhenUsed="1"/>
     <w:lsdException w:name="Table Web 1" w:semiHidden="1" w:unhideWhenUsed="1"/>
-    <w:lsdException w:name="Table Web 2" w:semiHidden="1" w:unhideWhenUsed="1"/>
-    <w:lsdException w:name="Table Web 3" w:semiHidden="1" w:unhideWhenUsed="1"/>
     <w:lsdException w:name="Balloon Text" w:semiHidden="1" w:unhideWhenUsed="1"/>
     <w:lsdException w:name="Table Grid" w:uiPriority="39"/>
     <w:lsdException w:name="Table Theme" w:semiHidden="1" w:unhideWhenUsed="1"/>
@@ -5650,6 +5659,11 @@
     <w:lsdException w:name="List Table 5 Dark Accent 6" w:uiPriority="50"/>
     <w:lsdException w:name="List Table 6 Colorful Accent 6" w:uiPriority="51"/>
     <w:lsdException w:name="List Table 7 Colorful Accent 6" w:uiPriority="52"/>
+    <w:lsdException w:name="Mention" w:semiHidden="1" w:unhideWhenUsed="1"/>
+    <w:lsdException w:name="Smart Hyperlink" w:semiHidden="1" w:unhideWhenUsed="1"/>
+    <w:lsdException w:name="Hashtag" w:semiHidden="1" w:unhideWhenUsed="1"/>
+    <w:lsdException w:name="Unresolved Mention" w:semiHidden="1" w:unhideWhenUsed="1"/>
+    <w:lsdException w:name="Smart Link" w:semiHidden="1" w:unhideWhenUsed="1"/>
   </w:latentStyles>
   <w:style w:type="paragraph" w:default="1" w:styleId="Normal">
     <w:name w:val="Normal"/>
@@ -6040,7 +6054,7 @@
 </file>
 
 <file path=customXml/itemProps1.xml><?xml version="1.0" encoding="utf-8"?>
-<ds:datastoreItem xmlns:ds="http://schemas.openxmlformats.org/officeDocument/2006/customXml" ds:itemID="{FA02B9EC-E944-41FC-B823-6D5E5980DA13}">
+<ds:datastoreItem xmlns:ds="http://schemas.openxmlformats.org/officeDocument/2006/customXml" ds:itemID="{2C9FE8C6-6C64-4F5A-AD0B-4311EDF84081}">
   <ds:schemaRefs>
     <ds:schemaRef ds:uri="http://schemas.openxmlformats.org/officeDocument/2006/bibliography"/>
   </ds:schemaRefs>

--- a/Informe-Sistema de gestion.docx
+++ b/Informe-Sistema de gestion.docx
@@ -442,7 +442,23 @@
           <w:sz w:val="24"/>
           <w:szCs w:val="24"/>
         </w:rPr>
-        <w:t>El sistema de gestión propuesto esta enfocado en poder agilizar el registro y control de movimientos de</w:t>
+        <w:t xml:space="preserve">El sistema de gestión propuesto </w:t>
+      </w:r>
+      <w:r>
+        <w:rPr>
+          <w:rFonts w:cstheme="majorHAnsi"/>
+          <w:sz w:val="24"/>
+          <w:szCs w:val="24"/>
+        </w:rPr>
+        <w:t>está</w:t>
+      </w:r>
+      <w:r>
+        <w:rPr>
+          <w:rFonts w:cstheme="majorHAnsi"/>
+          <w:sz w:val="24"/>
+          <w:szCs w:val="24"/>
+        </w:rPr>
+        <w:t xml:space="preserve"> enfocado en poder agilizar el registro y control de movimientos de</w:t>
       </w:r>
       <w:r>
         <w:rPr>
@@ -609,7 +625,23 @@
           <w:sz w:val="24"/>
           <w:szCs w:val="24"/>
         </w:rPr>
-        <w:t xml:space="preserve"> una herramienta en la cual podrá ser capaz de centralizar y visualizar </w:t>
+        <w:t xml:space="preserve"> una herramienta en la cual podrá ser capaz de </w:t>
+      </w:r>
+      <w:r>
+        <w:rPr>
+          <w:rFonts w:cstheme="majorHAnsi"/>
+          <w:sz w:val="24"/>
+          <w:szCs w:val="24"/>
+        </w:rPr>
+        <w:t>registrar</w:t>
+      </w:r>
+      <w:r>
+        <w:rPr>
+          <w:rFonts w:cstheme="majorHAnsi"/>
+          <w:sz w:val="24"/>
+          <w:szCs w:val="24"/>
+        </w:rPr>
+        <w:t xml:space="preserve"> y visualizar </w:t>
       </w:r>
       <w:r>
         <w:rPr>
@@ -891,25 +923,51 @@
           <w:sz w:val="24"/>
           <w:szCs w:val="24"/>
         </w:rPr>
-        <w:t>Permiso para acceder a reporte de venta de Usuario.</w:t>
-      </w:r>
-    </w:p>
-    <w:p>
-      <w:pPr>
-        <w:ind w:right="992"/>
-        <w:rPr>
-          <w:rFonts w:cstheme="majorHAnsi"/>
+        <w:t xml:space="preserve">Permiso para acceder a </w:t>
+      </w:r>
+      <w:r>
+        <w:rPr>
+          <w:rFonts w:cstheme="majorHAnsi"/>
+          <w:b/>
+          <w:bCs/>
           <w:i/>
           <w:iCs/>
-          <w:sz w:val="24"/>
-          <w:szCs w:val="24"/>
-        </w:rPr>
-      </w:pPr>
-      <w:r>
-        <w:rPr>
-          <w:rFonts w:cstheme="majorHAnsi"/>
+          <w:color w:val="44546A" w:themeColor="text2"/>
+          <w:sz w:val="24"/>
+          <w:szCs w:val="24"/>
+        </w:rPr>
+        <w:t>registro</w:t>
+      </w:r>
+      <w:r>
+        <w:rPr>
+          <w:rFonts w:cstheme="majorHAnsi"/>
+          <w:b/>
+          <w:bCs/>
           <w:i/>
           <w:iCs/>
+          <w:color w:val="44546A" w:themeColor="text2"/>
+          <w:sz w:val="24"/>
+          <w:szCs w:val="24"/>
+        </w:rPr>
+        <w:t xml:space="preserve"> de venta de Usuario.</w:t>
+      </w:r>
+    </w:p>
+    <w:p>
+      <w:pPr>
+        <w:ind w:right="992"/>
+        <w:rPr>
+          <w:rFonts w:cstheme="majorHAnsi"/>
+          <w:i/>
+          <w:iCs/>
+          <w:sz w:val="24"/>
+          <w:szCs w:val="24"/>
+        </w:rPr>
+      </w:pPr>
+      <w:r>
+        <w:rPr>
+          <w:rFonts w:cstheme="majorHAnsi"/>
+          <w:i/>
+          <w:iCs/>
           <w:sz w:val="24"/>
           <w:szCs w:val="24"/>
         </w:rPr>
@@ -936,7 +994,7 @@
           <w:sz w:val="24"/>
           <w:szCs w:val="24"/>
         </w:rPr>
-        <w:t xml:space="preserve">Permiso limitado: Acceso a todos los módulos excepto a Retiro de efectivo y Reporte de seguridad. </w:t>
+        <w:t>Permiso limitado: Acceso a todos los módulos excepto a Retiro de efectivo</w:t>
       </w:r>
     </w:p>
     <w:p>
@@ -1071,6 +1129,29 @@
           <w:sz w:val="24"/>
           <w:szCs w:val="24"/>
         </w:rPr>
+        <w:t>Fecha de ingreso</w:t>
+      </w:r>
+    </w:p>
+    <w:p>
+      <w:pPr>
+        <w:pStyle w:val="Prrafodelista"/>
+        <w:numPr>
+          <w:ilvl w:val="0"/>
+          <w:numId w:val="7"/>
+        </w:numPr>
+        <w:ind w:right="992"/>
+        <w:rPr>
+          <w:rFonts w:cstheme="majorHAnsi"/>
+          <w:sz w:val="24"/>
+          <w:szCs w:val="24"/>
+        </w:rPr>
+      </w:pPr>
+      <w:r>
+        <w:rPr>
+          <w:rFonts w:cstheme="majorHAnsi"/>
+          <w:sz w:val="24"/>
+          <w:szCs w:val="24"/>
+        </w:rPr>
         <w:t>Rol</w:t>
       </w:r>
     </w:p>
@@ -1094,7 +1175,17 @@
           <w:sz w:val="24"/>
           <w:szCs w:val="24"/>
         </w:rPr>
-        <w:t>Para un control interno de la aplicación, a medida que se vayan dando de alta cada usuario también tendrá un ID autonumérico que solo conocerá el sistema.</w:t>
+        <w:t>Para un control interno de la aplicación, a medida que se vayan dando de alta cada usuario también tendrá un ID autonumérico</w:t>
+      </w:r>
+      <w:r>
+        <w:rPr>
+          <w:rFonts w:cstheme="majorHAnsi"/>
+          <w:i/>
+          <w:iCs/>
+          <w:sz w:val="24"/>
+          <w:szCs w:val="24"/>
+        </w:rPr>
+        <w:t>.</w:t>
       </w:r>
     </w:p>
     <w:p>
@@ -1282,7 +1373,23 @@
           <w:sz w:val="24"/>
           <w:szCs w:val="24"/>
         </w:rPr>
-        <w:t xml:space="preserve"> Tendremos el módulo de movimientos donde se podrá registrar la entrada y salida de efectivo, los cierres de cajeros y acceso a la caja fuerte del local donde se almacena los montos netos recaudados.</w:t>
+        <w:t xml:space="preserve"> Tendremos el módulo de movimientos donde se podrá registrar la entrada y salida de efectivo, l</w:t>
+      </w:r>
+      <w:r>
+        <w:rPr>
+          <w:rFonts w:cstheme="majorHAnsi"/>
+          <w:sz w:val="24"/>
+          <w:szCs w:val="24"/>
+        </w:rPr>
+        <w:t xml:space="preserve">as ventas que realicen los </w:t>
+      </w:r>
+      <w:r>
+        <w:rPr>
+          <w:rFonts w:cstheme="majorHAnsi"/>
+          <w:sz w:val="24"/>
+          <w:szCs w:val="24"/>
+        </w:rPr>
+        <w:t>cajeros y acceso a la caja fuerte del local donde se almacena los montos netos recaudados.</w:t>
       </w:r>
     </w:p>
     <w:p>
@@ -1301,23 +1408,71 @@
           <w:sz w:val="24"/>
           <w:szCs w:val="24"/>
         </w:rPr>
-        <w:t>La aplicación nos permitirá registrar la venta</w:t>
-      </w:r>
-      <w:r>
-        <w:rPr>
-          <w:rFonts w:cstheme="majorHAnsi"/>
-          <w:sz w:val="24"/>
-          <w:szCs w:val="24"/>
-        </w:rPr>
-        <w:t xml:space="preserve"> total</w:t>
-      </w:r>
-      <w:r>
-        <w:rPr>
-          <w:rFonts w:cstheme="majorHAnsi"/>
-          <w:sz w:val="24"/>
-          <w:szCs w:val="24"/>
-        </w:rPr>
-        <w:t xml:space="preserve"> por cada cajero</w:t>
+        <w:t xml:space="preserve">La aplicación nos permitirá registrar </w:t>
+      </w:r>
+      <w:r>
+        <w:rPr>
+          <w:rFonts w:cstheme="majorHAnsi"/>
+          <w:sz w:val="24"/>
+          <w:szCs w:val="24"/>
+        </w:rPr>
+        <w:t>las</w:t>
+      </w:r>
+      <w:r>
+        <w:rPr>
+          <w:rFonts w:cstheme="majorHAnsi"/>
+          <w:sz w:val="24"/>
+          <w:szCs w:val="24"/>
+        </w:rPr>
+        <w:t xml:space="preserve"> </w:t>
+      </w:r>
+      <w:r>
+        <w:rPr>
+          <w:rFonts w:cstheme="majorHAnsi"/>
+          <w:sz w:val="24"/>
+          <w:szCs w:val="24"/>
+        </w:rPr>
+        <w:t>venta</w:t>
+      </w:r>
+      <w:r>
+        <w:rPr>
+          <w:rFonts w:cstheme="majorHAnsi"/>
+          <w:sz w:val="24"/>
+          <w:szCs w:val="24"/>
+        </w:rPr>
+        <w:t>s</w:t>
+      </w:r>
+      <w:r>
+        <w:rPr>
+          <w:rFonts w:cstheme="majorHAnsi"/>
+          <w:sz w:val="24"/>
+          <w:szCs w:val="24"/>
+        </w:rPr>
+        <w:t xml:space="preserve"> </w:t>
+      </w:r>
+      <w:r>
+        <w:rPr>
+          <w:rFonts w:cstheme="majorHAnsi"/>
+          <w:sz w:val="24"/>
+          <w:szCs w:val="24"/>
+        </w:rPr>
+        <w:t>de cada</w:t>
+      </w:r>
+      <w:r>
+        <w:rPr>
+          <w:rFonts w:cstheme="majorHAnsi"/>
+          <w:sz w:val="24"/>
+          <w:szCs w:val="24"/>
+        </w:rPr>
+        <w:t xml:space="preserve"> </w:t>
+      </w:r>
+      <w:r>
+        <w:rPr>
+          <w:rFonts w:cstheme="majorHAnsi"/>
+          <w:sz w:val="24"/>
+          <w:szCs w:val="24"/>
+        </w:rPr>
+        <w:t>cajero</w:t>
       </w:r>
       <w:r>
         <w:rPr>
@@ -1355,7 +1510,18 @@
           <w:szCs w:val="28"/>
           <w:u w:val="single"/>
         </w:rPr>
-        <w:t>CIERRE DE CAJERO:</w:t>
+        <w:t>VENTA</w:t>
+      </w:r>
+      <w:r>
+        <w:rPr>
+          <w:rFonts w:cstheme="majorHAnsi"/>
+          <w:b/>
+          <w:bCs/>
+          <w:sz w:val="28"/>
+          <w:szCs w:val="28"/>
+          <w:u w:val="single"/>
+        </w:rPr>
+        <w:t>:</w:t>
       </w:r>
     </w:p>
     <w:p>
@@ -1409,7 +1575,7 @@
           <w:sz w:val="24"/>
           <w:szCs w:val="24"/>
         </w:rPr>
-        <w:t>DNI</w:t>
+        <w:t>Productos vendidos</w:t>
       </w:r>
     </w:p>
     <w:p>
@@ -1432,153 +1598,7 @@
           <w:sz w:val="24"/>
           <w:szCs w:val="24"/>
         </w:rPr>
-        <w:t>Fecha</w:t>
-      </w:r>
-    </w:p>
-    <w:p>
-      <w:pPr>
-        <w:pStyle w:val="Prrafodelista"/>
-        <w:numPr>
-          <w:ilvl w:val="0"/>
-          <w:numId w:val="2"/>
-        </w:numPr>
-        <w:ind w:right="992"/>
-        <w:rPr>
-          <w:rFonts w:cstheme="majorHAnsi"/>
-          <w:sz w:val="24"/>
-          <w:szCs w:val="24"/>
-        </w:rPr>
-      </w:pPr>
-      <w:r>
-        <w:rPr>
-          <w:rFonts w:cstheme="majorHAnsi"/>
-          <w:sz w:val="24"/>
-          <w:szCs w:val="24"/>
-        </w:rPr>
-        <w:t>Horario (Al momento del cierre)</w:t>
-      </w:r>
-    </w:p>
-    <w:p>
-      <w:pPr>
-        <w:pStyle w:val="Prrafodelista"/>
-        <w:numPr>
-          <w:ilvl w:val="0"/>
-          <w:numId w:val="2"/>
-        </w:numPr>
-        <w:ind w:right="992"/>
-        <w:rPr>
-          <w:rFonts w:cstheme="majorHAnsi"/>
-          <w:sz w:val="24"/>
-          <w:szCs w:val="24"/>
-        </w:rPr>
-      </w:pPr>
-      <w:r>
-        <w:rPr>
-          <w:rFonts w:cstheme="majorHAnsi"/>
-          <w:sz w:val="24"/>
-          <w:szCs w:val="24"/>
-        </w:rPr>
-        <w:t>Cantidad de tickets</w:t>
-      </w:r>
-    </w:p>
-    <w:p>
-      <w:pPr>
-        <w:pStyle w:val="Prrafodelista"/>
-        <w:numPr>
-          <w:ilvl w:val="0"/>
-          <w:numId w:val="2"/>
-        </w:numPr>
-        <w:ind w:right="992"/>
-        <w:rPr>
-          <w:rFonts w:cstheme="majorHAnsi"/>
-          <w:sz w:val="24"/>
-          <w:szCs w:val="24"/>
-        </w:rPr>
-      </w:pPr>
-      <w:r>
-        <w:rPr>
-          <w:rFonts w:cstheme="majorHAnsi"/>
-          <w:sz w:val="24"/>
-          <w:szCs w:val="24"/>
-        </w:rPr>
-        <w:t>Notas de crédito</w:t>
-      </w:r>
-    </w:p>
-    <w:p>
-      <w:pPr>
-        <w:pStyle w:val="Prrafodelista"/>
-        <w:numPr>
-          <w:ilvl w:val="0"/>
-          <w:numId w:val="2"/>
-        </w:numPr>
-        <w:ind w:right="992"/>
-        <w:rPr>
-          <w:rFonts w:cstheme="majorHAnsi"/>
-          <w:sz w:val="24"/>
-          <w:szCs w:val="24"/>
-        </w:rPr>
-      </w:pPr>
-      <w:r>
-        <w:rPr>
-          <w:rFonts w:cstheme="majorHAnsi"/>
-          <w:sz w:val="24"/>
-          <w:szCs w:val="24"/>
-        </w:rPr>
-        <w:t>Punto de venta</w:t>
-      </w:r>
-    </w:p>
-    <w:p>
-      <w:pPr>
-        <w:pStyle w:val="Prrafodelista"/>
-        <w:numPr>
-          <w:ilvl w:val="0"/>
-          <w:numId w:val="2"/>
-        </w:numPr>
-        <w:ind w:right="992"/>
-        <w:rPr>
-          <w:rFonts w:cstheme="majorHAnsi"/>
-          <w:sz w:val="24"/>
-          <w:szCs w:val="24"/>
-        </w:rPr>
-      </w:pPr>
-      <w:r>
-        <w:rPr>
-          <w:rFonts w:cstheme="majorHAnsi"/>
-          <w:sz w:val="24"/>
-          <w:szCs w:val="24"/>
-        </w:rPr>
-        <w:t>Monto esperado</w:t>
-      </w:r>
-    </w:p>
-    <w:p>
-      <w:pPr>
-        <w:pStyle w:val="Prrafodelista"/>
-        <w:numPr>
-          <w:ilvl w:val="0"/>
-          <w:numId w:val="2"/>
-        </w:numPr>
-        <w:ind w:right="992"/>
-        <w:rPr>
-          <w:rFonts w:cstheme="majorHAnsi"/>
-          <w:sz w:val="24"/>
-          <w:szCs w:val="24"/>
-        </w:rPr>
-      </w:pPr>
-      <w:r>
-        <w:rPr>
-          <w:rFonts w:cstheme="majorHAnsi"/>
-          <w:sz w:val="24"/>
-          <w:szCs w:val="24"/>
-        </w:rPr>
-        <w:t>Monto recaudado</w:t>
-      </w:r>
-      <w:r>
-        <w:rPr>
-          <w:rFonts w:cstheme="majorHAnsi"/>
-          <w:sz w:val="24"/>
-          <w:szCs w:val="24"/>
-        </w:rPr>
-        <w:t xml:space="preserve"> (Efectivo/Tarjeta)</w:t>
+        <w:t>Monto total</w:t>
       </w:r>
     </w:p>
     <w:p>
@@ -1597,74 +1617,23 @@
           <w:sz w:val="24"/>
           <w:szCs w:val="24"/>
         </w:rPr>
-        <w:t>De esta forma p</w:t>
-      </w:r>
-      <w:r>
-        <w:rPr>
-          <w:rFonts w:cstheme="majorHAnsi"/>
-          <w:sz w:val="24"/>
-          <w:szCs w:val="24"/>
-        </w:rPr>
-        <w:t>odremos saber la diferencia de recaudación que se gener</w:t>
-      </w:r>
-      <w:r>
-        <w:rPr>
-          <w:rFonts w:cstheme="majorHAnsi"/>
-          <w:sz w:val="24"/>
-          <w:szCs w:val="24"/>
-        </w:rPr>
-        <w:t>ó</w:t>
-      </w:r>
-      <w:r>
-        <w:rPr>
-          <w:rFonts w:cstheme="majorHAnsi"/>
-          <w:sz w:val="24"/>
-          <w:szCs w:val="24"/>
-        </w:rPr>
-        <w:t xml:space="preserve"> comparando el monto total esperado y el monto</w:t>
-      </w:r>
-      <w:r>
-        <w:rPr>
-          <w:rFonts w:cstheme="majorHAnsi"/>
-          <w:sz w:val="24"/>
-          <w:szCs w:val="24"/>
-        </w:rPr>
-        <w:t xml:space="preserve"> recaudado</w:t>
-      </w:r>
-      <w:r>
-        <w:rPr>
-          <w:rFonts w:cstheme="majorHAnsi"/>
-          <w:sz w:val="24"/>
-          <w:szCs w:val="24"/>
-        </w:rPr>
-        <w:t>.</w:t>
-      </w:r>
-      <w:r>
-        <w:rPr>
-          <w:rFonts w:cstheme="majorHAnsi"/>
-          <w:sz w:val="24"/>
-          <w:szCs w:val="24"/>
-        </w:rPr>
-        <w:t xml:space="preserve"> </w:t>
-      </w:r>
-    </w:p>
-    <w:p>
-      <w:pPr>
-        <w:ind w:right="992"/>
-        <w:jc w:val="both"/>
-        <w:rPr>
-          <w:rFonts w:cstheme="majorHAnsi"/>
-          <w:sz w:val="24"/>
-          <w:szCs w:val="24"/>
-        </w:rPr>
-      </w:pPr>
-      <w:r>
-        <w:rPr>
-          <w:rFonts w:cstheme="majorHAnsi"/>
-          <w:sz w:val="24"/>
-          <w:szCs w:val="24"/>
-        </w:rPr>
-        <w:t xml:space="preserve">A modo de control, tendremos la posibilidad de saber cuanto efectivo recaudado disponemos en el local y como medida de seguridad, solamente el gerente del local podrá ser capaz de </w:t>
+        <w:t xml:space="preserve">A modo de control, tendremos la posibilidad de saber </w:t>
+      </w:r>
+      <w:r>
+        <w:rPr>
+          <w:rFonts w:cstheme="majorHAnsi"/>
+          <w:sz w:val="24"/>
+          <w:szCs w:val="24"/>
+        </w:rPr>
+        <w:t>cuánto</w:t>
+      </w:r>
+      <w:r>
+        <w:rPr>
+          <w:rFonts w:cstheme="majorHAnsi"/>
+          <w:sz w:val="24"/>
+          <w:szCs w:val="24"/>
+        </w:rPr>
+        <w:t xml:space="preserve"> efectivo recaudado disponemos en el local y como medida de seguridad, solamente el gerente del local podrá ser capaz de </w:t>
       </w:r>
       <w:r>
         <w:rPr>
@@ -1754,7 +1723,6 @@
           <w:sz w:val="24"/>
           <w:szCs w:val="24"/>
         </w:rPr>
-        <w:lastRenderedPageBreak/>
         <w:t>Retiro de efectivo</w:t>
       </w:r>
       <w:r>
@@ -1874,6 +1842,7 @@
           <w:szCs w:val="28"/>
           <w:u w:val="single"/>
         </w:rPr>
+        <w:lastRenderedPageBreak/>
         <w:t>VENTAS</w:t>
       </w:r>
       <w:r>
@@ -1947,31 +1916,7 @@
           <w:sz w:val="24"/>
           <w:szCs w:val="24"/>
         </w:rPr>
-        <w:t>Venta</w:t>
-      </w:r>
-      <w:r>
-        <w:rPr>
-          <w:rFonts w:cstheme="majorHAnsi"/>
-          <w:sz w:val="24"/>
-          <w:szCs w:val="24"/>
-        </w:rPr>
-        <w:t>s</w:t>
-      </w:r>
-      <w:r>
-        <w:rPr>
-          <w:rFonts w:cstheme="majorHAnsi"/>
-          <w:sz w:val="24"/>
-          <w:szCs w:val="24"/>
-        </w:rPr>
-        <w:t xml:space="preserve"> por franja horaria (</w:t>
-      </w:r>
-      <w:r>
-        <w:rPr>
-          <w:rFonts w:cstheme="majorHAnsi"/>
-          <w:sz w:val="24"/>
-          <w:szCs w:val="24"/>
-        </w:rPr>
-        <w:t>Horario de cierre)</w:t>
+        <w:t xml:space="preserve">Ventas por usuario </w:t>
       </w:r>
     </w:p>
     <w:p>
@@ -1994,7 +1939,7 @@
           <w:sz w:val="24"/>
           <w:szCs w:val="24"/>
         </w:rPr>
-        <w:t xml:space="preserve">Ventas por usuario </w:t>
+        <w:t>Ventas por producto</w:t>
       </w:r>
     </w:p>
     <w:p>
@@ -2017,30 +1962,7 @@
           <w:sz w:val="24"/>
           <w:szCs w:val="24"/>
         </w:rPr>
-        <w:t xml:space="preserve">Ventas por punto de venta </w:t>
-      </w:r>
-    </w:p>
-    <w:p>
-      <w:pPr>
-        <w:pStyle w:val="Prrafodelista"/>
-        <w:numPr>
-          <w:ilvl w:val="0"/>
-          <w:numId w:val="1"/>
-        </w:numPr>
-        <w:ind w:right="992"/>
-        <w:rPr>
-          <w:rFonts w:cstheme="majorHAnsi"/>
-          <w:sz w:val="24"/>
-          <w:szCs w:val="24"/>
-        </w:rPr>
-      </w:pPr>
-      <w:r>
-        <w:rPr>
-          <w:rFonts w:cstheme="majorHAnsi"/>
-          <w:sz w:val="24"/>
-          <w:szCs w:val="24"/>
-        </w:rPr>
-        <w:t>Diferencia de recaudación</w:t>
+        <w:t>Ventas por número de factura</w:t>
       </w:r>
     </w:p>
     <w:p>
@@ -2072,80 +1994,34 @@
           <w:sz w:val="24"/>
           <w:szCs w:val="24"/>
         </w:rPr>
-        <w:t xml:space="preserve"> A excepción de </w:t>
+        <w:t xml:space="preserve"> </w:t>
+      </w:r>
+      <w:r>
+        <w:rPr>
+          <w:rFonts w:cstheme="majorHAnsi"/>
+          <w:sz w:val="24"/>
+          <w:szCs w:val="24"/>
+        </w:rPr>
+        <w:t>L</w:t>
+      </w:r>
+      <w:r>
+        <w:rPr>
+          <w:rFonts w:cstheme="majorHAnsi"/>
+          <w:sz w:val="24"/>
+          <w:szCs w:val="24"/>
+        </w:rPr>
+        <w:t xml:space="preserve">os datos que engloba este reporte serán </w:t>
       </w:r>
       <w:r>
         <w:rPr>
           <w:rFonts w:cstheme="majorHAnsi"/>
           <w:b/>
           <w:bCs/>
-          <w:sz w:val="24"/>
-          <w:szCs w:val="24"/>
-        </w:rPr>
-        <w:t>“Diferencia de recaudación”</w:t>
-      </w:r>
-      <w:r>
-        <w:rPr>
-          <w:rFonts w:cstheme="majorHAnsi"/>
-          <w:sz w:val="24"/>
-          <w:szCs w:val="24"/>
-        </w:rPr>
-        <w:t xml:space="preserve">, los datos que engloba este reporte serán </w:t>
-      </w:r>
-      <w:r>
-        <w:rPr>
-          <w:rFonts w:cstheme="majorHAnsi"/>
-          <w:b/>
-          <w:bCs/>
           <w:color w:val="FF0000"/>
           <w:sz w:val="24"/>
           <w:szCs w:val="24"/>
         </w:rPr>
-        <w:t xml:space="preserve">tickets, monto </w:t>
-      </w:r>
-      <w:r>
-        <w:rPr>
-          <w:rFonts w:cstheme="majorHAnsi"/>
-          <w:b/>
-          <w:bCs/>
-          <w:color w:val="FF0000"/>
-          <w:sz w:val="24"/>
-          <w:szCs w:val="24"/>
-        </w:rPr>
-        <w:t xml:space="preserve">neto </w:t>
-      </w:r>
-      <w:r>
-        <w:rPr>
-          <w:rFonts w:cstheme="majorHAnsi"/>
-          <w:b/>
-          <w:bCs/>
-          <w:color w:val="FF0000"/>
-          <w:sz w:val="24"/>
-          <w:szCs w:val="24"/>
-        </w:rPr>
-        <w:t>total, monto en efectivo</w:t>
-      </w:r>
-      <w:r>
-        <w:rPr>
-          <w:rFonts w:cstheme="majorHAnsi"/>
-          <w:b/>
-          <w:bCs/>
-          <w:color w:val="FF0000"/>
-          <w:sz w:val="24"/>
-          <w:szCs w:val="24"/>
-        </w:rPr>
-        <w:t>,</w:t>
-      </w:r>
-      <w:r>
-        <w:rPr>
-          <w:rFonts w:cstheme="majorHAnsi"/>
-          <w:b/>
-          <w:bCs/>
-          <w:color w:val="FF0000"/>
-          <w:sz w:val="24"/>
-          <w:szCs w:val="24"/>
-        </w:rPr>
-        <w:t xml:space="preserve"> monto en tarjeta</w:t>
+        <w:t xml:space="preserve">número de factura, usuario, monto total.  </w:t>
       </w:r>
     </w:p>
     <w:p>
@@ -2304,6 +2180,61 @@
     <w:p>
       <w:pPr>
         <w:ind w:right="992"/>
+        <w:jc w:val="both"/>
+        <w:rPr>
+          <w:rFonts w:cstheme="majorHAnsi"/>
+          <w:sz w:val="24"/>
+          <w:szCs w:val="24"/>
+        </w:rPr>
+      </w:pPr>
+    </w:p>
+    <w:p>
+      <w:pPr>
+        <w:ind w:right="992"/>
+        <w:jc w:val="both"/>
+        <w:rPr>
+          <w:rFonts w:cstheme="majorHAnsi"/>
+          <w:sz w:val="24"/>
+          <w:szCs w:val="24"/>
+        </w:rPr>
+      </w:pPr>
+      <w:r>
+        <w:rPr>
+          <w:rFonts w:cstheme="majorHAnsi"/>
+          <w:sz w:val="24"/>
+          <w:szCs w:val="24"/>
+        </w:rPr>
+        <w:t xml:space="preserve">Para que se pueda obtener un registro de la franja horaria en la que cada cajero empieza y termina de registrar ventas, automaticamente se tomará como horario de entrada el ingreso a la aplicación del </w:t>
+      </w:r>
+      <w:r>
+        <w:rPr>
+          <w:rFonts w:cstheme="majorHAnsi"/>
+          <w:sz w:val="24"/>
+          <w:szCs w:val="24"/>
+        </w:rPr>
+        <w:t>empleado,</w:t>
+      </w:r>
+      <w:r>
+        <w:rPr>
+          <w:rFonts w:cstheme="majorHAnsi"/>
+          <w:sz w:val="24"/>
+          <w:szCs w:val="24"/>
+        </w:rPr>
+        <w:t xml:space="preserve"> así como también el horario de salida será el egreso. </w:t>
+      </w:r>
+      <w:r>
+        <w:rPr>
+          <w:rFonts w:cstheme="majorHAnsi"/>
+          <w:sz w:val="24"/>
+          <w:szCs w:val="24"/>
+        </w:rPr>
+        <w:t xml:space="preserve">Al momento de salir de la aplicación, si el cajero realizo ventas la aplicación nos mostrará un reporte de las ventas totales que realizó. </w:t>
+      </w:r>
+    </w:p>
+    <w:p>
+      <w:pPr>
+        <w:ind w:right="992"/>
+        <w:jc w:val="both"/>
         <w:rPr>
           <w:rFonts w:cstheme="majorHAnsi"/>
           <w:b/>
@@ -2319,7 +2250,15 @@
           <w:sz w:val="24"/>
           <w:szCs w:val="24"/>
         </w:rPr>
-        <w:t xml:space="preserve">       </w:t>
+        <w:t xml:space="preserve">      </w:t>
+      </w:r>
+      <w:r>
+        <w:rPr>
+          <w:rFonts w:cstheme="majorHAnsi"/>
+          <w:sz w:val="32"/>
+          <w:szCs w:val="32"/>
+        </w:rPr>
+        <w:t xml:space="preserve"> </w:t>
       </w:r>
       <w:r>
         <w:rPr>
@@ -2330,7 +2269,7 @@
           <w:szCs w:val="28"/>
           <w:u w:val="single"/>
         </w:rPr>
-        <w:t>SEGURIDAD:</w:t>
+        <w:t>FICHAJES:</w:t>
       </w:r>
     </w:p>
     <w:p>
@@ -2338,9 +2277,10 @@
         <w:pStyle w:val="Prrafodelista"/>
         <w:numPr>
           <w:ilvl w:val="0"/>
-          <w:numId w:val="4"/>
+          <w:numId w:val="17"/>
         </w:numPr>
         <w:ind w:right="992"/>
+        <w:jc w:val="both"/>
         <w:rPr>
           <w:rFonts w:cstheme="majorHAnsi"/>
           <w:b/>
@@ -2356,33 +2296,36 @@
           <w:sz w:val="24"/>
           <w:szCs w:val="24"/>
         </w:rPr>
-        <w:t>Ingresos al sistema</w:t>
-      </w:r>
-    </w:p>
-    <w:p>
-      <w:pPr>
-        <w:pStyle w:val="Prrafodelista"/>
-        <w:numPr>
-          <w:ilvl w:val="0"/>
-          <w:numId w:val="4"/>
-        </w:numPr>
+        <w:t xml:space="preserve">Fecha y usuario. </w:t>
+      </w:r>
+    </w:p>
+    <w:p>
+      <w:pPr>
         <w:ind w:right="992"/>
+        <w:jc w:val="both"/>
+        <w:rPr>
+          <w:rFonts w:cstheme="majorHAnsi"/>
+          <w:sz w:val="24"/>
+          <w:szCs w:val="24"/>
+        </w:rPr>
+      </w:pPr>
+      <w:r>
         <w:rPr>
           <w:rFonts w:cstheme="majorHAnsi"/>
           <w:b/>
           <w:bCs/>
-          <w:sz w:val="28"/>
-          <w:szCs w:val="28"/>
-          <w:u w:val="single"/>
-        </w:rPr>
-      </w:pPr>
-      <w:r>
-        <w:rPr>
-          <w:rFonts w:cstheme="majorHAnsi"/>
-          <w:sz w:val="24"/>
-          <w:szCs w:val="24"/>
-        </w:rPr>
-        <w:t xml:space="preserve">Retiro de efectivo </w:t>
+          <w:sz w:val="24"/>
+          <w:szCs w:val="24"/>
+        </w:rPr>
+        <w:t xml:space="preserve">Aclaración: </w:t>
+      </w:r>
+      <w:r>
+        <w:rPr>
+          <w:rFonts w:cstheme="majorHAnsi"/>
+          <w:sz w:val="24"/>
+          <w:szCs w:val="24"/>
+        </w:rPr>
+        <w:t xml:space="preserve">Este horario de fichaje podrá ser modificado por usuarios de nivel 1 y 2 en caso de tener que ajustar las horas trabajadas. </w:t>
       </w:r>
     </w:p>
     <w:p>
@@ -2397,8 +2340,6 @@
           <w:u w:val="single"/>
         </w:rPr>
       </w:pPr>
-      <w:bookmarkStart w:id="0" w:name="_GoBack"/>
-      <w:bookmarkEnd w:id="0"/>
       <w:r>
         <w:rPr>
           <w:rFonts w:cstheme="majorHAnsi"/>
@@ -2521,32 +2462,40 @@
           <w:sz w:val="24"/>
           <w:szCs w:val="24"/>
         </w:rPr>
+        <w:t xml:space="preserve">En el rubro gastronómico se fomenta el crecimiento de los empleados para lograr una rotación exitosa y un ambiente laboral cómodo, tendremos la posibilidad de cambiar el rol que se le asigno a un usuario originalmente. </w:t>
+      </w:r>
+      <w:r>
+        <w:rPr>
+          <w:rFonts w:cstheme="majorHAnsi"/>
+          <w:sz w:val="24"/>
+          <w:szCs w:val="24"/>
+        </w:rPr>
+        <w:t>Solamente podrán acceder</w:t>
+      </w:r>
+      <w:r>
+        <w:rPr>
+          <w:rFonts w:cstheme="majorHAnsi"/>
+          <w:sz w:val="24"/>
+          <w:szCs w:val="24"/>
+        </w:rPr>
+        <w:t xml:space="preserve"> a este módulo</w:t>
+      </w:r>
+      <w:r>
+        <w:rPr>
+          <w:rFonts w:cstheme="majorHAnsi"/>
+          <w:sz w:val="24"/>
+          <w:szCs w:val="24"/>
+        </w:rPr>
+        <w:t xml:space="preserve"> los </w:t>
+      </w:r>
+      <w:r>
+        <w:rPr>
+          <w:rFonts w:cstheme="majorHAnsi"/>
+          <w:sz w:val="24"/>
+          <w:szCs w:val="24"/>
+        </w:rPr>
         <w:lastRenderedPageBreak/>
-        <w:t xml:space="preserve">En el rubro gastronómico se fomenta el crecimiento de los empleados para lograr una rotación exitosa y un ambiente laboral cómodo, tendremos la posibilidad de cambiar el rol que se le asigno a un usuario originalmente. </w:t>
-      </w:r>
-      <w:r>
-        <w:rPr>
-          <w:rFonts w:cstheme="majorHAnsi"/>
-          <w:sz w:val="24"/>
-          <w:szCs w:val="24"/>
-        </w:rPr>
-        <w:t>Solamente podrán acceder</w:t>
-      </w:r>
-      <w:r>
-        <w:rPr>
-          <w:rFonts w:cstheme="majorHAnsi"/>
-          <w:sz w:val="24"/>
-          <w:szCs w:val="24"/>
-        </w:rPr>
-        <w:t xml:space="preserve"> a este módulo</w:t>
-      </w:r>
-      <w:r>
-        <w:rPr>
-          <w:rFonts w:cstheme="majorHAnsi"/>
-          <w:sz w:val="24"/>
-          <w:szCs w:val="24"/>
-        </w:rPr>
-        <w:t xml:space="preserve"> los usuarios</w:t>
+        <w:t>usuarios</w:t>
       </w:r>
       <w:r>
         <w:rPr>
@@ -2571,6 +2520,25 @@
           <w:szCs w:val="24"/>
         </w:rPr>
         <w:t>dar de alta o baja a otros usuarios.</w:t>
+      </w:r>
+    </w:p>
+    <w:p>
+      <w:pPr>
+        <w:ind w:right="992"/>
+        <w:jc w:val="both"/>
+        <w:rPr>
+          <w:rFonts w:cstheme="majorHAnsi"/>
+          <w:sz w:val="24"/>
+          <w:szCs w:val="24"/>
+        </w:rPr>
+      </w:pPr>
+      <w:r>
+        <w:rPr>
+          <w:rFonts w:cstheme="majorHAnsi"/>
+          <w:sz w:val="24"/>
+          <w:szCs w:val="24"/>
+        </w:rPr>
+        <w:t xml:space="preserve">Por último, para que cada cajero pueda registrar las ventas que realice el local podremos dar de alta o baja los productos que se encuentren a la venta. </w:t>
       </w:r>
     </w:p>
     <w:p>
@@ -2735,7 +2703,7 @@
           <w:sz w:val="24"/>
           <w:szCs w:val="24"/>
         </w:rPr>
-        <w:t>Realizar copia de seguridad</w:t>
+        <w:t>Modificación de horario de fichaje</w:t>
       </w:r>
     </w:p>
     <w:p>
@@ -2761,6 +2729,84 @@
           <w:sz w:val="24"/>
           <w:szCs w:val="24"/>
         </w:rPr>
+        <w:t>Alta de productos</w:t>
+      </w:r>
+    </w:p>
+    <w:p>
+      <w:pPr>
+        <w:pStyle w:val="Prrafodelista"/>
+        <w:numPr>
+          <w:ilvl w:val="0"/>
+          <w:numId w:val="5"/>
+        </w:numPr>
+        <w:ind w:right="992"/>
+        <w:rPr>
+          <w:rFonts w:cstheme="majorHAnsi"/>
+          <w:b/>
+          <w:bCs/>
+          <w:sz w:val="28"/>
+          <w:szCs w:val="28"/>
+          <w:u w:val="single"/>
+        </w:rPr>
+      </w:pPr>
+      <w:r>
+        <w:rPr>
+          <w:rFonts w:cstheme="majorHAnsi"/>
+          <w:sz w:val="24"/>
+          <w:szCs w:val="24"/>
+        </w:rPr>
+        <w:t>Baja de productos</w:t>
+      </w:r>
+    </w:p>
+    <w:p>
+      <w:pPr>
+        <w:pStyle w:val="Prrafodelista"/>
+        <w:numPr>
+          <w:ilvl w:val="0"/>
+          <w:numId w:val="5"/>
+        </w:numPr>
+        <w:ind w:right="992"/>
+        <w:rPr>
+          <w:rFonts w:cstheme="majorHAnsi"/>
+          <w:b/>
+          <w:bCs/>
+          <w:sz w:val="28"/>
+          <w:szCs w:val="28"/>
+          <w:u w:val="single"/>
+        </w:rPr>
+      </w:pPr>
+      <w:r>
+        <w:rPr>
+          <w:rFonts w:cstheme="majorHAnsi"/>
+          <w:sz w:val="24"/>
+          <w:szCs w:val="24"/>
+        </w:rPr>
+        <w:t>Realizar copia de seguridad</w:t>
+      </w:r>
+    </w:p>
+    <w:p>
+      <w:pPr>
+        <w:pStyle w:val="Prrafodelista"/>
+        <w:numPr>
+          <w:ilvl w:val="0"/>
+          <w:numId w:val="5"/>
+        </w:numPr>
+        <w:ind w:right="992"/>
+        <w:rPr>
+          <w:rFonts w:cstheme="majorHAnsi"/>
+          <w:b/>
+          <w:bCs/>
+          <w:sz w:val="28"/>
+          <w:szCs w:val="28"/>
+          <w:u w:val="single"/>
+        </w:rPr>
+      </w:pPr>
+      <w:r>
+        <w:rPr>
+          <w:rFonts w:cstheme="majorHAnsi"/>
+          <w:sz w:val="24"/>
+          <w:szCs w:val="24"/>
+        </w:rPr>
         <w:t>Restaurar copia de seguridad</w:t>
       </w:r>
     </w:p>
@@ -2868,7 +2914,6 @@
     </w:p>
     <w:p>
       <w:pPr>
-        <w:ind w:right="992"/>
         <w:rPr>
           <w:rFonts w:cstheme="majorHAnsi"/>
           <w:b/>
@@ -2877,6 +2922,2135 @@
           <w:szCs w:val="32"/>
         </w:rPr>
       </w:pPr>
+      <w:r>
+        <w:rPr>
+          <w:rFonts w:cstheme="majorHAnsi"/>
+          <w:b/>
+          <w:bCs/>
+          <w:sz w:val="32"/>
+          <w:szCs w:val="32"/>
+        </w:rPr>
+        <w:br w:type="page"/>
+      </w:r>
+    </w:p>
+    <w:p>
+      <w:pPr>
+        <w:ind w:right="992"/>
+        <w:rPr>
+          <w:rFonts w:cstheme="majorHAnsi"/>
+          <w:sz w:val="24"/>
+          <w:szCs w:val="24"/>
+        </w:rPr>
+      </w:pPr>
+      <w:r>
+        <w:rPr>
+          <w:rFonts w:cstheme="majorHAnsi"/>
+          <w:b/>
+          <w:bCs/>
+          <w:sz w:val="36"/>
+          <w:szCs w:val="36"/>
+          <w:u w:val="single"/>
+        </w:rPr>
+        <w:lastRenderedPageBreak/>
+        <w:t>Anexo 1: Diagrama de clases</w:t>
+      </w:r>
+    </w:p>
+    <w:tbl>
+      <w:tblPr>
+        <w:tblStyle w:val="Tablaconcuadrcula"/>
+        <w:tblpPr w:leftFromText="141" w:rightFromText="141" w:vertAnchor="page" w:horzAnchor="page" w:tblpX="331" w:tblpY="2446"/>
+        <w:tblW w:w="0" w:type="auto"/>
+        <w:tblLook w:val="04A0" w:firstRow="1" w:lastRow="0" w:firstColumn="1" w:lastColumn="0" w:noHBand="0" w:noVBand="1"/>
+      </w:tblPr>
+      <w:tblGrid>
+        <w:gridCol w:w="3903"/>
+      </w:tblGrid>
+      <w:tr>
+        <w:trPr>
+          <w:trHeight w:val="347"/>
+        </w:trPr>
+        <w:tc>
+          <w:tcPr>
+            <w:tcW w:w="3903" w:type="dxa"/>
+          </w:tcPr>
+          <w:p>
+            <w:pPr>
+              <w:ind w:right="992"/>
+              <w:jc w:val="center"/>
+              <w:rPr>
+                <w:rFonts w:cstheme="majorHAnsi"/>
+                <w:b/>
+                <w:bCs/>
+                <w:sz w:val="24"/>
+                <w:szCs w:val="24"/>
+              </w:rPr>
+            </w:pPr>
+            <w:r>
+              <w:rPr>
+                <w:rFonts w:cstheme="majorHAnsi"/>
+                <w:b/>
+                <w:bCs/>
+                <w:sz w:val="24"/>
+                <w:szCs w:val="24"/>
+              </w:rPr>
+              <w:t>Usuario</w:t>
+            </w:r>
+          </w:p>
+        </w:tc>
+      </w:tr>
+      <w:tr>
+        <w:trPr>
+          <w:trHeight w:val="347"/>
+        </w:trPr>
+        <w:tc>
+          <w:tcPr>
+            <w:tcW w:w="3903" w:type="dxa"/>
+          </w:tcPr>
+          <w:p>
+            <w:pPr>
+              <w:ind w:right="992"/>
+              <w:rPr>
+                <w:rFonts w:cstheme="majorHAnsi"/>
+                <w:sz w:val="20"/>
+                <w:szCs w:val="20"/>
+              </w:rPr>
+            </w:pPr>
+            <w:r>
+              <w:rPr>
+                <w:rFonts w:cstheme="majorHAnsi"/>
+                <w:sz w:val="20"/>
+                <w:szCs w:val="20"/>
+              </w:rPr>
+              <w:t xml:space="preserve">-ID: int </w:t>
+            </w:r>
+          </w:p>
+          <w:p>
+            <w:pPr>
+              <w:ind w:right="992"/>
+              <w:rPr>
+                <w:rFonts w:cstheme="majorHAnsi"/>
+                <w:sz w:val="20"/>
+                <w:szCs w:val="20"/>
+              </w:rPr>
+            </w:pPr>
+            <w:r>
+              <w:rPr>
+                <w:rFonts w:cstheme="majorHAnsi"/>
+                <w:sz w:val="20"/>
+                <w:szCs w:val="20"/>
+              </w:rPr>
+              <w:t>-Nombre: char[50]</w:t>
+            </w:r>
+          </w:p>
+          <w:p>
+            <w:pPr>
+              <w:ind w:right="992"/>
+              <w:rPr>
+                <w:rFonts w:cstheme="majorHAnsi"/>
+                <w:sz w:val="20"/>
+                <w:szCs w:val="20"/>
+              </w:rPr>
+            </w:pPr>
+            <w:r>
+              <w:rPr>
+                <w:rFonts w:cstheme="majorHAnsi"/>
+                <w:sz w:val="20"/>
+                <w:szCs w:val="20"/>
+              </w:rPr>
+              <w:t>-Apellido: char[50]</w:t>
+            </w:r>
+          </w:p>
+          <w:p>
+            <w:pPr>
+              <w:ind w:right="992"/>
+              <w:rPr>
+                <w:rFonts w:cstheme="majorHAnsi"/>
+                <w:sz w:val="20"/>
+                <w:szCs w:val="20"/>
+              </w:rPr>
+            </w:pPr>
+            <w:r>
+              <w:rPr>
+                <w:rFonts w:cstheme="majorHAnsi"/>
+                <w:sz w:val="20"/>
+                <w:szCs w:val="20"/>
+              </w:rPr>
+              <w:t xml:space="preserve">-DNI: int </w:t>
+            </w:r>
+          </w:p>
+          <w:p>
+            <w:pPr>
+              <w:ind w:right="992"/>
+              <w:rPr>
+                <w:rFonts w:cstheme="majorHAnsi"/>
+                <w:sz w:val="20"/>
+                <w:szCs w:val="20"/>
+              </w:rPr>
+            </w:pPr>
+            <w:r>
+              <w:rPr>
+                <w:rFonts w:cstheme="majorHAnsi"/>
+                <w:sz w:val="20"/>
+                <w:szCs w:val="20"/>
+              </w:rPr>
+              <w:t>-fechaDeNacimiento: Fecha</w:t>
+            </w:r>
+          </w:p>
+          <w:p>
+            <w:pPr>
+              <w:ind w:right="992"/>
+              <w:rPr>
+                <w:rFonts w:cstheme="majorHAnsi"/>
+                <w:sz w:val="20"/>
+                <w:szCs w:val="20"/>
+              </w:rPr>
+            </w:pPr>
+            <w:r>
+              <w:rPr>
+                <w:rFonts w:cstheme="majorHAnsi"/>
+                <w:sz w:val="20"/>
+                <w:szCs w:val="20"/>
+              </w:rPr>
+              <w:t>-fechaDeIngreso: Fecha</w:t>
+            </w:r>
+          </w:p>
+          <w:p>
+            <w:pPr>
+              <w:ind w:right="992"/>
+              <w:rPr>
+                <w:rFonts w:cstheme="majorHAnsi"/>
+                <w:sz w:val="20"/>
+                <w:szCs w:val="20"/>
+              </w:rPr>
+            </w:pPr>
+            <w:r>
+              <w:rPr>
+                <w:rFonts w:cstheme="majorHAnsi"/>
+                <w:sz w:val="20"/>
+                <w:szCs w:val="20"/>
+              </w:rPr>
+              <w:t>-rol: int</w:t>
+            </w:r>
+          </w:p>
+          <w:p>
+            <w:pPr>
+              <w:ind w:right="992"/>
+              <w:rPr>
+                <w:rFonts w:cstheme="majorHAnsi"/>
+                <w:sz w:val="20"/>
+                <w:szCs w:val="20"/>
+              </w:rPr>
+            </w:pPr>
+            <w:r>
+              <w:rPr>
+                <w:rFonts w:cstheme="majorHAnsi"/>
+                <w:sz w:val="20"/>
+                <w:szCs w:val="20"/>
+              </w:rPr>
+              <w:t>-contraseña: char[50]</w:t>
+            </w:r>
+          </w:p>
+          <w:p>
+            <w:pPr>
+              <w:ind w:right="992"/>
+              <w:rPr>
+                <w:rFonts w:cstheme="majorHAnsi"/>
+                <w:sz w:val="24"/>
+                <w:szCs w:val="24"/>
+              </w:rPr>
+            </w:pPr>
+            <w:r>
+              <w:rPr>
+                <w:rFonts w:cstheme="majorHAnsi"/>
+                <w:sz w:val="20"/>
+                <w:szCs w:val="20"/>
+              </w:rPr>
+              <w:t>-estado: bool</w:t>
+            </w:r>
+          </w:p>
+        </w:tc>
+      </w:tr>
+      <w:tr>
+        <w:trPr>
+          <w:trHeight w:val="1379"/>
+        </w:trPr>
+        <w:tc>
+          <w:tcPr>
+            <w:tcW w:w="3903" w:type="dxa"/>
+          </w:tcPr>
+          <w:p>
+            <w:pPr>
+              <w:ind w:right="992"/>
+              <w:rPr>
+                <w:rFonts w:cstheme="majorHAnsi"/>
+                <w:sz w:val="20"/>
+                <w:szCs w:val="20"/>
+              </w:rPr>
+            </w:pPr>
+            <w:r>
+              <w:rPr>
+                <w:rFonts w:cstheme="majorHAnsi"/>
+                <w:sz w:val="20"/>
+                <w:szCs w:val="20"/>
+              </w:rPr>
+              <w:t xml:space="preserve">+ID: int  </w:t>
+            </w:r>
+          </w:p>
+          <w:p>
+            <w:pPr>
+              <w:ind w:right="992"/>
+              <w:rPr>
+                <w:rFonts w:cstheme="majorHAnsi"/>
+                <w:sz w:val="20"/>
+                <w:szCs w:val="20"/>
+              </w:rPr>
+            </w:pPr>
+            <w:r>
+              <w:rPr>
+                <w:rFonts w:cstheme="majorHAnsi"/>
+                <w:sz w:val="20"/>
+                <w:szCs w:val="20"/>
+              </w:rPr>
+              <w:t>+SetfechaDeIngreso</w:t>
+            </w:r>
+            <w:r>
+              <w:rPr>
+                <w:rFonts w:cstheme="majorHAnsi"/>
+                <w:sz w:val="20"/>
+                <w:szCs w:val="20"/>
+              </w:rPr>
+              <w:t>()</w:t>
+            </w:r>
+            <w:r>
+              <w:rPr>
+                <w:rFonts w:cstheme="majorHAnsi"/>
+                <w:sz w:val="20"/>
+                <w:szCs w:val="20"/>
+              </w:rPr>
+              <w:t>: Fecha</w:t>
+            </w:r>
+          </w:p>
+          <w:p>
+            <w:pPr>
+              <w:ind w:right="992"/>
+              <w:rPr>
+                <w:rFonts w:cstheme="majorHAnsi"/>
+                <w:sz w:val="20"/>
+                <w:szCs w:val="20"/>
+              </w:rPr>
+            </w:pPr>
+            <w:r>
+              <w:rPr>
+                <w:rFonts w:cstheme="majorHAnsi"/>
+                <w:sz w:val="20"/>
+                <w:szCs w:val="20"/>
+              </w:rPr>
+              <w:t>+SetNombre</w:t>
+            </w:r>
+            <w:r>
+              <w:rPr>
+                <w:rFonts w:cstheme="majorHAnsi"/>
+                <w:sz w:val="20"/>
+                <w:szCs w:val="20"/>
+              </w:rPr>
+              <w:t>()</w:t>
+            </w:r>
+            <w:r>
+              <w:rPr>
+                <w:rFonts w:cstheme="majorHAnsi"/>
+                <w:sz w:val="20"/>
+                <w:szCs w:val="20"/>
+              </w:rPr>
+              <w:t xml:space="preserve">: char </w:t>
+            </w:r>
+          </w:p>
+          <w:p>
+            <w:pPr>
+              <w:ind w:right="992"/>
+              <w:rPr>
+                <w:rFonts w:cstheme="majorHAnsi"/>
+                <w:sz w:val="20"/>
+                <w:szCs w:val="20"/>
+              </w:rPr>
+            </w:pPr>
+            <w:r>
+              <w:rPr>
+                <w:rFonts w:cstheme="majorHAnsi"/>
+                <w:sz w:val="20"/>
+                <w:szCs w:val="20"/>
+              </w:rPr>
+              <w:t>+SetApellido</w:t>
+            </w:r>
+            <w:r>
+              <w:rPr>
+                <w:rFonts w:cstheme="majorHAnsi"/>
+                <w:sz w:val="20"/>
+                <w:szCs w:val="20"/>
+              </w:rPr>
+              <w:t>()</w:t>
+            </w:r>
+            <w:r>
+              <w:rPr>
+                <w:rFonts w:cstheme="majorHAnsi"/>
+                <w:sz w:val="20"/>
+                <w:szCs w:val="20"/>
+              </w:rPr>
+              <w:t>: char</w:t>
+            </w:r>
+          </w:p>
+          <w:p>
+            <w:pPr>
+              <w:ind w:right="992"/>
+              <w:rPr>
+                <w:rFonts w:cstheme="majorHAnsi"/>
+                <w:sz w:val="20"/>
+                <w:szCs w:val="20"/>
+              </w:rPr>
+            </w:pPr>
+            <w:r>
+              <w:rPr>
+                <w:rFonts w:cstheme="majorHAnsi"/>
+                <w:sz w:val="20"/>
+                <w:szCs w:val="20"/>
+              </w:rPr>
+              <w:t>+SetDNI</w:t>
+            </w:r>
+            <w:r>
+              <w:rPr>
+                <w:rFonts w:cstheme="majorHAnsi"/>
+                <w:sz w:val="20"/>
+                <w:szCs w:val="20"/>
+              </w:rPr>
+              <w:t>()</w:t>
+            </w:r>
+            <w:r>
+              <w:rPr>
+                <w:rFonts w:cstheme="majorHAnsi"/>
+                <w:sz w:val="20"/>
+                <w:szCs w:val="20"/>
+              </w:rPr>
+              <w:t>: int</w:t>
+            </w:r>
+          </w:p>
+          <w:p>
+            <w:pPr>
+              <w:ind w:right="992"/>
+              <w:rPr>
+                <w:rFonts w:cstheme="majorHAnsi"/>
+                <w:sz w:val="20"/>
+                <w:szCs w:val="20"/>
+              </w:rPr>
+            </w:pPr>
+            <w:r>
+              <w:rPr>
+                <w:rFonts w:cstheme="majorHAnsi"/>
+                <w:sz w:val="20"/>
+                <w:szCs w:val="20"/>
+              </w:rPr>
+              <w:t>+SetfechaDeNacimiento</w:t>
+            </w:r>
+            <w:r>
+              <w:rPr>
+                <w:rFonts w:cstheme="majorHAnsi"/>
+                <w:sz w:val="20"/>
+                <w:szCs w:val="20"/>
+              </w:rPr>
+              <w:t>()</w:t>
+            </w:r>
+            <w:r>
+              <w:rPr>
+                <w:rFonts w:cstheme="majorHAnsi"/>
+                <w:sz w:val="20"/>
+                <w:szCs w:val="20"/>
+              </w:rPr>
+              <w:t xml:space="preserve">: </w:t>
+            </w:r>
+            <w:r>
+              <w:rPr>
+                <w:rFonts w:cstheme="majorHAnsi"/>
+                <w:sz w:val="20"/>
+                <w:szCs w:val="20"/>
+              </w:rPr>
+              <w:t>Fecha</w:t>
+            </w:r>
+          </w:p>
+          <w:p>
+            <w:pPr>
+              <w:ind w:right="992"/>
+              <w:rPr>
+                <w:rFonts w:cstheme="majorHAnsi"/>
+                <w:sz w:val="20"/>
+                <w:szCs w:val="20"/>
+              </w:rPr>
+            </w:pPr>
+            <w:r>
+              <w:rPr>
+                <w:rFonts w:cstheme="majorHAnsi"/>
+                <w:sz w:val="20"/>
+                <w:szCs w:val="20"/>
+              </w:rPr>
+              <w:t>+GetId(): int</w:t>
+            </w:r>
+          </w:p>
+          <w:p>
+            <w:pPr>
+              <w:ind w:right="992"/>
+              <w:rPr>
+                <w:rFonts w:cstheme="majorHAnsi"/>
+                <w:sz w:val="20"/>
+                <w:szCs w:val="20"/>
+              </w:rPr>
+            </w:pPr>
+            <w:r>
+              <w:rPr>
+                <w:rFonts w:cstheme="majorHAnsi"/>
+                <w:sz w:val="20"/>
+                <w:szCs w:val="20"/>
+              </w:rPr>
+              <w:t>+GetfechaDeIngreo</w:t>
+            </w:r>
+            <w:r>
+              <w:rPr>
+                <w:rFonts w:cstheme="majorHAnsi"/>
+                <w:sz w:val="20"/>
+                <w:szCs w:val="20"/>
+              </w:rPr>
+              <w:t>()</w:t>
+            </w:r>
+            <w:r>
+              <w:rPr>
+                <w:rFonts w:cstheme="majorHAnsi"/>
+                <w:sz w:val="20"/>
+                <w:szCs w:val="20"/>
+              </w:rPr>
+              <w:t>: Fecha</w:t>
+            </w:r>
+          </w:p>
+          <w:p>
+            <w:pPr>
+              <w:ind w:right="992"/>
+              <w:rPr>
+                <w:rFonts w:cstheme="majorHAnsi"/>
+                <w:sz w:val="20"/>
+                <w:szCs w:val="20"/>
+              </w:rPr>
+            </w:pPr>
+            <w:r>
+              <w:rPr>
+                <w:rFonts w:cstheme="majorHAnsi"/>
+                <w:sz w:val="20"/>
+                <w:szCs w:val="20"/>
+              </w:rPr>
+              <w:t>escribirDisco(pos:int): bool</w:t>
+            </w:r>
+          </w:p>
+          <w:p>
+            <w:pPr>
+              <w:ind w:right="992"/>
+              <w:rPr>
+                <w:rFonts w:cstheme="majorHAnsi"/>
+                <w:b/>
+                <w:bCs/>
+                <w:sz w:val="36"/>
+                <w:szCs w:val="36"/>
+                <w:u w:val="single"/>
+              </w:rPr>
+            </w:pPr>
+            <w:r>
+              <w:rPr>
+                <w:rFonts w:cstheme="majorHAnsi"/>
+                <w:sz w:val="20"/>
+                <w:szCs w:val="20"/>
+              </w:rPr>
+              <w:t>leerDisco(pos:int): bool</w:t>
+            </w:r>
+          </w:p>
+        </w:tc>
+      </w:tr>
+    </w:tbl>
+    <w:tbl>
+      <w:tblPr>
+        <w:tblStyle w:val="Tablaconcuadrcula"/>
+        <w:tblpPr w:leftFromText="141" w:rightFromText="141" w:vertAnchor="page" w:horzAnchor="page" w:tblpX="361" w:tblpY="7771"/>
+        <w:tblW w:w="0" w:type="auto"/>
+        <w:tblLook w:val="04A0" w:firstRow="1" w:lastRow="0" w:firstColumn="1" w:lastColumn="0" w:noHBand="0" w:noVBand="1"/>
+      </w:tblPr>
+      <w:tblGrid>
+        <w:gridCol w:w="3397"/>
+      </w:tblGrid>
+      <w:tr>
+        <w:trPr>
+          <w:trHeight w:val="333"/>
+        </w:trPr>
+        <w:tc>
+          <w:tcPr>
+            <w:tcW w:w="3397" w:type="dxa"/>
+          </w:tcPr>
+          <w:p>
+            <w:pPr>
+              <w:ind w:right="992"/>
+              <w:jc w:val="center"/>
+              <w:rPr>
+                <w:rFonts w:cstheme="majorHAnsi"/>
+                <w:b/>
+                <w:bCs/>
+                <w:sz w:val="24"/>
+                <w:szCs w:val="24"/>
+              </w:rPr>
+            </w:pPr>
+            <w:r>
+              <w:rPr>
+                <w:rFonts w:cstheme="majorHAnsi"/>
+                <w:b/>
+                <w:bCs/>
+                <w:noProof/>
+                <w:sz w:val="24"/>
+                <w:szCs w:val="24"/>
+              </w:rPr>
+              <mc:AlternateContent>
+                <mc:Choice Requires="wps">
+                  <w:drawing>
+                    <wp:anchor distT="0" distB="0" distL="114300" distR="114300" simplePos="0" relativeHeight="251659264" behindDoc="0" locked="0" layoutInCell="1" allowOverlap="1" wp14:anchorId="1A826C0E" wp14:editId="49355A4B">
+                      <wp:simplePos x="0" y="0"/>
+                      <wp:positionH relativeFrom="column">
+                        <wp:posOffset>2090420</wp:posOffset>
+                      </wp:positionH>
+                      <wp:positionV relativeFrom="paragraph">
+                        <wp:posOffset>184150</wp:posOffset>
+                      </wp:positionV>
+                      <wp:extent cx="628650" cy="0"/>
+                      <wp:effectExtent l="38100" t="76200" r="0" b="95250"/>
+                      <wp:wrapNone/>
+                      <wp:docPr id="4" name="Conector: angular 4"/>
+                      <wp:cNvGraphicFramePr/>
+                      <a:graphic xmlns:a="http://schemas.openxmlformats.org/drawingml/2006/main">
+                        <a:graphicData uri="http://schemas.microsoft.com/office/word/2010/wordprocessingShape">
+                          <wps:wsp>
+                            <wps:cNvCnPr/>
+                            <wps:spPr>
+                              <a:xfrm flipH="1">
+                                <a:off x="0" y="0"/>
+                                <a:ext cx="628650" cy="0"/>
+                              </a:xfrm>
+                              <a:prstGeom prst="bentConnector3">
+                                <a:avLst/>
+                              </a:prstGeom>
+                              <a:ln>
+                                <a:tailEnd type="triangle"/>
+                              </a:ln>
+                            </wps:spPr>
+                            <wps:style>
+                              <a:lnRef idx="1">
+                                <a:schemeClr val="dk1"/>
+                              </a:lnRef>
+                              <a:fillRef idx="0">
+                                <a:schemeClr val="dk1"/>
+                              </a:fillRef>
+                              <a:effectRef idx="0">
+                                <a:schemeClr val="dk1"/>
+                              </a:effectRef>
+                              <a:fontRef idx="minor">
+                                <a:schemeClr val="tx1"/>
+                              </a:fontRef>
+                            </wps:style>
+                            <wps:bodyPr/>
+                          </wps:wsp>
+                        </a:graphicData>
+                      </a:graphic>
+                    </wp:anchor>
+                  </w:drawing>
+                </mc:Choice>
+                <mc:Fallback>
+                  <w:pict>
+                    <v:shapetype w14:anchorId="689BF89D" id="_x0000_t34" coordsize="21600,21600" o:spt="34" o:oned="t" adj="10800" path="m,l@0,0@0,21600,21600,21600e" filled="f">
+                      <v:stroke joinstyle="miter"/>
+                      <v:formulas>
+                        <v:f eqn="val #0"/>
+                      </v:formulas>
+                      <v:path arrowok="t" fillok="f" o:connecttype="none"/>
+                      <v:handles>
+                        <v:h position="#0,center"/>
+                      </v:handles>
+                      <o:lock v:ext="edit" shapetype="t"/>
+                    </v:shapetype>
+                    <v:shape id="Conector: angular 4" o:spid="_x0000_s1026" type="#_x0000_t34" style="position:absolute;margin-left:164.6pt;margin-top:14.5pt;width:49.5pt;height:0;flip:x;z-index:251659264;visibility:visible;mso-wrap-style:square;mso-wrap-distance-left:9pt;mso-wrap-distance-top:0;mso-wrap-distance-right:9pt;mso-wrap-distance-bottom:0;mso-position-horizontal:absolute;mso-position-horizontal-relative:text;mso-position-vertical:absolute;mso-position-vertical-relative:text" o:gfxdata="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" strokecolor="black [3200]" strokeweight=".5pt">
+                      <v:stroke endarrow="block"/>
+                    </v:shape>
+                  </w:pict>
+                </mc:Fallback>
+              </mc:AlternateContent>
+            </w:r>
+            <w:r>
+              <w:rPr>
+                <w:rFonts w:cstheme="majorHAnsi"/>
+                <w:b/>
+                <w:bCs/>
+                <w:sz w:val="24"/>
+                <w:szCs w:val="24"/>
+              </w:rPr>
+              <w:t>Producto</w:t>
+            </w:r>
+          </w:p>
+        </w:tc>
+      </w:tr>
+      <w:tr>
+        <w:trPr>
+          <w:trHeight w:val="333"/>
+        </w:trPr>
+        <w:tc>
+          <w:tcPr>
+            <w:tcW w:w="3397" w:type="dxa"/>
+          </w:tcPr>
+          <w:p>
+            <w:pPr>
+              <w:ind w:right="992"/>
+              <w:rPr>
+                <w:rFonts w:cstheme="majorHAnsi"/>
+                <w:sz w:val="20"/>
+                <w:szCs w:val="20"/>
+              </w:rPr>
+            </w:pPr>
+            <w:r>
+              <w:rPr>
+                <w:rFonts w:cstheme="majorHAnsi"/>
+                <w:sz w:val="20"/>
+                <w:szCs w:val="20"/>
+              </w:rPr>
+              <w:t>#precio: float</w:t>
+            </w:r>
+          </w:p>
+          <w:p>
+            <w:pPr>
+              <w:ind w:right="992"/>
+              <w:rPr>
+                <w:rFonts w:cstheme="majorHAnsi"/>
+                <w:sz w:val="20"/>
+                <w:szCs w:val="20"/>
+              </w:rPr>
+            </w:pPr>
+            <w:r>
+              <w:rPr>
+                <w:rFonts w:cstheme="majorHAnsi"/>
+                <w:sz w:val="20"/>
+                <w:szCs w:val="20"/>
+              </w:rPr>
+              <w:t>#descripcion: char[20]</w:t>
+            </w:r>
+          </w:p>
+        </w:tc>
+      </w:tr>
+      <w:tr>
+        <w:trPr>
+          <w:trHeight w:val="995"/>
+        </w:trPr>
+        <w:tc>
+          <w:tcPr>
+            <w:tcW w:w="3397" w:type="dxa"/>
+          </w:tcPr>
+          <w:p>
+            <w:pPr>
+              <w:ind w:right="992"/>
+              <w:rPr>
+                <w:rFonts w:cstheme="majorHAnsi"/>
+                <w:sz w:val="20"/>
+                <w:szCs w:val="20"/>
+              </w:rPr>
+            </w:pPr>
+            <w:r>
+              <w:rPr>
+                <w:rFonts w:cstheme="majorHAnsi"/>
+                <w:sz w:val="20"/>
+                <w:szCs w:val="20"/>
+              </w:rPr>
+              <w:t>+setPrecio(int): void</w:t>
+            </w:r>
+          </w:p>
+          <w:p>
+            <w:pPr>
+              <w:ind w:right="992"/>
+              <w:rPr>
+                <w:rFonts w:cstheme="majorHAnsi"/>
+                <w:sz w:val="20"/>
+                <w:szCs w:val="20"/>
+              </w:rPr>
+            </w:pPr>
+            <w:r>
+              <w:rPr>
+                <w:rFonts w:cstheme="majorHAnsi"/>
+                <w:sz w:val="20"/>
+                <w:szCs w:val="20"/>
+              </w:rPr>
+              <w:t xml:space="preserve">+setDescripcion(char *): </w:t>
+            </w:r>
+          </w:p>
+          <w:p>
+            <w:pPr>
+              <w:ind w:right="992"/>
+              <w:rPr>
+                <w:rFonts w:cstheme="majorHAnsi"/>
+                <w:sz w:val="20"/>
+                <w:szCs w:val="20"/>
+              </w:rPr>
+            </w:pPr>
+            <w:r>
+              <w:rPr>
+                <w:rFonts w:cstheme="majorHAnsi"/>
+                <w:sz w:val="20"/>
+                <w:szCs w:val="20"/>
+              </w:rPr>
+              <w:t>+getPrecio(): int</w:t>
+            </w:r>
+          </w:p>
+          <w:p>
+            <w:pPr>
+              <w:ind w:right="992"/>
+              <w:rPr>
+                <w:rFonts w:cstheme="majorHAnsi"/>
+                <w:sz w:val="20"/>
+                <w:szCs w:val="20"/>
+              </w:rPr>
+            </w:pPr>
+            <w:r>
+              <w:rPr>
+                <w:rFonts w:cstheme="majorHAnsi"/>
+                <w:sz w:val="20"/>
+                <w:szCs w:val="20"/>
+              </w:rPr>
+              <w:t>+getDescripcion(): char *</w:t>
+            </w:r>
+          </w:p>
+        </w:tc>
+      </w:tr>
+    </w:tbl>
+    <w:tbl>
+      <w:tblPr>
+        <w:tblStyle w:val="Tablaconcuadrcula"/>
+        <w:tblpPr w:leftFromText="141" w:rightFromText="141" w:vertAnchor="page" w:horzAnchor="page" w:tblpX="4546" w:tblpY="2506"/>
+        <w:tblW w:w="0" w:type="auto"/>
+        <w:tblLook w:val="04A0" w:firstRow="1" w:lastRow="0" w:firstColumn="1" w:lastColumn="0" w:noHBand="0" w:noVBand="1"/>
+      </w:tblPr>
+      <w:tblGrid>
+        <w:gridCol w:w="4531"/>
+      </w:tblGrid>
+      <w:tr>
+        <w:trPr>
+          <w:trHeight w:val="333"/>
+        </w:trPr>
+        <w:tc>
+          <w:tcPr>
+            <w:tcW w:w="4531" w:type="dxa"/>
+          </w:tcPr>
+          <w:p>
+            <w:pPr>
+              <w:ind w:right="992"/>
+              <w:jc w:val="center"/>
+              <w:rPr>
+                <w:rFonts w:cstheme="majorHAnsi"/>
+                <w:b/>
+                <w:bCs/>
+                <w:sz w:val="24"/>
+                <w:szCs w:val="24"/>
+              </w:rPr>
+            </w:pPr>
+            <w:r>
+              <w:rPr>
+                <w:rFonts w:cstheme="majorHAnsi"/>
+                <w:b/>
+                <w:bCs/>
+                <w:sz w:val="24"/>
+                <w:szCs w:val="24"/>
+              </w:rPr>
+              <w:t>Fichaje</w:t>
+            </w:r>
+          </w:p>
+        </w:tc>
+      </w:tr>
+      <w:tr>
+        <w:trPr>
+          <w:trHeight w:val="333"/>
+        </w:trPr>
+        <w:tc>
+          <w:tcPr>
+            <w:tcW w:w="4531" w:type="dxa"/>
+          </w:tcPr>
+          <w:p>
+            <w:pPr>
+              <w:ind w:right="992"/>
+              <w:rPr>
+                <w:rFonts w:cstheme="majorHAnsi"/>
+                <w:sz w:val="20"/>
+                <w:szCs w:val="20"/>
+              </w:rPr>
+            </w:pPr>
+            <w:r>
+              <w:rPr>
+                <w:rFonts w:cstheme="majorHAnsi"/>
+                <w:sz w:val="20"/>
+                <w:szCs w:val="20"/>
+              </w:rPr>
+              <w:t>-horarioDeIngreso: Horario</w:t>
+            </w:r>
+          </w:p>
+          <w:p>
+            <w:pPr>
+              <w:ind w:right="992"/>
+              <w:rPr>
+                <w:rFonts w:cstheme="majorHAnsi"/>
+                <w:sz w:val="20"/>
+                <w:szCs w:val="20"/>
+              </w:rPr>
+            </w:pPr>
+            <w:r>
+              <w:rPr>
+                <w:rFonts w:cstheme="majorHAnsi"/>
+                <w:sz w:val="20"/>
+                <w:szCs w:val="20"/>
+              </w:rPr>
+              <w:t>-horarioDeSalida: Horario</w:t>
+            </w:r>
+          </w:p>
+          <w:p>
+            <w:pPr>
+              <w:ind w:right="992"/>
+              <w:rPr>
+                <w:rFonts w:cstheme="majorHAnsi"/>
+                <w:sz w:val="20"/>
+                <w:szCs w:val="20"/>
+              </w:rPr>
+            </w:pPr>
+            <w:r>
+              <w:rPr>
+                <w:rFonts w:cstheme="majorHAnsi"/>
+                <w:sz w:val="20"/>
+                <w:szCs w:val="20"/>
+              </w:rPr>
+              <w:t>-fecha: Fecha</w:t>
+            </w:r>
+          </w:p>
+          <w:p>
+            <w:pPr>
+              <w:ind w:right="992"/>
+              <w:rPr>
+                <w:rFonts w:cstheme="majorHAnsi"/>
+                <w:sz w:val="20"/>
+                <w:szCs w:val="20"/>
+              </w:rPr>
+            </w:pPr>
+            <w:r>
+              <w:rPr>
+                <w:rFonts w:cstheme="majorHAnsi"/>
+                <w:sz w:val="20"/>
+                <w:szCs w:val="20"/>
+              </w:rPr>
+              <w:t>-idUsuario: int</w:t>
+            </w:r>
+          </w:p>
+        </w:tc>
+      </w:tr>
+      <w:tr>
+        <w:trPr>
+          <w:trHeight w:val="1319"/>
+        </w:trPr>
+        <w:tc>
+          <w:tcPr>
+            <w:tcW w:w="4531" w:type="dxa"/>
+          </w:tcPr>
+          <w:p>
+            <w:pPr>
+              <w:ind w:right="992"/>
+              <w:rPr>
+                <w:rFonts w:cstheme="majorHAnsi"/>
+                <w:sz w:val="20"/>
+                <w:szCs w:val="20"/>
+              </w:rPr>
+            </w:pPr>
+            <w:r>
+              <w:rPr>
+                <w:rFonts w:cstheme="majorHAnsi"/>
+                <w:sz w:val="20"/>
+                <w:szCs w:val="20"/>
+              </w:rPr>
+              <w:t>+SetHorarioDeIngreso</w:t>
+            </w:r>
+            <w:r>
+              <w:rPr>
+                <w:rFonts w:cstheme="majorHAnsi"/>
+                <w:sz w:val="20"/>
+                <w:szCs w:val="20"/>
+              </w:rPr>
+              <w:t>():</w:t>
+            </w:r>
+            <w:r>
+              <w:rPr>
+                <w:rFonts w:cstheme="majorHAnsi"/>
+                <w:sz w:val="20"/>
+                <w:szCs w:val="20"/>
+              </w:rPr>
+              <w:t xml:space="preserve"> Horario</w:t>
+            </w:r>
+          </w:p>
+          <w:p>
+            <w:pPr>
+              <w:ind w:right="992"/>
+              <w:rPr>
+                <w:rFonts w:cstheme="majorHAnsi"/>
+                <w:sz w:val="20"/>
+                <w:szCs w:val="20"/>
+              </w:rPr>
+            </w:pPr>
+            <w:r>
+              <w:rPr>
+                <w:rFonts w:cstheme="majorHAnsi"/>
+                <w:sz w:val="20"/>
+                <w:szCs w:val="20"/>
+              </w:rPr>
+              <w:t>+SetHorarioDeSalida</w:t>
+            </w:r>
+            <w:r>
+              <w:rPr>
+                <w:rFonts w:cstheme="majorHAnsi"/>
+                <w:sz w:val="20"/>
+                <w:szCs w:val="20"/>
+              </w:rPr>
+              <w:t>():</w:t>
+            </w:r>
+            <w:r>
+              <w:rPr>
+                <w:rFonts w:cstheme="majorHAnsi"/>
+                <w:sz w:val="20"/>
+                <w:szCs w:val="20"/>
+              </w:rPr>
+              <w:t xml:space="preserve"> Horario</w:t>
+            </w:r>
+          </w:p>
+          <w:p>
+            <w:pPr>
+              <w:ind w:right="992"/>
+              <w:rPr>
+                <w:rFonts w:cstheme="majorHAnsi"/>
+                <w:sz w:val="20"/>
+                <w:szCs w:val="20"/>
+              </w:rPr>
+            </w:pPr>
+            <w:r>
+              <w:rPr>
+                <w:rFonts w:cstheme="majorHAnsi"/>
+                <w:sz w:val="20"/>
+                <w:szCs w:val="20"/>
+              </w:rPr>
+              <w:t>+GetHorarioDeIngreso</w:t>
+            </w:r>
+            <w:r>
+              <w:rPr>
+                <w:rFonts w:cstheme="majorHAnsi"/>
+                <w:sz w:val="20"/>
+                <w:szCs w:val="20"/>
+              </w:rPr>
+              <w:t>():</w:t>
+            </w:r>
+            <w:r>
+              <w:rPr>
+                <w:rFonts w:cstheme="majorHAnsi"/>
+                <w:sz w:val="20"/>
+                <w:szCs w:val="20"/>
+              </w:rPr>
+              <w:t xml:space="preserve"> Horario</w:t>
+            </w:r>
+          </w:p>
+          <w:p>
+            <w:pPr>
+              <w:ind w:right="992"/>
+              <w:rPr>
+                <w:rFonts w:cstheme="majorHAnsi"/>
+                <w:sz w:val="20"/>
+                <w:szCs w:val="20"/>
+              </w:rPr>
+            </w:pPr>
+            <w:r>
+              <w:rPr>
+                <w:rFonts w:cstheme="majorHAnsi"/>
+                <w:sz w:val="20"/>
+                <w:szCs w:val="20"/>
+              </w:rPr>
+              <w:t>+GetHorarioDeSalida</w:t>
+            </w:r>
+            <w:r>
+              <w:rPr>
+                <w:rFonts w:cstheme="majorHAnsi"/>
+                <w:sz w:val="20"/>
+                <w:szCs w:val="20"/>
+              </w:rPr>
+              <w:t>():</w:t>
+            </w:r>
+            <w:r>
+              <w:rPr>
+                <w:rFonts w:cstheme="majorHAnsi"/>
+                <w:sz w:val="20"/>
+                <w:szCs w:val="20"/>
+              </w:rPr>
+              <w:t xml:space="preserve"> Horario </w:t>
+            </w:r>
+          </w:p>
+          <w:p>
+            <w:pPr>
+              <w:ind w:right="992"/>
+              <w:rPr>
+                <w:rFonts w:cstheme="majorHAnsi"/>
+                <w:sz w:val="20"/>
+                <w:szCs w:val="20"/>
+              </w:rPr>
+            </w:pPr>
+            <w:r>
+              <w:rPr>
+                <w:rFonts w:cstheme="majorHAnsi"/>
+                <w:sz w:val="20"/>
+                <w:szCs w:val="20"/>
+              </w:rPr>
+              <w:t>+GetFecha()</w:t>
+            </w:r>
+            <w:r>
+              <w:rPr>
+                <w:rFonts w:cstheme="majorHAnsi"/>
+                <w:sz w:val="20"/>
+                <w:szCs w:val="20"/>
+              </w:rPr>
+              <w:t>:</w:t>
+            </w:r>
+            <w:r>
+              <w:rPr>
+                <w:rFonts w:cstheme="majorHAnsi"/>
+                <w:sz w:val="20"/>
+                <w:szCs w:val="20"/>
+              </w:rPr>
+              <w:t xml:space="preserve"> Fecha </w:t>
+            </w:r>
+          </w:p>
+          <w:p>
+            <w:pPr>
+              <w:ind w:right="992"/>
+              <w:rPr>
+                <w:rFonts w:cstheme="majorHAnsi"/>
+                <w:sz w:val="20"/>
+                <w:szCs w:val="20"/>
+              </w:rPr>
+            </w:pPr>
+            <w:r>
+              <w:rPr>
+                <w:rFonts w:cstheme="majorHAnsi"/>
+                <w:sz w:val="20"/>
+                <w:szCs w:val="20"/>
+              </w:rPr>
+              <w:t xml:space="preserve">+GetIdUsuario </w:t>
+            </w:r>
+            <w:r>
+              <w:rPr>
+                <w:rFonts w:cstheme="majorHAnsi"/>
+                <w:sz w:val="20"/>
+                <w:szCs w:val="20"/>
+              </w:rPr>
+              <w:t xml:space="preserve">(pos: </w:t>
+            </w:r>
+            <w:r>
+              <w:rPr>
+                <w:rFonts w:cstheme="majorHAnsi"/>
+                <w:sz w:val="20"/>
+                <w:szCs w:val="20"/>
+              </w:rPr>
+              <w:t>int</w:t>
+            </w:r>
+            <w:r>
+              <w:rPr>
+                <w:rFonts w:cstheme="majorHAnsi"/>
+                <w:sz w:val="20"/>
+                <w:szCs w:val="20"/>
+              </w:rPr>
+              <w:t>)</w:t>
+            </w:r>
+          </w:p>
+        </w:tc>
+      </w:tr>
+    </w:tbl>
+    <w:tbl>
+      <w:tblPr>
+        <w:tblStyle w:val="Tablaconcuadrcula"/>
+        <w:tblpPr w:leftFromText="141" w:rightFromText="141" w:vertAnchor="page" w:horzAnchor="page" w:tblpX="9511" w:tblpY="2521"/>
+        <w:tblW w:w="0" w:type="auto"/>
+        <w:tblLook w:val="04A0" w:firstRow="1" w:lastRow="0" w:firstColumn="1" w:lastColumn="0" w:noHBand="0" w:noVBand="1"/>
+      </w:tblPr>
+      <w:tblGrid>
+        <w:gridCol w:w="2378"/>
+      </w:tblGrid>
+      <w:tr>
+        <w:trPr>
+          <w:trHeight w:val="182"/>
+        </w:trPr>
+        <w:tc>
+          <w:tcPr>
+            <w:tcW w:w="2378" w:type="dxa"/>
+          </w:tcPr>
+          <w:p>
+            <w:pPr>
+              <w:ind w:right="992"/>
+              <w:jc w:val="center"/>
+              <w:rPr>
+                <w:rFonts w:cstheme="majorHAnsi"/>
+                <w:b/>
+                <w:bCs/>
+                <w:sz w:val="24"/>
+                <w:szCs w:val="24"/>
+              </w:rPr>
+            </w:pPr>
+            <w:r>
+              <w:rPr>
+                <w:rFonts w:cstheme="majorHAnsi"/>
+                <w:b/>
+                <w:bCs/>
+                <w:sz w:val="24"/>
+                <w:szCs w:val="24"/>
+              </w:rPr>
+              <w:t>Fecha</w:t>
+            </w:r>
+          </w:p>
+        </w:tc>
+      </w:tr>
+      <w:tr>
+        <w:trPr>
+          <w:trHeight w:val="182"/>
+        </w:trPr>
+        <w:tc>
+          <w:tcPr>
+            <w:tcW w:w="2378" w:type="dxa"/>
+          </w:tcPr>
+          <w:p>
+            <w:pPr>
+              <w:ind w:right="992"/>
+              <w:rPr>
+                <w:rFonts w:cstheme="majorHAnsi"/>
+                <w:sz w:val="20"/>
+                <w:szCs w:val="20"/>
+              </w:rPr>
+            </w:pPr>
+            <w:r>
+              <w:rPr>
+                <w:rFonts w:cstheme="majorHAnsi"/>
+                <w:sz w:val="20"/>
+                <w:szCs w:val="20"/>
+              </w:rPr>
+              <w:t>-dia: int</w:t>
+            </w:r>
+          </w:p>
+          <w:p>
+            <w:pPr>
+              <w:ind w:right="992"/>
+              <w:rPr>
+                <w:rFonts w:cstheme="majorHAnsi"/>
+                <w:sz w:val="20"/>
+                <w:szCs w:val="20"/>
+              </w:rPr>
+            </w:pPr>
+            <w:r>
+              <w:rPr>
+                <w:rFonts w:cstheme="majorHAnsi"/>
+                <w:sz w:val="20"/>
+                <w:szCs w:val="20"/>
+              </w:rPr>
+              <w:t>-mes: int</w:t>
+            </w:r>
+          </w:p>
+          <w:p>
+            <w:pPr>
+              <w:ind w:right="992"/>
+              <w:rPr>
+                <w:rFonts w:cstheme="majorHAnsi"/>
+                <w:sz w:val="24"/>
+                <w:szCs w:val="24"/>
+              </w:rPr>
+            </w:pPr>
+            <w:r>
+              <w:rPr>
+                <w:rFonts w:cstheme="majorHAnsi"/>
+                <w:sz w:val="20"/>
+                <w:szCs w:val="20"/>
+              </w:rPr>
+              <w:t>-Año: int</w:t>
+            </w:r>
+          </w:p>
+        </w:tc>
+      </w:tr>
+      <w:tr>
+        <w:trPr>
+          <w:trHeight w:val="726"/>
+        </w:trPr>
+        <w:tc>
+          <w:tcPr>
+            <w:tcW w:w="2378" w:type="dxa"/>
+          </w:tcPr>
+          <w:p>
+            <w:pPr>
+              <w:ind w:right="992"/>
+              <w:rPr>
+                <w:rFonts w:cstheme="majorHAnsi"/>
+                <w:sz w:val="20"/>
+                <w:szCs w:val="20"/>
+              </w:rPr>
+            </w:pPr>
+            <w:r>
+              <w:rPr>
+                <w:rFonts w:cstheme="majorHAnsi"/>
+                <w:sz w:val="20"/>
+                <w:szCs w:val="20"/>
+              </w:rPr>
+              <w:t>+setDia(): int</w:t>
+            </w:r>
+          </w:p>
+          <w:p>
+            <w:pPr>
+              <w:ind w:right="992"/>
+              <w:rPr>
+                <w:rFonts w:cstheme="majorHAnsi"/>
+                <w:sz w:val="20"/>
+                <w:szCs w:val="20"/>
+              </w:rPr>
+            </w:pPr>
+            <w:r>
+              <w:rPr>
+                <w:rFonts w:cstheme="majorHAnsi"/>
+                <w:sz w:val="20"/>
+                <w:szCs w:val="20"/>
+              </w:rPr>
+              <w:t>+setMes(): int</w:t>
+            </w:r>
+          </w:p>
+          <w:p>
+            <w:pPr>
+              <w:ind w:right="992"/>
+              <w:rPr>
+                <w:rFonts w:cstheme="majorHAnsi"/>
+                <w:sz w:val="20"/>
+                <w:szCs w:val="20"/>
+              </w:rPr>
+            </w:pPr>
+            <w:r>
+              <w:rPr>
+                <w:rFonts w:cstheme="majorHAnsi"/>
+                <w:sz w:val="20"/>
+                <w:szCs w:val="20"/>
+              </w:rPr>
+              <w:t>+setAño(): int</w:t>
+            </w:r>
+          </w:p>
+          <w:p>
+            <w:pPr>
+              <w:ind w:right="992"/>
+              <w:rPr>
+                <w:rFonts w:cstheme="majorHAnsi"/>
+                <w:sz w:val="20"/>
+                <w:szCs w:val="20"/>
+              </w:rPr>
+            </w:pPr>
+            <w:r>
+              <w:rPr>
+                <w:rFonts w:cstheme="majorHAnsi"/>
+                <w:sz w:val="20"/>
+                <w:szCs w:val="20"/>
+              </w:rPr>
+              <w:t>+getDia(): int</w:t>
+            </w:r>
+          </w:p>
+          <w:p>
+            <w:pPr>
+              <w:ind w:right="992"/>
+              <w:rPr>
+                <w:rFonts w:cstheme="majorHAnsi"/>
+                <w:sz w:val="20"/>
+                <w:szCs w:val="20"/>
+              </w:rPr>
+            </w:pPr>
+            <w:r>
+              <w:rPr>
+                <w:rFonts w:cstheme="majorHAnsi"/>
+                <w:sz w:val="20"/>
+                <w:szCs w:val="20"/>
+              </w:rPr>
+              <w:t>+getMes(): int</w:t>
+            </w:r>
+          </w:p>
+          <w:p>
+            <w:pPr>
+              <w:ind w:right="992"/>
+              <w:rPr>
+                <w:rFonts w:cstheme="majorHAnsi"/>
+                <w:sz w:val="20"/>
+                <w:szCs w:val="20"/>
+              </w:rPr>
+            </w:pPr>
+            <w:r>
+              <w:rPr>
+                <w:rFonts w:cstheme="majorHAnsi"/>
+                <w:sz w:val="20"/>
+                <w:szCs w:val="20"/>
+              </w:rPr>
+              <w:t>+getAño(): int</w:t>
+            </w:r>
+          </w:p>
+        </w:tc>
+      </w:tr>
+    </w:tbl>
+    <w:p>
+      <w:pPr>
+        <w:rPr>
+          <w:rFonts w:cstheme="majorHAnsi"/>
+          <w:sz w:val="36"/>
+          <w:szCs w:val="36"/>
+        </w:rPr>
+      </w:pPr>
+      <w:r>
+        <w:rPr>
+          <w:rFonts w:cstheme="majorHAnsi"/>
+          <w:sz w:val="36"/>
+          <w:szCs w:val="36"/>
+        </w:rPr>
+        <w:t xml:space="preserve"> </w:t>
+      </w:r>
+    </w:p>
+    <w:tbl>
+      <w:tblPr>
+        <w:tblStyle w:val="Tablaconcuadrcula"/>
+        <w:tblpPr w:leftFromText="141" w:rightFromText="141" w:vertAnchor="page" w:horzAnchor="page" w:tblpX="376" w:tblpY="10486"/>
+        <w:tblOverlap w:val="never"/>
+        <w:tblW w:w="0" w:type="auto"/>
+        <w:tblLook w:val="04A0" w:firstRow="1" w:lastRow="0" w:firstColumn="1" w:lastColumn="0" w:noHBand="0" w:noVBand="1"/>
+      </w:tblPr>
+      <w:tblGrid>
+        <w:gridCol w:w="4957"/>
+      </w:tblGrid>
+      <w:tr>
+        <w:trPr>
+          <w:trHeight w:val="333"/>
+        </w:trPr>
+        <w:tc>
+          <w:tcPr>
+            <w:tcW w:w="4957" w:type="dxa"/>
+          </w:tcPr>
+          <w:p>
+            <w:pPr>
+              <w:ind w:right="992"/>
+              <w:jc w:val="center"/>
+              <w:rPr>
+                <w:rFonts w:cstheme="majorHAnsi"/>
+                <w:b/>
+                <w:bCs/>
+                <w:sz w:val="24"/>
+                <w:szCs w:val="24"/>
+              </w:rPr>
+            </w:pPr>
+            <w:r>
+              <w:rPr>
+                <w:rFonts w:cstheme="majorHAnsi"/>
+                <w:b/>
+                <w:bCs/>
+                <w:sz w:val="24"/>
+                <w:szCs w:val="24"/>
+              </w:rPr>
+              <w:t>Venta</w:t>
+            </w:r>
+          </w:p>
+        </w:tc>
+      </w:tr>
+      <w:tr>
+        <w:trPr>
+          <w:trHeight w:val="333"/>
+        </w:trPr>
+        <w:tc>
+          <w:tcPr>
+            <w:tcW w:w="4957" w:type="dxa"/>
+          </w:tcPr>
+          <w:p>
+            <w:pPr>
+              <w:ind w:right="992"/>
+              <w:rPr>
+                <w:rFonts w:cstheme="majorHAnsi"/>
+                <w:sz w:val="20"/>
+                <w:szCs w:val="20"/>
+              </w:rPr>
+            </w:pPr>
+            <w:r>
+              <w:rPr>
+                <w:rFonts w:cstheme="majorHAnsi"/>
+                <w:sz w:val="20"/>
+                <w:szCs w:val="20"/>
+              </w:rPr>
+              <w:t>-idUsuario: int</w:t>
+            </w:r>
+          </w:p>
+          <w:p>
+            <w:pPr>
+              <w:ind w:right="992"/>
+              <w:rPr>
+                <w:rFonts w:cstheme="majorHAnsi"/>
+                <w:sz w:val="20"/>
+                <w:szCs w:val="20"/>
+              </w:rPr>
+            </w:pPr>
+            <w:r>
+              <w:rPr>
+                <w:rFonts w:cstheme="majorHAnsi"/>
+                <w:sz w:val="20"/>
+                <w:szCs w:val="20"/>
+              </w:rPr>
+              <w:t>-fecha: Fecha</w:t>
+            </w:r>
+          </w:p>
+          <w:p>
+            <w:pPr>
+              <w:ind w:right="992"/>
+              <w:rPr>
+                <w:rFonts w:cstheme="majorHAnsi"/>
+                <w:sz w:val="20"/>
+                <w:szCs w:val="20"/>
+              </w:rPr>
+            </w:pPr>
+            <w:r>
+              <w:rPr>
+                <w:rFonts w:cstheme="majorHAnsi"/>
+                <w:sz w:val="20"/>
+                <w:szCs w:val="20"/>
+              </w:rPr>
+              <w:t>-numeroDeFactura: int</w:t>
+            </w:r>
+          </w:p>
+          <w:p>
+            <w:pPr>
+              <w:ind w:right="992"/>
+              <w:rPr>
+                <w:rFonts w:cstheme="majorHAnsi"/>
+                <w:sz w:val="20"/>
+                <w:szCs w:val="20"/>
+              </w:rPr>
+            </w:pPr>
+            <w:r>
+              <w:rPr>
+                <w:rFonts w:cstheme="majorHAnsi"/>
+                <w:sz w:val="20"/>
+                <w:szCs w:val="20"/>
+              </w:rPr>
+              <w:t>-productosVendidos: productoVendido[10]</w:t>
+            </w:r>
+          </w:p>
+          <w:p>
+            <w:pPr>
+              <w:ind w:right="992"/>
+              <w:rPr>
+                <w:rFonts w:cstheme="majorHAnsi"/>
+                <w:sz w:val="20"/>
+                <w:szCs w:val="20"/>
+              </w:rPr>
+            </w:pPr>
+            <w:r>
+              <w:rPr>
+                <w:rFonts w:cstheme="majorHAnsi"/>
+                <w:sz w:val="20"/>
+                <w:szCs w:val="20"/>
+              </w:rPr>
+              <w:t>-formaDePago: bool</w:t>
+            </w:r>
+          </w:p>
+        </w:tc>
+      </w:tr>
+      <w:tr>
+        <w:trPr>
+          <w:trHeight w:val="1319"/>
+        </w:trPr>
+        <w:tc>
+          <w:tcPr>
+            <w:tcW w:w="4957" w:type="dxa"/>
+          </w:tcPr>
+          <w:p>
+            <w:pPr>
+              <w:ind w:right="992"/>
+              <w:rPr>
+                <w:rFonts w:cstheme="majorHAnsi"/>
+                <w:sz w:val="20"/>
+                <w:szCs w:val="20"/>
+              </w:rPr>
+            </w:pPr>
+            <w:r>
+              <w:rPr>
+                <w:rFonts w:cstheme="majorHAnsi"/>
+                <w:sz w:val="20"/>
+                <w:szCs w:val="20"/>
+              </w:rPr>
+              <w:t>setProductosVendidos(): productoVendido</w:t>
+            </w:r>
+          </w:p>
+          <w:p>
+            <w:pPr>
+              <w:ind w:right="992"/>
+              <w:rPr>
+                <w:rFonts w:cstheme="majorHAnsi"/>
+                <w:sz w:val="20"/>
+                <w:szCs w:val="20"/>
+              </w:rPr>
+            </w:pPr>
+            <w:r>
+              <w:rPr>
+                <w:rFonts w:cstheme="majorHAnsi"/>
+                <w:sz w:val="20"/>
+                <w:szCs w:val="20"/>
+              </w:rPr>
+              <w:t xml:space="preserve">setFormaDePago(): bool </w:t>
+            </w:r>
+          </w:p>
+          <w:p>
+            <w:pPr>
+              <w:ind w:right="992"/>
+              <w:rPr>
+                <w:rFonts w:cstheme="majorHAnsi"/>
+                <w:sz w:val="20"/>
+                <w:szCs w:val="20"/>
+              </w:rPr>
+            </w:pPr>
+            <w:r>
+              <w:rPr>
+                <w:rFonts w:cstheme="majorHAnsi"/>
+                <w:sz w:val="20"/>
+                <w:szCs w:val="20"/>
+              </w:rPr>
+              <w:t>GetProductosVendidos(): productoVendido</w:t>
+            </w:r>
+          </w:p>
+          <w:p>
+            <w:pPr>
+              <w:ind w:right="992"/>
+              <w:rPr>
+                <w:rFonts w:cstheme="majorHAnsi"/>
+                <w:sz w:val="20"/>
+                <w:szCs w:val="20"/>
+              </w:rPr>
+            </w:pPr>
+            <w:r>
+              <w:rPr>
+                <w:rFonts w:cstheme="majorHAnsi"/>
+                <w:sz w:val="20"/>
+                <w:szCs w:val="20"/>
+              </w:rPr>
+              <w:t xml:space="preserve">GetFormaDePago(): bool    </w:t>
+            </w:r>
+          </w:p>
+          <w:p>
+            <w:pPr>
+              <w:ind w:right="992"/>
+              <w:rPr>
+                <w:rFonts w:cstheme="majorHAnsi"/>
+                <w:sz w:val="20"/>
+                <w:szCs w:val="20"/>
+              </w:rPr>
+            </w:pPr>
+            <w:r>
+              <w:rPr>
+                <w:rFonts w:cstheme="majorHAnsi"/>
+                <w:sz w:val="20"/>
+                <w:szCs w:val="20"/>
+              </w:rPr>
+              <w:t>escribirDisco(pos:int): bool</w:t>
+            </w:r>
+          </w:p>
+          <w:p>
+            <w:pPr>
+              <w:ind w:right="992"/>
+              <w:rPr>
+                <w:rFonts w:cstheme="majorHAnsi"/>
+                <w:b/>
+                <w:bCs/>
+                <w:sz w:val="36"/>
+                <w:szCs w:val="36"/>
+                <w:u w:val="single"/>
+              </w:rPr>
+            </w:pPr>
+            <w:r>
+              <w:rPr>
+                <w:rFonts w:cstheme="majorHAnsi"/>
+                <w:sz w:val="20"/>
+                <w:szCs w:val="20"/>
+              </w:rPr>
+              <w:t>leerDisco(pos:int): bool</w:t>
+            </w:r>
+          </w:p>
+        </w:tc>
+      </w:tr>
+    </w:tbl>
+    <w:tbl>
+      <w:tblPr>
+        <w:tblStyle w:val="Tablaconcuadrcula"/>
+        <w:tblpPr w:leftFromText="141" w:rightFromText="141" w:vertAnchor="page" w:horzAnchor="page" w:tblpX="5536" w:tblpY="10516"/>
+        <w:tblW w:w="0" w:type="auto"/>
+        <w:tblLook w:val="04A0" w:firstRow="1" w:lastRow="0" w:firstColumn="1" w:lastColumn="0" w:noHBand="0" w:noVBand="1"/>
+      </w:tblPr>
+      <w:tblGrid>
+        <w:gridCol w:w="2830"/>
+      </w:tblGrid>
+      <w:tr>
+        <w:trPr>
+          <w:trHeight w:val="333"/>
+        </w:trPr>
+        <w:tc>
+          <w:tcPr>
+            <w:tcW w:w="2830" w:type="dxa"/>
+          </w:tcPr>
+          <w:p>
+            <w:pPr>
+              <w:ind w:right="992"/>
+              <w:jc w:val="center"/>
+              <w:rPr>
+                <w:rFonts w:cstheme="majorHAnsi"/>
+                <w:b/>
+                <w:bCs/>
+                <w:sz w:val="24"/>
+                <w:szCs w:val="24"/>
+              </w:rPr>
+            </w:pPr>
+            <w:r>
+              <w:rPr>
+                <w:rFonts w:cstheme="majorHAnsi"/>
+                <w:b/>
+                <w:bCs/>
+                <w:sz w:val="24"/>
+                <w:szCs w:val="24"/>
+              </w:rPr>
+              <w:t>Horario</w:t>
+            </w:r>
+          </w:p>
+        </w:tc>
+      </w:tr>
+      <w:tr>
+        <w:trPr>
+          <w:trHeight w:val="333"/>
+        </w:trPr>
+        <w:tc>
+          <w:tcPr>
+            <w:tcW w:w="2830" w:type="dxa"/>
+          </w:tcPr>
+          <w:p>
+            <w:pPr>
+              <w:ind w:right="992"/>
+              <w:rPr>
+                <w:rFonts w:cstheme="majorHAnsi"/>
+                <w:sz w:val="20"/>
+                <w:szCs w:val="20"/>
+              </w:rPr>
+            </w:pPr>
+            <w:r>
+              <w:rPr>
+                <w:rFonts w:cstheme="majorHAnsi"/>
+                <w:sz w:val="20"/>
+                <w:szCs w:val="20"/>
+              </w:rPr>
+              <w:t>-horas: int</w:t>
+            </w:r>
+          </w:p>
+          <w:p>
+            <w:pPr>
+              <w:ind w:right="992"/>
+              <w:rPr>
+                <w:rFonts w:cstheme="majorHAnsi"/>
+                <w:sz w:val="20"/>
+                <w:szCs w:val="20"/>
+              </w:rPr>
+            </w:pPr>
+            <w:r>
+              <w:rPr>
+                <w:rFonts w:cstheme="majorHAnsi"/>
+                <w:sz w:val="20"/>
+                <w:szCs w:val="20"/>
+              </w:rPr>
+              <w:t>-minutos: int</w:t>
+            </w:r>
+          </w:p>
+        </w:tc>
+      </w:tr>
+      <w:tr>
+        <w:trPr>
+          <w:trHeight w:val="1319"/>
+        </w:trPr>
+        <w:tc>
+          <w:tcPr>
+            <w:tcW w:w="2830" w:type="dxa"/>
+          </w:tcPr>
+          <w:p>
+            <w:pPr>
+              <w:ind w:right="992"/>
+              <w:rPr>
+                <w:rFonts w:cstheme="majorHAnsi"/>
+                <w:sz w:val="20"/>
+                <w:szCs w:val="20"/>
+                <w:lang w:val="en-US"/>
+              </w:rPr>
+            </w:pPr>
+            <w:r>
+              <w:rPr>
+                <w:rFonts w:cstheme="majorHAnsi"/>
+                <w:sz w:val="20"/>
+                <w:szCs w:val="20"/>
+                <w:lang w:val="en-US"/>
+              </w:rPr>
+              <w:t>+setHoras(): void</w:t>
+            </w:r>
+          </w:p>
+          <w:p>
+            <w:pPr>
+              <w:ind w:right="992"/>
+              <w:rPr>
+                <w:rFonts w:cstheme="majorHAnsi"/>
+                <w:sz w:val="20"/>
+                <w:szCs w:val="20"/>
+                <w:lang w:val="en-US"/>
+              </w:rPr>
+            </w:pPr>
+            <w:r>
+              <w:rPr>
+                <w:rFonts w:cstheme="majorHAnsi"/>
+                <w:sz w:val="20"/>
+                <w:szCs w:val="20"/>
+                <w:lang w:val="en-US"/>
+              </w:rPr>
+              <w:t>+setMinutos(): void</w:t>
+            </w:r>
+          </w:p>
+          <w:p>
+            <w:pPr>
+              <w:ind w:right="992"/>
+              <w:rPr>
+                <w:rFonts w:cstheme="majorHAnsi"/>
+                <w:sz w:val="20"/>
+                <w:szCs w:val="20"/>
+                <w:lang w:val="en-US"/>
+              </w:rPr>
+            </w:pPr>
+            <w:r>
+              <w:rPr>
+                <w:rFonts w:cstheme="majorHAnsi"/>
+                <w:sz w:val="20"/>
+                <w:szCs w:val="20"/>
+                <w:lang w:val="en-US"/>
+              </w:rPr>
+              <w:t>+ge</w:t>
+            </w:r>
+            <w:r>
+              <w:rPr>
+                <w:rFonts w:cstheme="majorHAnsi"/>
+                <w:sz w:val="20"/>
+                <w:szCs w:val="20"/>
+                <w:lang w:val="en-US"/>
+              </w:rPr>
+              <w:t>tHoras(): int</w:t>
+            </w:r>
+          </w:p>
+          <w:p>
+            <w:pPr>
+              <w:ind w:right="992"/>
+              <w:rPr>
+                <w:rFonts w:cstheme="majorHAnsi"/>
+                <w:sz w:val="20"/>
+                <w:szCs w:val="20"/>
+                <w:lang w:val="en-US"/>
+              </w:rPr>
+            </w:pPr>
+            <w:r>
+              <w:rPr>
+                <w:rFonts w:cstheme="majorHAnsi"/>
+                <w:sz w:val="20"/>
+                <w:szCs w:val="20"/>
+                <w:lang w:val="en-US"/>
+              </w:rPr>
+              <w:t>+getMinutos(): int</w:t>
+            </w:r>
+          </w:p>
+        </w:tc>
+      </w:tr>
+    </w:tbl>
+    <w:tbl>
+      <w:tblPr>
+        <w:tblStyle w:val="Tablaconcuadrcula"/>
+        <w:tblpPr w:leftFromText="141" w:rightFromText="141" w:vertAnchor="page" w:horzAnchor="page" w:tblpX="4756" w:tblpY="7726"/>
+        <w:tblW w:w="0" w:type="auto"/>
+        <w:tblLook w:val="04A0" w:firstRow="1" w:lastRow="0" w:firstColumn="1" w:lastColumn="0" w:noHBand="0" w:noVBand="1"/>
+      </w:tblPr>
+      <w:tblGrid>
+        <w:gridCol w:w="3539"/>
+      </w:tblGrid>
+      <w:tr>
+        <w:trPr>
+          <w:trHeight w:val="333"/>
+        </w:trPr>
+        <w:tc>
+          <w:tcPr>
+            <w:tcW w:w="3539" w:type="dxa"/>
+          </w:tcPr>
+          <w:p>
+            <w:pPr>
+              <w:ind w:right="992"/>
+              <w:jc w:val="center"/>
+              <w:rPr>
+                <w:rFonts w:cstheme="majorHAnsi"/>
+                <w:b/>
+                <w:bCs/>
+                <w:sz w:val="24"/>
+                <w:szCs w:val="24"/>
+              </w:rPr>
+            </w:pPr>
+            <w:r>
+              <w:rPr>
+                <w:rFonts w:cstheme="majorHAnsi"/>
+                <w:b/>
+                <w:bCs/>
+                <w:sz w:val="24"/>
+                <w:szCs w:val="24"/>
+              </w:rPr>
+              <w:t>ProductoVendido</w:t>
+            </w:r>
+          </w:p>
+        </w:tc>
+      </w:tr>
+      <w:tr>
+        <w:trPr>
+          <w:trHeight w:val="333"/>
+        </w:trPr>
+        <w:tc>
+          <w:tcPr>
+            <w:tcW w:w="3539" w:type="dxa"/>
+          </w:tcPr>
+          <w:p>
+            <w:pPr>
+              <w:ind w:right="992"/>
+              <w:rPr>
+                <w:rFonts w:cstheme="majorHAnsi"/>
+                <w:sz w:val="20"/>
+                <w:szCs w:val="20"/>
+              </w:rPr>
+            </w:pPr>
+            <w:r>
+              <w:rPr>
+                <w:rFonts w:cstheme="majorHAnsi"/>
+                <w:sz w:val="20"/>
+                <w:szCs w:val="20"/>
+              </w:rPr>
+              <w:t>-cantidad: int</w:t>
+            </w:r>
+          </w:p>
+        </w:tc>
+      </w:tr>
+      <w:tr>
+        <w:trPr>
+          <w:trHeight w:val="571"/>
+        </w:trPr>
+        <w:tc>
+          <w:tcPr>
+            <w:tcW w:w="3539" w:type="dxa"/>
+          </w:tcPr>
+          <w:p>
+            <w:pPr>
+              <w:ind w:right="992"/>
+              <w:rPr>
+                <w:rFonts w:cstheme="majorHAnsi"/>
+                <w:sz w:val="20"/>
+                <w:szCs w:val="20"/>
+                <w:lang w:val="en-US"/>
+              </w:rPr>
+            </w:pPr>
+            <w:r>
+              <w:rPr>
+                <w:rFonts w:cstheme="majorHAnsi"/>
+                <w:sz w:val="20"/>
+                <w:szCs w:val="20"/>
+                <w:lang w:val="en-US"/>
+              </w:rPr>
+              <w:t>+setCantidad(cant: int): void</w:t>
+            </w:r>
+          </w:p>
+          <w:p>
+            <w:pPr>
+              <w:ind w:right="992"/>
+              <w:rPr>
+                <w:rFonts w:cstheme="majorHAnsi"/>
+                <w:sz w:val="20"/>
+                <w:szCs w:val="20"/>
+                <w:lang w:val="en-US"/>
+              </w:rPr>
+            </w:pPr>
+            <w:r>
+              <w:rPr>
+                <w:rFonts w:cstheme="majorHAnsi"/>
+                <w:sz w:val="20"/>
+                <w:szCs w:val="20"/>
+                <w:lang w:val="en-US"/>
+              </w:rPr>
+              <w:t>+getCantidad</w:t>
+            </w:r>
+            <w:r>
+              <w:rPr>
+                <w:rFonts w:cstheme="majorHAnsi"/>
+                <w:sz w:val="20"/>
+                <w:szCs w:val="20"/>
+                <w:lang w:val="en-US"/>
+              </w:rPr>
+              <w:t>(): int</w:t>
+            </w:r>
+          </w:p>
+        </w:tc>
+      </w:tr>
+    </w:tbl>
+    <w:tbl>
+      <w:tblPr>
+        <w:tblStyle w:val="Tablaconcuadrcula"/>
+        <w:tblpPr w:leftFromText="141" w:rightFromText="141" w:vertAnchor="page" w:horzAnchor="margin" w:tblpXSpec="center" w:tblpY="5776"/>
+        <w:tblOverlap w:val="never"/>
+        <w:tblW w:w="0" w:type="auto"/>
+        <w:tblLook w:val="04A0" w:firstRow="1" w:lastRow="0" w:firstColumn="1" w:lastColumn="0" w:noHBand="0" w:noVBand="1"/>
+      </w:tblPr>
+      <w:tblGrid>
+        <w:gridCol w:w="3823"/>
+      </w:tblGrid>
+      <w:tr>
+        <w:trPr>
+          <w:trHeight w:val="333"/>
+        </w:trPr>
+        <w:tc>
+          <w:tcPr>
+            <w:tcW w:w="3823" w:type="dxa"/>
+          </w:tcPr>
+          <w:p>
+            <w:pPr>
+              <w:ind w:right="992"/>
+              <w:jc w:val="center"/>
+              <w:rPr>
+                <w:rFonts w:cstheme="majorHAnsi"/>
+                <w:b/>
+                <w:bCs/>
+                <w:sz w:val="24"/>
+                <w:szCs w:val="24"/>
+              </w:rPr>
+            </w:pPr>
+            <w:r>
+              <w:rPr>
+                <w:rFonts w:cstheme="majorHAnsi"/>
+                <w:b/>
+                <w:bCs/>
+                <w:sz w:val="24"/>
+                <w:szCs w:val="24"/>
+              </w:rPr>
+              <w:t>CajaFuerte</w:t>
+            </w:r>
+          </w:p>
+        </w:tc>
+      </w:tr>
+      <w:tr>
+        <w:trPr>
+          <w:trHeight w:val="333"/>
+        </w:trPr>
+        <w:tc>
+          <w:tcPr>
+            <w:tcW w:w="3823" w:type="dxa"/>
+          </w:tcPr>
+          <w:p>
+            <w:pPr>
+              <w:ind w:right="992"/>
+              <w:rPr>
+                <w:rFonts w:cstheme="majorHAnsi"/>
+                <w:sz w:val="20"/>
+                <w:szCs w:val="20"/>
+              </w:rPr>
+            </w:pPr>
+            <w:r>
+              <w:rPr>
+                <w:rFonts w:cstheme="majorHAnsi"/>
+                <w:sz w:val="20"/>
+                <w:szCs w:val="20"/>
+              </w:rPr>
+              <w:t>-saldo: int</w:t>
+            </w:r>
+          </w:p>
+        </w:tc>
+      </w:tr>
+      <w:tr>
+        <w:trPr>
+          <w:trHeight w:val="858"/>
+        </w:trPr>
+        <w:tc>
+          <w:tcPr>
+            <w:tcW w:w="3823" w:type="dxa"/>
+          </w:tcPr>
+          <w:p>
+            <w:pPr>
+              <w:ind w:right="992"/>
+              <w:rPr>
+                <w:rFonts w:cstheme="majorHAnsi"/>
+                <w:sz w:val="20"/>
+                <w:szCs w:val="20"/>
+                <w:lang w:val="en-US"/>
+              </w:rPr>
+            </w:pPr>
+            <w:r>
+              <w:rPr>
+                <w:rFonts w:cstheme="majorHAnsi"/>
+                <w:sz w:val="20"/>
+                <w:szCs w:val="20"/>
+                <w:lang w:val="en-US"/>
+              </w:rPr>
+              <w:t>+setSaldo(valor int): void</w:t>
+            </w:r>
+          </w:p>
+          <w:p>
+            <w:pPr>
+              <w:ind w:right="992"/>
+              <w:rPr>
+                <w:rFonts w:cstheme="majorHAnsi"/>
+                <w:sz w:val="20"/>
+                <w:szCs w:val="20"/>
+                <w:lang w:val="en-US"/>
+              </w:rPr>
+            </w:pPr>
+            <w:r>
+              <w:rPr>
+                <w:rFonts w:cstheme="majorHAnsi"/>
+                <w:sz w:val="20"/>
+                <w:szCs w:val="20"/>
+                <w:lang w:val="en-US"/>
+              </w:rPr>
+              <w:t>+getSaldo(): int</w:t>
+            </w:r>
+          </w:p>
+          <w:p>
+            <w:pPr>
+              <w:ind w:right="992"/>
+              <w:rPr>
+                <w:rFonts w:cstheme="majorHAnsi"/>
+                <w:sz w:val="20"/>
+                <w:szCs w:val="20"/>
+              </w:rPr>
+            </w:pPr>
+            <w:r>
+              <w:rPr>
+                <w:rFonts w:cstheme="majorHAnsi"/>
+                <w:sz w:val="20"/>
+                <w:szCs w:val="20"/>
+              </w:rPr>
+              <w:t>+retirarEfectivo(valor: int): void</w:t>
+            </w:r>
+          </w:p>
+        </w:tc>
+      </w:tr>
+    </w:tbl>
+    <w:p>
+      <w:pPr>
+        <w:rPr>
+          <w:rFonts w:cstheme="majorHAnsi"/>
+          <w:sz w:val="36"/>
+          <w:szCs w:val="36"/>
+          <w:lang w:val="en-US"/>
+        </w:rPr>
+      </w:pPr>
+      <w:bookmarkStart w:id="0" w:name="_GoBack"/>
+      <w:bookmarkEnd w:id="0"/>
     </w:p>
     <w:sectPr>
       <w:headerReference w:type="even" r:id="rId9"/>
@@ -4230,6 +6404,119 @@
     </w:lvl>
   </w:abstractNum>
   <w:abstractNum w:abstractNumId="7" w15:restartNumberingAfterBreak="0">
+    <w:nsid w:val="38CA6024"/>
+    <w:multiLevelType w:val="hybridMultilevel"/>
+    <w:tmpl w:val="29ACF4B0"/>
+    <w:lvl w:ilvl="0" w:tplc="080A0001">
+      <w:start w:val="1"/>
+      <w:numFmt w:val="bullet"/>
+      <w:lvlText w:val=""/>
+      <w:lvlJc w:val="left"/>
+      <w:pPr>
+        <w:ind w:left="720" w:hanging="360"/>
+      </w:pPr>
+      <w:rPr>
+        <w:rFonts w:ascii="Symbol" w:hAnsi="Symbol" w:hint="default"/>
+      </w:rPr>
+    </w:lvl>
+    <w:lvl w:ilvl="1" w:tplc="080A0003" w:tentative="1">
+      <w:start w:val="1"/>
+      <w:numFmt w:val="bullet"/>
+      <w:lvlText w:val="o"/>
+      <w:lvlJc w:val="left"/>
+      <w:pPr>
+        <w:ind w:left="1440" w:hanging="360"/>
+      </w:pPr>
+      <w:rPr>
+        <w:rFonts w:ascii="Courier New" w:hAnsi="Courier New" w:cs="Courier New" w:hint="default"/>
+      </w:rPr>
+    </w:lvl>
+    <w:lvl w:ilvl="2" w:tplc="080A0005" w:tentative="1">
+      <w:start w:val="1"/>
+      <w:numFmt w:val="bullet"/>
+      <w:lvlText w:val=""/>
+      <w:lvlJc w:val="left"/>
+      <w:pPr>
+        <w:ind w:left="2160" w:hanging="360"/>
+      </w:pPr>
+      <w:rPr>
+        <w:rFonts w:ascii="Wingdings" w:hAnsi="Wingdings" w:hint="default"/>
+      </w:rPr>
+    </w:lvl>
+    <w:lvl w:ilvl="3" w:tplc="080A0001" w:tentative="1">
+      <w:start w:val="1"/>
+      <w:numFmt w:val="bullet"/>
+      <w:lvlText w:val=""/>
+      <w:lvlJc w:val="left"/>
+      <w:pPr>
+        <w:ind w:left="2880" w:hanging="360"/>
+      </w:pPr>
+      <w:rPr>
+        <w:rFonts w:ascii="Symbol" w:hAnsi="Symbol" w:hint="default"/>
+      </w:rPr>
+    </w:lvl>
+    <w:lvl w:ilvl="4" w:tplc="080A0003" w:tentative="1">
+      <w:start w:val="1"/>
+      <w:numFmt w:val="bullet"/>
+      <w:lvlText w:val="o"/>
+      <w:lvlJc w:val="left"/>
+      <w:pPr>
+        <w:ind w:left="3600" w:hanging="360"/>
+      </w:pPr>
+      <w:rPr>
+        <w:rFonts w:ascii="Courier New" w:hAnsi="Courier New" w:cs="Courier New" w:hint="default"/>
+      </w:rPr>
+    </w:lvl>
+    <w:lvl w:ilvl="5" w:tplc="080A0005" w:tentative="1">
+      <w:start w:val="1"/>
+      <w:numFmt w:val="bullet"/>
+      <w:lvlText w:val=""/>
+      <w:lvlJc w:val="left"/>
+      <w:pPr>
+        <w:ind w:left="4320" w:hanging="360"/>
+      </w:pPr>
+      <w:rPr>
+        <w:rFonts w:ascii="Wingdings" w:hAnsi="Wingdings" w:hint="default"/>
+      </w:rPr>
+    </w:lvl>
+    <w:lvl w:ilvl="6" w:tplc="080A0001" w:tentative="1">
+      <w:start w:val="1"/>
+      <w:numFmt w:val="bullet"/>
+      <w:lvlText w:val=""/>
+      <w:lvlJc w:val="left"/>
+      <w:pPr>
+        <w:ind w:left="5040" w:hanging="360"/>
+      </w:pPr>
+      <w:rPr>
+        <w:rFonts w:ascii="Symbol" w:hAnsi="Symbol" w:hint="default"/>
+      </w:rPr>
+    </w:lvl>
+    <w:lvl w:ilvl="7" w:tplc="080A0003" w:tentative="1">
+      <w:start w:val="1"/>
+      <w:numFmt w:val="bullet"/>
+      <w:lvlText w:val="o"/>
+      <w:lvlJc w:val="left"/>
+      <w:pPr>
+        <w:ind w:left="5760" w:hanging="360"/>
+      </w:pPr>
+      <w:rPr>
+        <w:rFonts w:ascii="Courier New" w:hAnsi="Courier New" w:cs="Courier New" w:hint="default"/>
+      </w:rPr>
+    </w:lvl>
+    <w:lvl w:ilvl="8" w:tplc="080A0005" w:tentative="1">
+      <w:start w:val="1"/>
+      <w:numFmt w:val="bullet"/>
+      <w:lvlText w:val=""/>
+      <w:lvlJc w:val="left"/>
+      <w:pPr>
+        <w:ind w:left="6480" w:hanging="360"/>
+      </w:pPr>
+      <w:rPr>
+        <w:rFonts w:ascii="Wingdings" w:hAnsi="Wingdings" w:hint="default"/>
+      </w:rPr>
+    </w:lvl>
+  </w:abstractNum>
+  <w:abstractNum w:abstractNumId="8" w15:restartNumberingAfterBreak="0">
     <w:nsid w:val="492F4FD7"/>
     <w:multiLevelType w:val="hybridMultilevel"/>
     <w:tmpl w:val="53A2C0FC"/>
@@ -4342,7 +6629,7 @@
       </w:rPr>
     </w:lvl>
   </w:abstractNum>
-  <w:abstractNum w:abstractNumId="8" w15:restartNumberingAfterBreak="0">
+  <w:abstractNum w:abstractNumId="9" w15:restartNumberingAfterBreak="0">
     <w:nsid w:val="4B4A1655"/>
     <w:multiLevelType w:val="hybridMultilevel"/>
     <w:tmpl w:val="D0D62C60"/>
@@ -4455,7 +6742,7 @@
       </w:rPr>
     </w:lvl>
   </w:abstractNum>
-  <w:abstractNum w:abstractNumId="9" w15:restartNumberingAfterBreak="0">
+  <w:abstractNum w:abstractNumId="10" w15:restartNumberingAfterBreak="0">
     <w:nsid w:val="4F193F76"/>
     <w:multiLevelType w:val="hybridMultilevel"/>
     <w:tmpl w:val="84C88656"/>
@@ -4568,7 +6855,7 @@
       </w:rPr>
     </w:lvl>
   </w:abstractNum>
-  <w:abstractNum w:abstractNumId="10" w15:restartNumberingAfterBreak="0">
+  <w:abstractNum w:abstractNumId="11" w15:restartNumberingAfterBreak="0">
     <w:nsid w:val="533613FF"/>
     <w:multiLevelType w:val="hybridMultilevel"/>
     <w:tmpl w:val="C7F8EC9C"/>
@@ -4681,7 +6968,7 @@
       </w:rPr>
     </w:lvl>
   </w:abstractNum>
-  <w:abstractNum w:abstractNumId="11" w15:restartNumberingAfterBreak="0">
+  <w:abstractNum w:abstractNumId="12" w15:restartNumberingAfterBreak="0">
     <w:nsid w:val="61E72337"/>
     <w:multiLevelType w:val="hybridMultilevel"/>
     <w:tmpl w:val="7598A386"/>
@@ -4794,7 +7081,7 @@
       </w:rPr>
     </w:lvl>
   </w:abstractNum>
-  <w:abstractNum w:abstractNumId="12" w15:restartNumberingAfterBreak="0">
+  <w:abstractNum w:abstractNumId="13" w15:restartNumberingAfterBreak="0">
     <w:nsid w:val="6A9F1B0F"/>
     <w:multiLevelType w:val="hybridMultilevel"/>
     <w:tmpl w:val="7BE21DA2"/>
@@ -4907,7 +7194,7 @@
       </w:rPr>
     </w:lvl>
   </w:abstractNum>
-  <w:abstractNum w:abstractNumId="13" w15:restartNumberingAfterBreak="0">
+  <w:abstractNum w:abstractNumId="14" w15:restartNumberingAfterBreak="0">
     <w:nsid w:val="79754A89"/>
     <w:multiLevelType w:val="hybridMultilevel"/>
     <w:tmpl w:val="3BD0E3C4"/>
@@ -5020,7 +7307,7 @@
       </w:rPr>
     </w:lvl>
   </w:abstractNum>
-  <w:abstractNum w:abstractNumId="14" w15:restartNumberingAfterBreak="0">
+  <w:abstractNum w:abstractNumId="15" w15:restartNumberingAfterBreak="0">
     <w:nsid w:val="7C0C356A"/>
     <w:multiLevelType w:val="hybridMultilevel"/>
     <w:tmpl w:val="CC28C470"/>
@@ -5133,7 +7420,7 @@
       </w:rPr>
     </w:lvl>
   </w:abstractNum>
-  <w:abstractNum w:abstractNumId="15" w15:restartNumberingAfterBreak="0">
+  <w:abstractNum w:abstractNumId="16" w15:restartNumberingAfterBreak="0">
     <w:nsid w:val="7F732AFB"/>
     <w:multiLevelType w:val="hybridMultilevel"/>
     <w:tmpl w:val="C21082E8"/>
@@ -5233,28 +7520,28 @@
     <w:abstractNumId w:val="6"/>
   </w:num>
   <w:num w:numId="4">
-    <w:abstractNumId w:val="12"/>
+    <w:abstractNumId w:val="13"/>
   </w:num>
   <w:num w:numId="5">
     <w:abstractNumId w:val="0"/>
   </w:num>
   <w:num w:numId="6">
-    <w:abstractNumId w:val="15"/>
+    <w:abstractNumId w:val="16"/>
   </w:num>
   <w:num w:numId="7">
+    <w:abstractNumId w:val="12"/>
+  </w:num>
+  <w:num w:numId="8">
+    <w:abstractNumId w:val="9"/>
+  </w:num>
+  <w:num w:numId="9">
+    <w:abstractNumId w:val="8"/>
+  </w:num>
+  <w:num w:numId="10">
     <w:abstractNumId w:val="11"/>
   </w:num>
-  <w:num w:numId="8">
-    <w:abstractNumId w:val="8"/>
-  </w:num>
-  <w:num w:numId="9">
-    <w:abstractNumId w:val="7"/>
-  </w:num>
-  <w:num w:numId="10">
-    <w:abstractNumId w:val="10"/>
-  </w:num>
   <w:num w:numId="11">
-    <w:abstractNumId w:val="14"/>
+    <w:abstractNumId w:val="15"/>
   </w:num>
   <w:num w:numId="12">
     <w:abstractNumId w:val="5"/>
@@ -5263,13 +7550,16 @@
     <w:abstractNumId w:val="3"/>
   </w:num>
   <w:num w:numId="14">
-    <w:abstractNumId w:val="9"/>
+    <w:abstractNumId w:val="10"/>
   </w:num>
   <w:num w:numId="15">
     <w:abstractNumId w:val="1"/>
   </w:num>
   <w:num w:numId="16">
-    <w:abstractNumId w:val="13"/>
+    <w:abstractNumId w:val="14"/>
+  </w:num>
+  <w:num w:numId="17">
+    <w:abstractNumId w:val="7"/>
   </w:num>
 </w:numbering>
 </file>
@@ -5397,6 +7687,7 @@
     <w:lsdException w:name="HTML Sample" w:semiHidden="1" w:unhideWhenUsed="1"/>
     <w:lsdException w:name="HTML Typewriter" w:semiHidden="1" w:unhideWhenUsed="1"/>
     <w:lsdException w:name="HTML Variable" w:semiHidden="1" w:unhideWhenUsed="1"/>
+    <w:lsdException w:name="Normal Table" w:semiHidden="1" w:unhideWhenUsed="1"/>
     <w:lsdException w:name="annotation subject" w:semiHidden="1" w:unhideWhenUsed="1"/>
     <w:lsdException w:name="No List" w:semiHidden="1" w:unhideWhenUsed="1"/>
     <w:lsdException w:name="Outline List 1" w:semiHidden="1" w:unhideWhenUsed="1"/>
@@ -5439,8 +7730,11 @@
     <w:lsdException w:name="Table Contemporary" w:semiHidden="1" w:unhideWhenUsed="1"/>
     <w:lsdException w:name="Table Elegant" w:semiHidden="1" w:unhideWhenUsed="1"/>
     <w:lsdException w:name="Table Professional" w:semiHidden="1" w:unhideWhenUsed="1"/>
+    <w:lsdException w:name="Table Subtle 1" w:semiHidden="1" w:unhideWhenUsed="1"/>
     <w:lsdException w:name="Table Subtle 2" w:semiHidden="1" w:unhideWhenUsed="1"/>
     <w:lsdException w:name="Table Web 1" w:semiHidden="1" w:unhideWhenUsed="1"/>
+    <w:lsdException w:name="Table Web 2" w:semiHidden="1" w:unhideWhenUsed="1"/>
+    <w:lsdException w:name="Table Web 3" w:semiHidden="1" w:unhideWhenUsed="1"/>
     <w:lsdException w:name="Balloon Text" w:semiHidden="1" w:unhideWhenUsed="1"/>
     <w:lsdException w:name="Table Grid" w:uiPriority="39"/>
     <w:lsdException w:name="Table Theme" w:semiHidden="1" w:unhideWhenUsed="1"/>
@@ -5751,6 +8045,25 @@
       <w:contextualSpacing/>
     </w:pPr>
   </w:style>
+  <w:style w:type="table" w:styleId="Tablaconcuadrcula">
+    <w:name w:val="Table Grid"/>
+    <w:basedOn w:val="Tablanormal"/>
+    <w:uiPriority w:val="39"/>
+    <w:rsid w:val="004F5751"/>
+    <w:pPr>
+      <w:spacing w:after="0" w:line="240" w:lineRule="auto"/>
+    </w:pPr>
+    <w:tblPr>
+      <w:tblBorders>
+        <w:top w:val="single" w:sz="4" w:space="0" w:color="auto"/>
+        <w:left w:val="single" w:sz="4" w:space="0" w:color="auto"/>
+        <w:bottom w:val="single" w:sz="4" w:space="0" w:color="auto"/>
+        <w:right w:val="single" w:sz="4" w:space="0" w:color="auto"/>
+        <w:insideH w:val="single" w:sz="4" w:space="0" w:color="auto"/>
+        <w:insideV w:val="single" w:sz="4" w:space="0" w:color="auto"/>
+      </w:tblBorders>
+    </w:tblPr>
+  </w:style>
 </w:styles>
 </file>
 
@@ -6054,7 +8367,7 @@
 </file>
 
 <file path=customXml/itemProps1.xml><?xml version="1.0" encoding="utf-8"?>
-<ds:datastoreItem xmlns:ds="http://schemas.openxmlformats.org/officeDocument/2006/customXml" ds:itemID="{2C9FE8C6-6C64-4F5A-AD0B-4311EDF84081}">
+<ds:datastoreItem xmlns:ds="http://schemas.openxmlformats.org/officeDocument/2006/customXml" ds:itemID="{DC3665B7-5563-4172-A3F7-A14DF03CE876}">
   <ds:schemaRefs>
     <ds:schemaRef ds:uri="http://schemas.openxmlformats.org/officeDocument/2006/bibliography"/>
   </ds:schemaRefs>

--- a/Informe-Sistema de gestion.docx
+++ b/Informe-Sistema de gestion.docx
@@ -3187,24 +3187,8 @@
                 <w:szCs w:val="20"/>
               </w:rPr>
             </w:pPr>
-            <w:r>
-              <w:rPr>
-                <w:rFonts w:cstheme="majorHAnsi"/>
-                <w:sz w:val="20"/>
-                <w:szCs w:val="20"/>
-              </w:rPr>
-              <w:t xml:space="preserve">+ID: int  </w:t>
-            </w:r>
-          </w:p>
-          <w:p>
-            <w:pPr>
-              <w:ind w:right="992"/>
-              <w:rPr>
-                <w:rFonts w:cstheme="majorHAnsi"/>
-                <w:sz w:val="20"/>
-                <w:szCs w:val="20"/>
-              </w:rPr>
-            </w:pPr>
+            <w:bookmarkStart w:id="0" w:name="_GoBack"/>
+            <w:bookmarkEnd w:id="0"/>
             <w:r>
               <w:rPr>
                 <w:rFonts w:cstheme="majorHAnsi"/>
@@ -5049,8 +5033,6 @@
           <w:lang w:val="en-US"/>
         </w:rPr>
       </w:pPr>
-      <w:bookmarkStart w:id="0" w:name="_GoBack"/>
-      <w:bookmarkEnd w:id="0"/>
     </w:p>
     <w:sectPr>
       <w:headerReference w:type="even" r:id="rId9"/>
@@ -8367,7 +8349,7 @@
 </file>
 
 <file path=customXml/itemProps1.xml><?xml version="1.0" encoding="utf-8"?>
-<ds:datastoreItem xmlns:ds="http://schemas.openxmlformats.org/officeDocument/2006/customXml" ds:itemID="{DC3665B7-5563-4172-A3F7-A14DF03CE876}">
+<ds:datastoreItem xmlns:ds="http://schemas.openxmlformats.org/officeDocument/2006/customXml" ds:itemID="{F41A7B3A-514F-4505-BFC7-665D37A1D045}">
   <ds:schemaRefs>
     <ds:schemaRef ds:uri="http://schemas.openxmlformats.org/officeDocument/2006/bibliography"/>
   </ds:schemaRefs>
